--- a/Business Plan for Web Design and Development Agency.docx
+++ b/Business Plan for Web Design and Development Agency.docx
@@ -801,6 +801,184 @@
     </w:p>
     <w:p/>
     <w:p>
+      <w:pPr>
+        <w:rPr>
+          <w:b/>
+          <w:bCs/>
+        </w:rPr>
+      </w:pPr>
+      <w:r>
+        <w:rPr>
+          <w:b/>
+          <w:bCs/>
+        </w:rPr>
+        <w:t>Competitor Analysis</w:t>
+      </w:r>
+    </w:p>
+    <w:p>
+      <w:pPr>
+        <w:pStyle w:val="ListParagraph"/>
+        <w:numPr>
+          <w:ilvl w:val="0"/>
+          <w:numId w:val="15"/>
+        </w:numPr>
+        <w:rPr>
+          <w:b/>
+          <w:bCs/>
+        </w:rPr>
+      </w:pPr>
+      <w:hyperlink r:id="rId5" w:history="1">
+        <w:r>
+          <w:rPr>
+            <w:rStyle w:val="Hyperlink"/>
+            <w:b/>
+            <w:bCs/>
+          </w:rPr>
+          <w:t>https://www.mercia-group.com/promote/websites-for-accountants/</w:t>
+        </w:r>
+      </w:hyperlink>
+    </w:p>
+    <w:p>
+      <w:pPr>
+        <w:pStyle w:val="ListParagraph"/>
+        <w:numPr>
+          <w:ilvl w:val="0"/>
+          <w:numId w:val="15"/>
+        </w:numPr>
+        <w:rPr>
+          <w:b/>
+          <w:bCs/>
+        </w:rPr>
+      </w:pPr>
+      <w:hyperlink r:id="rId6" w:history="1">
+        <w:r>
+          <w:rPr>
+            <w:rStyle w:val="Hyperlink"/>
+            <w:b/>
+            <w:bCs/>
+          </w:rPr>
+          <w:t>https://www.cpasitesolutions.com/</w:t>
+        </w:r>
+      </w:hyperlink>
+    </w:p>
+    <w:p>
+      <w:pPr>
+        <w:pStyle w:val="ListParagraph"/>
+        <w:numPr>
+          <w:ilvl w:val="0"/>
+          <w:numId w:val="15"/>
+        </w:numPr>
+        <w:rPr>
+          <w:b/>
+          <w:bCs/>
+        </w:rPr>
+      </w:pPr>
+      <w:hyperlink r:id="rId7" w:history="1">
+        <w:r>
+          <w:rPr>
+            <w:rStyle w:val="Hyperlink"/>
+            <w:b/>
+            <w:bCs/>
+          </w:rPr>
+          <w:t>https://websites4accountants.com/</w:t>
+        </w:r>
+      </w:hyperlink>
+    </w:p>
+    <w:p>
+      <w:pPr>
+        <w:pStyle w:val="ListParagraph"/>
+        <w:numPr>
+          <w:ilvl w:val="0"/>
+          <w:numId w:val="15"/>
+        </w:numPr>
+        <w:rPr>
+          <w:b/>
+          <w:bCs/>
+        </w:rPr>
+      </w:pPr>
+      <w:hyperlink r:id="rId8" w:history="1">
+        <w:r>
+          <w:rPr>
+            <w:rStyle w:val="Hyperlink"/>
+            <w:b/>
+            <w:bCs/>
+          </w:rPr>
+          <w:t>https://www.accountingwebsites.org/</w:t>
+        </w:r>
+      </w:hyperlink>
+    </w:p>
+    <w:p>
+      <w:pPr>
+        <w:rPr>
+          <w:b/>
+          <w:bCs/>
+        </w:rPr>
+      </w:pPr>
+    </w:p>
+    <w:p>
+      <w:pPr>
+        <w:rPr>
+          <w:b/>
+          <w:bCs/>
+        </w:rPr>
+      </w:pPr>
+      <w:r>
+        <w:rPr>
+          <w:b/>
+          <w:bCs/>
+        </w:rPr>
+        <w:t>Price</w:t>
+      </w:r>
+    </w:p>
+    <w:p>
+      <w:pPr>
+        <w:rPr>
+          <w:b/>
+          <w:bCs/>
+        </w:rPr>
+      </w:pPr>
+      <w:r>
+        <w:rPr>
+          <w:b/>
+          <w:bCs/>
+        </w:rPr>
+        <w:t>Promotion</w:t>
+      </w:r>
+    </w:p>
+    <w:p>
+      <w:pPr>
+        <w:rPr>
+          <w:b/>
+          <w:bCs/>
+        </w:rPr>
+      </w:pPr>
+      <w:r>
+        <w:rPr>
+          <w:b/>
+          <w:bCs/>
+        </w:rPr>
+        <w:lastRenderedPageBreak/>
+        <w:t>Place</w:t>
+      </w:r>
+    </w:p>
+    <w:p>
+      <w:pPr>
+        <w:rPr>
+          <w:b/>
+          <w:bCs/>
+        </w:rPr>
+      </w:pPr>
+      <w:r>
+        <w:rPr>
+          <w:b/>
+          <w:bCs/>
+        </w:rPr>
+        <w:t>Product</w:t>
+      </w:r>
+    </w:p>
+    <w:p/>
+    <w:p/>
+    <w:p>
       <w:r>
         <w:t>The problems they face</w:t>
       </w:r>
@@ -810,61 +988,357 @@
     </w:p>
     <w:p>
       <w:pPr>
+        <w:rPr>
+          <w:b/>
+          <w:bCs/>
+        </w:rPr>
+      </w:pPr>
+      <w:r>
+        <w:rPr>
+          <w:b/>
+          <w:bCs/>
+        </w:rPr>
+        <w:t>1. Finding and Retaining Clients</w:t>
+      </w:r>
+    </w:p>
+    <w:p>
+      <w:pPr>
         <w:numPr>
           <w:ilvl w:val="0"/>
-          <w:numId w:val="9"/>
-        </w:numPr>
-      </w:pPr>
-      <w:r>
-        <w:rPr>
-          <w:b/>
-          <w:bCs/>
-        </w:rPr>
-        <w:t>Difficulty Scheduling Appointments and Managing Client Meetings:</w:t>
+          <w:numId w:val="16"/>
+        </w:numPr>
+      </w:pPr>
+      <w:r>
+        <w:rPr>
+          <w:b/>
+          <w:bCs/>
+        </w:rPr>
+        <w:t>Solution:</w:t>
       </w:r>
     </w:p>
     <w:p>
       <w:pPr>
         <w:numPr>
           <w:ilvl w:val="1"/>
-          <w:numId w:val="9"/>
-        </w:numPr>
-      </w:pPr>
-      <w:r>
-        <w:t>Time-consuming scheduling processes can be simplified with an online booking system for easy appointment management and automated reminders.</w:t>
+          <w:numId w:val="16"/>
+        </w:numPr>
+      </w:pPr>
+      <w:r>
+        <w:t>Use SEO to increase visibility.</w:t>
+      </w:r>
+    </w:p>
+    <w:p>
+      <w:pPr>
+        <w:numPr>
+          <w:ilvl w:val="1"/>
+          <w:numId w:val="16"/>
+        </w:numPr>
+      </w:pPr>
+      <w:r>
+        <w:t>Add testimonials and a portfolio to showcase expertise.</w:t>
       </w:r>
     </w:p>
     <w:p>
       <w:pPr>
         <w:numPr>
           <w:ilvl w:val="0"/>
-          <w:numId w:val="9"/>
-        </w:numPr>
-      </w:pPr>
-      <w:r>
-        <w:rPr>
-          <w:b/>
-          <w:bCs/>
-        </w:rPr>
-        <w:t>Limited Online Presence and Visibility:</w:t>
+          <w:numId w:val="16"/>
+        </w:numPr>
+      </w:pPr>
+      <w:r>
+        <w:rPr>
+          <w:b/>
+          <w:bCs/>
+        </w:rPr>
+        <w:t>Free Plugins:</w:t>
       </w:r>
     </w:p>
     <w:p>
       <w:pPr>
         <w:numPr>
           <w:ilvl w:val="1"/>
-          <w:numId w:val="9"/>
-        </w:numPr>
-      </w:pPr>
-      <w:r>
-        <w:t>A professional, SEO-optimized website improves visibility and makes it easier for potential clients to find services.</w:t>
+          <w:numId w:val="16"/>
+        </w:numPr>
+      </w:pPr>
+      <w:r>
+        <w:rPr>
+          <w:b/>
+          <w:bCs/>
+        </w:rPr>
+        <w:t>Yoast SEO</w:t>
+      </w:r>
+      <w:r>
+        <w:t>: Improve search engine rankings.</w:t>
+      </w:r>
+    </w:p>
+    <w:p>
+      <w:pPr>
+        <w:numPr>
+          <w:ilvl w:val="1"/>
+          <w:numId w:val="16"/>
+        </w:numPr>
+      </w:pPr>
+      <w:r>
+        <w:rPr>
+          <w:b/>
+          <w:bCs/>
+        </w:rPr>
+        <w:t>Strong Testimonials</w:t>
+      </w:r>
+      <w:r>
+        <w:t>: Display client reviews.</w:t>
+      </w:r>
+    </w:p>
+    <w:p>
+      <w:pPr>
+        <w:numPr>
+          <w:ilvl w:val="1"/>
+          <w:numId w:val="16"/>
+        </w:numPr>
+      </w:pPr>
+      <w:r>
+        <w:rPr>
+          <w:b/>
+          <w:bCs/>
+        </w:rPr>
+        <w:t>Elementor</w:t>
+      </w:r>
+      <w:r>
+        <w:t>: Create engaging landing pages to attract clients.</w:t>
+      </w:r>
+    </w:p>
+    <w:p>
+      <w:r>
+        <w:pict w14:anchorId="1A36951E">
+          <v:rect id="_x0000_i1127" style="width:0;height:1.5pt" o:hralign="center" o:hrstd="t" o:hr="t" fillcolor="#a0a0a0" stroked="f"/>
+        </w:pict>
+      </w:r>
+    </w:p>
+    <w:p>
+      <w:pPr>
+        <w:rPr>
+          <w:b/>
+          <w:bCs/>
+        </w:rPr>
+      </w:pPr>
+      <w:r>
+        <w:rPr>
+          <w:b/>
+          <w:bCs/>
+        </w:rPr>
+        <w:t>2. Online Presence and Keeping Up with New Tech</w:t>
       </w:r>
     </w:p>
     <w:p>
       <w:pPr>
         <w:numPr>
           <w:ilvl w:val="0"/>
-          <w:numId w:val="9"/>
+          <w:numId w:val="17"/>
+        </w:numPr>
+      </w:pPr>
+      <w:r>
+        <w:rPr>
+          <w:b/>
+          <w:bCs/>
+        </w:rPr>
+        <w:t>Solution:</w:t>
+      </w:r>
+    </w:p>
+    <w:p>
+      <w:pPr>
+        <w:numPr>
+          <w:ilvl w:val="1"/>
+          <w:numId w:val="17"/>
+        </w:numPr>
+      </w:pPr>
+      <w:r>
+        <w:t>Build a professional, modern website.</w:t>
+      </w:r>
+    </w:p>
+    <w:p>
+      <w:pPr>
+        <w:numPr>
+          <w:ilvl w:val="1"/>
+          <w:numId w:val="17"/>
+        </w:numPr>
+      </w:pPr>
+      <w:r>
+        <w:t>Regularly update it with blogs and new features.</w:t>
+      </w:r>
+    </w:p>
+    <w:p>
+      <w:pPr>
+        <w:numPr>
+          <w:ilvl w:val="0"/>
+          <w:numId w:val="17"/>
+        </w:numPr>
+      </w:pPr>
+      <w:r>
+        <w:rPr>
+          <w:b/>
+          <w:bCs/>
+        </w:rPr>
+        <w:t>Free Plugins:</w:t>
+      </w:r>
+    </w:p>
+    <w:p>
+      <w:pPr>
+        <w:numPr>
+          <w:ilvl w:val="1"/>
+          <w:numId w:val="17"/>
+        </w:numPr>
+      </w:pPr>
+      <w:r>
+        <w:rPr>
+          <w:b/>
+          <w:bCs/>
+        </w:rPr>
+        <w:t>Hestia Theme</w:t>
+      </w:r>
+      <w:r>
+        <w:t>: A responsive, modern theme for professional websites.</w:t>
+      </w:r>
+    </w:p>
+    <w:p>
+      <w:pPr>
+        <w:numPr>
+          <w:ilvl w:val="1"/>
+          <w:numId w:val="17"/>
+        </w:numPr>
+      </w:pPr>
+      <w:r>
+        <w:rPr>
+          <w:b/>
+          <w:bCs/>
+        </w:rPr>
+        <w:t>Site Kit by Google</w:t>
+      </w:r>
+      <w:r>
+        <w:t>: Monitor website performance and traffic.</w:t>
+      </w:r>
+    </w:p>
+    <w:p>
+      <w:pPr>
+        <w:numPr>
+          <w:ilvl w:val="1"/>
+          <w:numId w:val="17"/>
+        </w:numPr>
+      </w:pPr>
+      <w:r>
+        <w:rPr>
+          <w:b/>
+          <w:bCs/>
+        </w:rPr>
+        <w:t>Classic Editor</w:t>
+      </w:r>
+      <w:r>
+        <w:t>: Keep the site easy to manage.</w:t>
+      </w:r>
+    </w:p>
+    <w:p>
+      <w:r>
+        <w:pict w14:anchorId="3B0372B2">
+          <v:rect id="_x0000_i1128" style="width:0;height:1.5pt" o:hralign="center" o:hrstd="t" o:hr="t" fillcolor="#a0a0a0" stroked="f"/>
+        </w:pict>
+      </w:r>
+    </w:p>
+    <w:p>
+      <w:pPr>
+        <w:rPr>
+          <w:b/>
+          <w:bCs/>
+        </w:rPr>
+      </w:pPr>
+      <w:r>
+        <w:rPr>
+          <w:b/>
+          <w:bCs/>
+        </w:rPr>
+        <w:t>3. Protection from Cyberthreats</w:t>
+      </w:r>
+    </w:p>
+    <w:p>
+      <w:pPr>
+        <w:numPr>
+          <w:ilvl w:val="0"/>
+          <w:numId w:val="18"/>
+        </w:numPr>
+      </w:pPr>
+      <w:r>
+        <w:rPr>
+          <w:b/>
+          <w:bCs/>
+        </w:rPr>
+        <w:t>Solution:</w:t>
+      </w:r>
+    </w:p>
+    <w:p>
+      <w:pPr>
+        <w:numPr>
+          <w:ilvl w:val="1"/>
+          <w:numId w:val="18"/>
+        </w:numPr>
+      </w:pPr>
+      <w:r>
+        <w:t>Implement robust security measures.</w:t>
+      </w:r>
+    </w:p>
+    <w:p>
+      <w:pPr>
+        <w:numPr>
+          <w:ilvl w:val="0"/>
+          <w:numId w:val="18"/>
+        </w:numPr>
+      </w:pPr>
+      <w:r>
+        <w:rPr>
+          <w:b/>
+          <w:bCs/>
+        </w:rPr>
+        <w:t>Free Plugins:</w:t>
+      </w:r>
+    </w:p>
+    <w:p>
+      <w:pPr>
+        <w:numPr>
+          <w:ilvl w:val="1"/>
+          <w:numId w:val="18"/>
+        </w:numPr>
+      </w:pPr>
+      <w:r>
+        <w:rPr>
+          <w:b/>
+          <w:bCs/>
+        </w:rPr>
+        <w:t>Wordfence Security</w:t>
+      </w:r>
+      <w:r>
+        <w:t>: Protects against hacks and malware.</w:t>
+      </w:r>
+    </w:p>
+    <w:p>
+      <w:pPr>
+        <w:numPr>
+          <w:ilvl w:val="1"/>
+          <w:numId w:val="18"/>
+        </w:numPr>
+      </w:pPr>
+      <w:r>
+        <w:rPr>
+          <w:b/>
+          <w:bCs/>
+        </w:rPr>
+        <w:t>UpdraftPlus</w:t>
+      </w:r>
+      <w:r>
+        <w:t>: Schedule automated backups for recovery.</w:t>
+      </w:r>
+    </w:p>
+    <w:p>
+      <w:pPr>
+        <w:numPr>
+          <w:ilvl w:val="1"/>
+          <w:numId w:val="18"/>
         </w:numPr>
       </w:pPr>
       <w:r>
@@ -873,258 +1347,1581 @@
           <w:bCs/>
         </w:rPr>
         <w:lastRenderedPageBreak/>
-        <w:t>Managing Client Communications and Document Submissions:</w:t>
+        <w:t>Limit Login Attempts Reloaded</w:t>
+      </w:r>
+      <w:r>
+        <w:t>: Prevent brute force attacks.</w:t>
+      </w:r>
+    </w:p>
+    <w:p>
+      <w:r>
+        <w:pict w14:anchorId="0E53E57E">
+          <v:rect id="_x0000_i1129" style="width:0;height:1.5pt" o:hralign="center" o:hrstd="t" o:hr="t" fillcolor="#a0a0a0" stroked="f"/>
+        </w:pict>
+      </w:r>
+    </w:p>
+    <w:p>
+      <w:pPr>
+        <w:rPr>
+          <w:b/>
+          <w:bCs/>
+        </w:rPr>
+      </w:pPr>
+      <w:r>
+        <w:rPr>
+          <w:b/>
+          <w:bCs/>
+        </w:rPr>
+        <w:t>4. Keeping Up with New Tax Laws and Standards</w:t>
+      </w:r>
+    </w:p>
+    <w:p>
+      <w:pPr>
+        <w:numPr>
+          <w:ilvl w:val="0"/>
+          <w:numId w:val="19"/>
+        </w:numPr>
+      </w:pPr>
+      <w:r>
+        <w:rPr>
+          <w:b/>
+          <w:bCs/>
+        </w:rPr>
+        <w:t>Solution:</w:t>
       </w:r>
     </w:p>
     <w:p>
       <w:pPr>
         <w:numPr>
           <w:ilvl w:val="1"/>
-          <w:numId w:val="9"/>
-        </w:numPr>
-      </w:pPr>
-      <w:r>
-        <w:t>A website with secure client portals, contact forms, and an FAQ section can streamline communications and document handling.</w:t>
+          <w:numId w:val="19"/>
+        </w:numPr>
+      </w:pPr>
+      <w:r>
+        <w:t>Maintain a blog or resource section to share updates.</w:t>
       </w:r>
     </w:p>
     <w:p>
       <w:pPr>
         <w:numPr>
           <w:ilvl w:val="0"/>
-          <w:numId w:val="9"/>
-        </w:numPr>
-      </w:pPr>
-      <w:r>
-        <w:rPr>
-          <w:b/>
-          <w:bCs/>
-        </w:rPr>
-        <w:t>Providing Up-to-Date Information and Resources:</w:t>
+          <w:numId w:val="19"/>
+        </w:numPr>
+      </w:pPr>
+      <w:r>
+        <w:rPr>
+          <w:b/>
+          <w:bCs/>
+        </w:rPr>
+        <w:t>Free Plugins:</w:t>
       </w:r>
     </w:p>
     <w:p>
       <w:pPr>
         <w:numPr>
           <w:ilvl w:val="1"/>
-          <w:numId w:val="9"/>
-        </w:numPr>
-      </w:pPr>
-      <w:r>
-        <w:t>Accountants can share updates, tax tips, and financial advice through a blog or resource section to keep clients informed.</w:t>
+          <w:numId w:val="19"/>
+        </w:numPr>
+      </w:pPr>
+      <w:r>
+        <w:rPr>
+          <w:b/>
+          <w:bCs/>
+        </w:rPr>
+        <w:t>Gutenberg Blocks</w:t>
+      </w:r>
+      <w:r>
+        <w:t>: Design professional-looking blog posts.</w:t>
+      </w:r>
+    </w:p>
+    <w:p>
+      <w:pPr>
+        <w:numPr>
+          <w:ilvl w:val="1"/>
+          <w:numId w:val="19"/>
+        </w:numPr>
+      </w:pPr>
+      <w:r>
+        <w:rPr>
+          <w:b/>
+          <w:bCs/>
+        </w:rPr>
+        <w:t>MailPoet</w:t>
+      </w:r>
+      <w:r>
+        <w:t>: Send email updates to subscribers about tax law changes.</w:t>
+      </w:r>
+    </w:p>
+    <w:p>
+      <w:r>
+        <w:pict w14:anchorId="4397C98C">
+          <v:rect id="_x0000_i1130" style="width:0;height:1.5pt" o:hralign="center" o:hrstd="t" o:hr="t" fillcolor="#a0a0a0" stroked="f"/>
+        </w:pict>
+      </w:r>
+    </w:p>
+    <w:p>
+      <w:pPr>
+        <w:rPr>
+          <w:b/>
+          <w:bCs/>
+        </w:rPr>
+      </w:pPr>
+      <w:r>
+        <w:rPr>
+          <w:b/>
+          <w:bCs/>
+        </w:rPr>
+        <w:t>5. Payroll Management</w:t>
       </w:r>
     </w:p>
     <w:p>
       <w:pPr>
         <w:numPr>
           <w:ilvl w:val="0"/>
-          <w:numId w:val="9"/>
-        </w:numPr>
-      </w:pPr>
-      <w:r>
-        <w:rPr>
-          <w:b/>
-          <w:bCs/>
-        </w:rPr>
-        <w:t>Handling Online Payments and Invoicing:</w:t>
+          <w:numId w:val="20"/>
+        </w:numPr>
+      </w:pPr>
+      <w:r>
+        <w:rPr>
+          <w:b/>
+          <w:bCs/>
+        </w:rPr>
+        <w:t>Solution:</w:t>
       </w:r>
     </w:p>
     <w:p>
       <w:pPr>
         <w:numPr>
           <w:ilvl w:val="1"/>
-          <w:numId w:val="9"/>
-        </w:numPr>
-      </w:pPr>
-      <w:r>
-        <w:t>An online payment system allows for secure and convenient payments, reducing processing time and improving client experience.</w:t>
+          <w:numId w:val="20"/>
+        </w:numPr>
+      </w:pPr>
+      <w:r>
+        <w:t>Offer payroll-related services through resource links or plugins.</w:t>
       </w:r>
     </w:p>
     <w:p>
       <w:pPr>
         <w:numPr>
           <w:ilvl w:val="0"/>
-          <w:numId w:val="9"/>
-        </w:numPr>
-      </w:pPr>
-      <w:r>
-        <w:rPr>
-          <w:b/>
-          <w:bCs/>
-        </w:rPr>
-        <w:t>Building Trust and Credibility with Potential Clients:</w:t>
+          <w:numId w:val="20"/>
+        </w:numPr>
+      </w:pPr>
+      <w:r>
+        <w:rPr>
+          <w:b/>
+          <w:bCs/>
+        </w:rPr>
+        <w:t>Free Plugins:</w:t>
       </w:r>
     </w:p>
     <w:p>
       <w:pPr>
         <w:numPr>
           <w:ilvl w:val="1"/>
-          <w:numId w:val="9"/>
-        </w:numPr>
-      </w:pPr>
-      <w:r>
-        <w:t>Showcasing service descriptions, client testimonials, certifications, and professional associations can help establish trust.</w:t>
+          <w:numId w:val="20"/>
+        </w:numPr>
+      </w:pPr>
+      <w:r>
+        <w:rPr>
+          <w:b/>
+          <w:bCs/>
+        </w:rPr>
+        <w:t>WP ERP</w:t>
+      </w:r>
+      <w:r>
+        <w:t>: Includes HR and accounting tools.</w:t>
+      </w:r>
+    </w:p>
+    <w:p>
+      <w:pPr>
+        <w:numPr>
+          <w:ilvl w:val="1"/>
+          <w:numId w:val="20"/>
+        </w:numPr>
+      </w:pPr>
+      <w:r>
+        <w:rPr>
+          <w:b/>
+          <w:bCs/>
+        </w:rPr>
+        <w:t>WooCommerce</w:t>
+      </w:r>
+      <w:r>
+        <w:t xml:space="preserve"> (with free add-ons): Enable services like payroll tool subscriptions.</w:t>
+      </w:r>
+    </w:p>
+    <w:p>
+      <w:r>
+        <w:pict w14:anchorId="311BD13C">
+          <v:rect id="_x0000_i1131" style="width:0;height:1.5pt" o:hralign="center" o:hrstd="t" o:hr="t" fillcolor="#a0a0a0" stroked="f"/>
+        </w:pict>
+      </w:r>
+    </w:p>
+    <w:p>
+      <w:pPr>
+        <w:rPr>
+          <w:b/>
+          <w:bCs/>
+        </w:rPr>
+      </w:pPr>
+      <w:r>
+        <w:rPr>
+          <w:b/>
+          <w:bCs/>
+        </w:rPr>
+        <w:t>6. Better Customer Experience and Retention</w:t>
       </w:r>
     </w:p>
     <w:p>
       <w:pPr>
         <w:numPr>
           <w:ilvl w:val="0"/>
-          <w:numId w:val="9"/>
-        </w:numPr>
-      </w:pPr>
-      <w:r>
-        <w:rPr>
-          <w:b/>
-          <w:bCs/>
-        </w:rPr>
-        <w:t>Attracting New Clients During Off-Peak Seasons:</w:t>
+          <w:numId w:val="21"/>
+        </w:numPr>
+      </w:pPr>
+      <w:r>
+        <w:rPr>
+          <w:b/>
+          <w:bCs/>
+        </w:rPr>
+        <w:t>Solution:</w:t>
       </w:r>
     </w:p>
     <w:p>
       <w:pPr>
         <w:numPr>
           <w:ilvl w:val="1"/>
-          <w:numId w:val="9"/>
-        </w:numPr>
-      </w:pPr>
-      <w:r>
-        <w:t>Marketing additional services year-round and using content marketing can drive traffic and attract clients outside of tax season.</w:t>
+          <w:numId w:val="21"/>
+        </w:numPr>
+      </w:pPr>
+      <w:r>
+        <w:t>Provide client portals and feedback systems.</w:t>
       </w:r>
     </w:p>
     <w:p>
       <w:pPr>
         <w:numPr>
           <w:ilvl w:val="0"/>
-          <w:numId w:val="9"/>
-        </w:numPr>
-      </w:pPr>
-      <w:r>
-        <w:rPr>
-          <w:b/>
-          <w:bCs/>
-        </w:rPr>
-        <w:t>Difficulty Educating Clients on Complex Financial Topics:</w:t>
+          <w:numId w:val="21"/>
+        </w:numPr>
+      </w:pPr>
+      <w:r>
+        <w:rPr>
+          <w:b/>
+          <w:bCs/>
+        </w:rPr>
+        <w:t>Free Plugins:</w:t>
       </w:r>
     </w:p>
     <w:p>
       <w:pPr>
         <w:numPr>
           <w:ilvl w:val="1"/>
-          <w:numId w:val="9"/>
-        </w:numPr>
-      </w:pPr>
-      <w:r>
-        <w:t>Hosting educational content like articles and videos on the website can reduce the need for lengthy explanations during consultations.</w:t>
+          <w:numId w:val="21"/>
+        </w:numPr>
+      </w:pPr>
+      <w:r>
+        <w:rPr>
+          <w:b/>
+          <w:bCs/>
+        </w:rPr>
+        <w:t>WPForms</w:t>
+      </w:r>
+      <w:r>
+        <w:t>: Create client intake forms and feedback forms.</w:t>
+      </w:r>
+    </w:p>
+    <w:p>
+      <w:pPr>
+        <w:numPr>
+          <w:ilvl w:val="1"/>
+          <w:numId w:val="21"/>
+        </w:numPr>
+      </w:pPr>
+      <w:r>
+        <w:rPr>
+          <w:b/>
+          <w:bCs/>
+        </w:rPr>
+        <w:t>Ultimate Member</w:t>
+      </w:r>
+      <w:r>
+        <w:t>: Add secure client portals for file sharing and profile management.</w:t>
+      </w:r>
+    </w:p>
+    <w:p>
+      <w:r>
+        <w:pict w14:anchorId="1336A851">
+          <v:rect id="_x0000_i1132" style="width:0;height:1.5pt" o:hralign="center" o:hrstd="t" o:hr="t" fillcolor="#a0a0a0" stroked="f"/>
+        </w:pict>
+      </w:r>
+    </w:p>
+    <w:p>
+      <w:pPr>
+        <w:rPr>
+          <w:b/>
+          <w:bCs/>
+        </w:rPr>
+      </w:pPr>
+      <w:r>
+        <w:rPr>
+          <w:b/>
+          <w:bCs/>
+        </w:rPr>
+        <w:t>7. Data Analytics for Financial Forecasting</w:t>
       </w:r>
     </w:p>
     <w:p>
       <w:pPr>
         <w:numPr>
           <w:ilvl w:val="0"/>
-          <w:numId w:val="9"/>
-        </w:numPr>
-      </w:pPr>
-      <w:r>
-        <w:rPr>
-          <w:b/>
-          <w:bCs/>
-        </w:rPr>
-        <w:t>Manual Work with Administrative Tasks:</w:t>
+          <w:numId w:val="22"/>
+        </w:numPr>
+      </w:pPr>
+      <w:r>
+        <w:rPr>
+          <w:b/>
+          <w:bCs/>
+        </w:rPr>
+        <w:t>Solution:</w:t>
       </w:r>
     </w:p>
     <w:p>
       <w:pPr>
         <w:numPr>
           <w:ilvl w:val="1"/>
-          <w:numId w:val="9"/>
-        </w:numPr>
-      </w:pPr>
-      <w:r>
-        <w:t>Automating tasks such as reminders for document submissions or appointments reduces administrative workload.</w:t>
+          <w:numId w:val="22"/>
+        </w:numPr>
+      </w:pPr>
+      <w:r>
+        <w:t>Display analytics dashboards or provide downloadable templates.</w:t>
       </w:r>
     </w:p>
     <w:p>
       <w:pPr>
         <w:numPr>
           <w:ilvl w:val="0"/>
-          <w:numId w:val="9"/>
-        </w:numPr>
-      </w:pPr>
-      <w:r>
-        <w:rPr>
-          <w:b/>
-          <w:bCs/>
-        </w:rPr>
-        <w:t>Poor Client Experience with Outdated Technology:</w:t>
+          <w:numId w:val="22"/>
+        </w:numPr>
+      </w:pPr>
+      <w:r>
+        <w:rPr>
+          <w:b/>
+          <w:bCs/>
+        </w:rPr>
+        <w:t>Free Plugins:</w:t>
+      </w:r>
+    </w:p>
+    <w:p>
+      <w:pPr>
+        <w:numPr>
+          <w:ilvl w:val="1"/>
+          <w:numId w:val="22"/>
+        </w:numPr>
+      </w:pPr>
+      <w:r>
+        <w:rPr>
+          <w:b/>
+          <w:bCs/>
+        </w:rPr>
+        <w:t>TablePress</w:t>
+      </w:r>
+      <w:r>
+        <w:t>: Create and display interactive tables for data insights.</w:t>
+      </w:r>
+    </w:p>
+    <w:p>
+      <w:pPr>
+        <w:numPr>
+          <w:ilvl w:val="1"/>
+          <w:numId w:val="22"/>
+        </w:numPr>
+      </w:pPr>
+      <w:r>
+        <w:rPr>
+          <w:b/>
+          <w:bCs/>
+        </w:rPr>
+        <w:lastRenderedPageBreak/>
+        <w:t>WP Data Access</w:t>
+      </w:r>
+      <w:r>
+        <w:t>: Allow clients to interact with datasets.</w:t>
+      </w:r>
+    </w:p>
+    <w:p>
+      <w:r>
+        <w:pict w14:anchorId="32E3E3C6">
+          <v:rect id="_x0000_i1133" style="width:0;height:1.5pt" o:hralign="center" o:hrstd="t" o:hr="t" fillcolor="#a0a0a0" stroked="f"/>
+        </w:pict>
+      </w:r>
+    </w:p>
+    <w:p>
+      <w:pPr>
+        <w:rPr>
+          <w:b/>
+          <w:bCs/>
+        </w:rPr>
+      </w:pPr>
+      <w:r>
+        <w:rPr>
+          <w:b/>
+          <w:bCs/>
+        </w:rPr>
+        <w:t>8. Difficulty Scheduling Appointments and Managing Client Meetings</w:t>
       </w:r>
     </w:p>
     <w:p>
       <w:pPr>
         <w:numPr>
           <w:ilvl w:val="0"/>
-          <w:numId w:val="10"/>
-        </w:numPr>
-      </w:pPr>
-      <w:r>
-        <w:t>A modern, user-friendly, and secure website can significantly improve the client experience.</w:t>
+          <w:numId w:val="23"/>
+        </w:numPr>
+      </w:pPr>
+      <w:r>
+        <w:rPr>
+          <w:b/>
+          <w:bCs/>
+        </w:rPr>
+        <w:t>Solution:</w:t>
+      </w:r>
+    </w:p>
+    <w:p>
+      <w:pPr>
+        <w:numPr>
+          <w:ilvl w:val="1"/>
+          <w:numId w:val="23"/>
+        </w:numPr>
+      </w:pPr>
+      <w:r>
+        <w:t>Automate appointment scheduling and reminders.</w:t>
       </w:r>
     </w:p>
     <w:p>
       <w:pPr>
         <w:numPr>
           <w:ilvl w:val="0"/>
-          <w:numId w:val="11"/>
-        </w:numPr>
-      </w:pPr>
-      <w:r>
-        <w:rPr>
-          <w:b/>
-          <w:bCs/>
-        </w:rPr>
-        <w:t>Difficulty Standing Out in a Competitive Market:</w:t>
+          <w:numId w:val="23"/>
+        </w:numPr>
+      </w:pPr>
+      <w:r>
+        <w:rPr>
+          <w:b/>
+          <w:bCs/>
+        </w:rPr>
+        <w:t>Free Plugins:</w:t>
+      </w:r>
+    </w:p>
+    <w:p>
+      <w:pPr>
+        <w:numPr>
+          <w:ilvl w:val="1"/>
+          <w:numId w:val="23"/>
+        </w:numPr>
+      </w:pPr>
+      <w:r>
+        <w:rPr>
+          <w:b/>
+          <w:bCs/>
+        </w:rPr>
+        <w:t>Simply Schedule Appointments</w:t>
+      </w:r>
+      <w:r>
+        <w:t>: Simple appointment management.</w:t>
+      </w:r>
+    </w:p>
+    <w:p>
+      <w:pPr>
+        <w:numPr>
+          <w:ilvl w:val="1"/>
+          <w:numId w:val="23"/>
+        </w:numPr>
+      </w:pPr>
+      <w:r>
+        <w:rPr>
+          <w:b/>
+          <w:bCs/>
+        </w:rPr>
+        <w:t>Easy Appointments</w:t>
+      </w:r>
+      <w:r>
+        <w:t>: Integrates with calendars for bookings.</w:t>
+      </w:r>
+    </w:p>
+    <w:p>
+      <w:r>
+        <w:pict w14:anchorId="6BA5ED2E">
+          <v:rect id="_x0000_i1134" style="width:0;height:1.5pt" o:hralign="center" o:hrstd="t" o:hr="t" fillcolor="#a0a0a0" stroked="f"/>
+        </w:pict>
+      </w:r>
+    </w:p>
+    <w:p>
+      <w:pPr>
+        <w:rPr>
+          <w:b/>
+          <w:bCs/>
+        </w:rPr>
+      </w:pPr>
+      <w:r>
+        <w:rPr>
+          <w:b/>
+          <w:bCs/>
+        </w:rPr>
+        <w:t>9. Managing Client Communications and Document Submissions</w:t>
       </w:r>
     </w:p>
     <w:p>
       <w:pPr>
         <w:numPr>
           <w:ilvl w:val="0"/>
-          <w:numId w:val="12"/>
-        </w:numPr>
-      </w:pPr>
-      <w:r>
-        <w:t>A well-designed website can highlight unique services, expertise, and success stories to differentiate from competitors.</w:t>
+          <w:numId w:val="24"/>
+        </w:numPr>
+      </w:pPr>
+      <w:r>
+        <w:rPr>
+          <w:b/>
+          <w:bCs/>
+        </w:rPr>
+        <w:t>Solution:</w:t>
+      </w:r>
+    </w:p>
+    <w:p>
+      <w:pPr>
+        <w:numPr>
+          <w:ilvl w:val="1"/>
+          <w:numId w:val="24"/>
+        </w:numPr>
+      </w:pPr>
+      <w:r>
+        <w:t>Use secure file sharing and messaging systems.</w:t>
       </w:r>
     </w:p>
     <w:p>
       <w:pPr>
         <w:numPr>
           <w:ilvl w:val="0"/>
-          <w:numId w:val="13"/>
-        </w:numPr>
-      </w:pPr>
-      <w:r>
-        <w:rPr>
-          <w:b/>
-          <w:bCs/>
-        </w:rPr>
-        <w:t>Lack of Client Feedback Collection and Service Improvement:</w:t>
+          <w:numId w:val="24"/>
+        </w:numPr>
+      </w:pPr>
+      <w:r>
+        <w:rPr>
+          <w:b/>
+          <w:bCs/>
+        </w:rPr>
+        <w:t>Free Plugins:</w:t>
+      </w:r>
+    </w:p>
+    <w:p>
+      <w:pPr>
+        <w:numPr>
+          <w:ilvl w:val="1"/>
+          <w:numId w:val="24"/>
+        </w:numPr>
+      </w:pPr>
+      <w:r>
+        <w:rPr>
+          <w:b/>
+          <w:bCs/>
+        </w:rPr>
+        <w:t>Contact Form 7</w:t>
+      </w:r>
+      <w:r>
+        <w:t>: Manage basic client inquiries.</w:t>
+      </w:r>
+    </w:p>
+    <w:p>
+      <w:pPr>
+        <w:numPr>
+          <w:ilvl w:val="1"/>
+          <w:numId w:val="24"/>
+        </w:numPr>
+      </w:pPr>
+      <w:r>
+        <w:rPr>
+          <w:b/>
+          <w:bCs/>
+        </w:rPr>
+        <w:t>File Upload Types</w:t>
+      </w:r>
+      <w:r>
+        <w:t>: Allow clients to securely upload documents.</w:t>
+      </w:r>
+    </w:p>
+    <w:p>
+      <w:r>
+        <w:pict w14:anchorId="5788FE23">
+          <v:rect id="_x0000_i1135" style="width:0;height:1.5pt" o:hralign="center" o:hrstd="t" o:hr="t" fillcolor="#a0a0a0" stroked="f"/>
+        </w:pict>
+      </w:r>
+    </w:p>
+    <w:p>
+      <w:pPr>
+        <w:rPr>
+          <w:b/>
+          <w:bCs/>
+        </w:rPr>
+      </w:pPr>
+      <w:r>
+        <w:rPr>
+          <w:b/>
+          <w:bCs/>
+        </w:rPr>
+        <w:t>10. Providing Up-to-Date Information and Resources</w:t>
       </w:r>
     </w:p>
     <w:p>
       <w:pPr>
         <w:numPr>
           <w:ilvl w:val="0"/>
-          <w:numId w:val="14"/>
-        </w:numPr>
-      </w:pPr>
-      <w:r>
-        <w:t>Including feedback forms and surveys on the website helps gather client insights for service enhancements.</w:t>
+          <w:numId w:val="25"/>
+        </w:numPr>
+      </w:pPr>
+      <w:r>
+        <w:rPr>
+          <w:b/>
+          <w:bCs/>
+        </w:rPr>
+        <w:t>Solution:</w:t>
+      </w:r>
+    </w:p>
+    <w:p>
+      <w:pPr>
+        <w:numPr>
+          <w:ilvl w:val="1"/>
+          <w:numId w:val="25"/>
+        </w:numPr>
+      </w:pPr>
+      <w:r>
+        <w:t>Publish blogs, updates, and resource guides.</w:t>
+      </w:r>
+    </w:p>
+    <w:p>
+      <w:pPr>
+        <w:numPr>
+          <w:ilvl w:val="0"/>
+          <w:numId w:val="25"/>
+        </w:numPr>
+      </w:pPr>
+      <w:r>
+        <w:rPr>
+          <w:b/>
+          <w:bCs/>
+        </w:rPr>
+        <w:t>Free Plugins:</w:t>
+      </w:r>
+    </w:p>
+    <w:p>
+      <w:pPr>
+        <w:numPr>
+          <w:ilvl w:val="1"/>
+          <w:numId w:val="25"/>
+        </w:numPr>
+      </w:pPr>
+      <w:r>
+        <w:rPr>
+          <w:b/>
+          <w:bCs/>
+        </w:rPr>
+        <w:t>WP Super Cache</w:t>
+      </w:r>
+      <w:r>
+        <w:t>: Ensure fast loading for resources.</w:t>
+      </w:r>
+    </w:p>
+    <w:p>
+      <w:pPr>
+        <w:numPr>
+          <w:ilvl w:val="1"/>
+          <w:numId w:val="25"/>
+        </w:numPr>
+      </w:pPr>
+      <w:r>
+        <w:rPr>
+          <w:b/>
+          <w:bCs/>
+        </w:rPr>
+        <w:t>Social Media Share Buttons</w:t>
+      </w:r>
+      <w:r>
+        <w:t>: Promote blogs on social platforms.</w:t>
+      </w:r>
+    </w:p>
+    <w:p>
+      <w:r>
+        <w:pict w14:anchorId="3D8A6B71">
+          <v:rect id="_x0000_i1136" style="width:0;height:1.5pt" o:hralign="center" o:hrstd="t" o:hr="t" fillcolor="#a0a0a0" stroked="f"/>
+        </w:pict>
+      </w:r>
+    </w:p>
+    <w:p>
+      <w:pPr>
+        <w:rPr>
+          <w:b/>
+          <w:bCs/>
+        </w:rPr>
+      </w:pPr>
+      <w:r>
+        <w:rPr>
+          <w:b/>
+          <w:bCs/>
+        </w:rPr>
+        <w:t>11. Handling Online Payments and Invoicing</w:t>
+      </w:r>
+    </w:p>
+    <w:p>
+      <w:pPr>
+        <w:numPr>
+          <w:ilvl w:val="0"/>
+          <w:numId w:val="26"/>
+        </w:numPr>
+      </w:pPr>
+      <w:r>
+        <w:rPr>
+          <w:b/>
+          <w:bCs/>
+        </w:rPr>
+        <w:t>Solution:</w:t>
+      </w:r>
+    </w:p>
+    <w:p>
+      <w:pPr>
+        <w:numPr>
+          <w:ilvl w:val="1"/>
+          <w:numId w:val="26"/>
+        </w:numPr>
+      </w:pPr>
+      <w:r>
+        <w:t>Enable secure payments via the website.</w:t>
+      </w:r>
+    </w:p>
+    <w:p>
+      <w:pPr>
+        <w:numPr>
+          <w:ilvl w:val="0"/>
+          <w:numId w:val="26"/>
+        </w:numPr>
+      </w:pPr>
+      <w:r>
+        <w:rPr>
+          <w:b/>
+          <w:bCs/>
+        </w:rPr>
+        <w:t>Free Plugins:</w:t>
+      </w:r>
+    </w:p>
+    <w:p>
+      <w:pPr>
+        <w:numPr>
+          <w:ilvl w:val="1"/>
+          <w:numId w:val="26"/>
+        </w:numPr>
+      </w:pPr>
+      <w:r>
+        <w:rPr>
+          <w:b/>
+          <w:bCs/>
+        </w:rPr>
+        <w:t>WooCommerce</w:t>
+      </w:r>
+      <w:r>
+        <w:t>: Basic e-commerce features.</w:t>
+      </w:r>
+    </w:p>
+    <w:p>
+      <w:pPr>
+        <w:numPr>
+          <w:ilvl w:val="1"/>
+          <w:numId w:val="26"/>
+        </w:numPr>
+      </w:pPr>
+      <w:r>
+        <w:rPr>
+          <w:b/>
+          <w:bCs/>
+        </w:rPr>
+        <w:t>Stripe Payment Gateway</w:t>
+      </w:r>
+      <w:r>
+        <w:t>: Accept credit card payments.</w:t>
+      </w:r>
+    </w:p>
+    <w:p>
+      <w:r>
+        <w:lastRenderedPageBreak/>
+        <w:pict w14:anchorId="0248A905">
+          <v:rect id="_x0000_i1137" style="width:0;height:1.5pt" o:hralign="center" o:hrstd="t" o:hr="t" fillcolor="#a0a0a0" stroked="f"/>
+        </w:pict>
+      </w:r>
+    </w:p>
+    <w:p>
+      <w:pPr>
+        <w:rPr>
+          <w:b/>
+          <w:bCs/>
+        </w:rPr>
+      </w:pPr>
+      <w:r>
+        <w:rPr>
+          <w:b/>
+          <w:bCs/>
+        </w:rPr>
+        <w:t>12. Building Trust and Credibility</w:t>
+      </w:r>
+    </w:p>
+    <w:p>
+      <w:pPr>
+        <w:numPr>
+          <w:ilvl w:val="0"/>
+          <w:numId w:val="27"/>
+        </w:numPr>
+      </w:pPr>
+      <w:r>
+        <w:rPr>
+          <w:b/>
+          <w:bCs/>
+        </w:rPr>
+        <w:t>Solution:</w:t>
+      </w:r>
+    </w:p>
+    <w:p>
+      <w:pPr>
+        <w:numPr>
+          <w:ilvl w:val="1"/>
+          <w:numId w:val="27"/>
+        </w:numPr>
+      </w:pPr>
+      <w:r>
+        <w:t>Showcase certifications and success stories.</w:t>
+      </w:r>
+    </w:p>
+    <w:p>
+      <w:pPr>
+        <w:numPr>
+          <w:ilvl w:val="0"/>
+          <w:numId w:val="27"/>
+        </w:numPr>
+      </w:pPr>
+      <w:r>
+        <w:rPr>
+          <w:b/>
+          <w:bCs/>
+        </w:rPr>
+        <w:t>Free Plugins:</w:t>
+      </w:r>
+    </w:p>
+    <w:p>
+      <w:pPr>
+        <w:numPr>
+          <w:ilvl w:val="1"/>
+          <w:numId w:val="27"/>
+        </w:numPr>
+      </w:pPr>
+      <w:r>
+        <w:rPr>
+          <w:b/>
+          <w:bCs/>
+        </w:rPr>
+        <w:t>Strong Testimonials</w:t>
+      </w:r>
+      <w:r>
+        <w:t>: Add reviews and client success stories.</w:t>
+      </w:r>
+    </w:p>
+    <w:p>
+      <w:pPr>
+        <w:numPr>
+          <w:ilvl w:val="1"/>
+          <w:numId w:val="27"/>
+        </w:numPr>
+      </w:pPr>
+      <w:r>
+        <w:rPr>
+          <w:b/>
+          <w:bCs/>
+        </w:rPr>
+        <w:t>EmbedPress</w:t>
+      </w:r>
+      <w:r>
+        <w:t>: Add professional certificates and badges.</w:t>
+      </w:r>
+    </w:p>
+    <w:p>
+      <w:r>
+        <w:pict w14:anchorId="3888C590">
+          <v:rect id="_x0000_i1138" style="width:0;height:1.5pt" o:hralign="center" o:hrstd="t" o:hr="t" fillcolor="#a0a0a0" stroked="f"/>
+        </w:pict>
+      </w:r>
+    </w:p>
+    <w:p>
+      <w:pPr>
+        <w:rPr>
+          <w:b/>
+          <w:bCs/>
+        </w:rPr>
+      </w:pPr>
+      <w:r>
+        <w:rPr>
+          <w:b/>
+          <w:bCs/>
+        </w:rPr>
+        <w:t>13. Attracting New Clients During Off-Peak Seasons</w:t>
+      </w:r>
+    </w:p>
+    <w:p>
+      <w:pPr>
+        <w:numPr>
+          <w:ilvl w:val="0"/>
+          <w:numId w:val="28"/>
+        </w:numPr>
+      </w:pPr>
+      <w:r>
+        <w:rPr>
+          <w:b/>
+          <w:bCs/>
+        </w:rPr>
+        <w:t>Solution:</w:t>
+      </w:r>
+    </w:p>
+    <w:p>
+      <w:pPr>
+        <w:numPr>
+          <w:ilvl w:val="1"/>
+          <w:numId w:val="28"/>
+        </w:numPr>
+      </w:pPr>
+      <w:r>
+        <w:t>Run promotions and highlight additional services.</w:t>
+      </w:r>
+    </w:p>
+    <w:p>
+      <w:pPr>
+        <w:numPr>
+          <w:ilvl w:val="0"/>
+          <w:numId w:val="28"/>
+        </w:numPr>
+      </w:pPr>
+      <w:r>
+        <w:rPr>
+          <w:b/>
+          <w:bCs/>
+        </w:rPr>
+        <w:t>Free Plugins:</w:t>
+      </w:r>
+    </w:p>
+    <w:p>
+      <w:pPr>
+        <w:numPr>
+          <w:ilvl w:val="1"/>
+          <w:numId w:val="28"/>
+        </w:numPr>
+      </w:pPr>
+      <w:r>
+        <w:rPr>
+          <w:b/>
+          <w:bCs/>
+        </w:rPr>
+        <w:t>OptinMonster</w:t>
+      </w:r>
+      <w:r>
+        <w:t>: Create pop-ups for seasonal offers.</w:t>
+      </w:r>
+    </w:p>
+    <w:p>
+      <w:pPr>
+        <w:numPr>
+          <w:ilvl w:val="1"/>
+          <w:numId w:val="28"/>
+        </w:numPr>
+      </w:pPr>
+      <w:r>
+        <w:rPr>
+          <w:b/>
+          <w:bCs/>
+        </w:rPr>
+        <w:t>Social Media Share Buttons</w:t>
+      </w:r>
+      <w:r>
+        <w:t>: Share promotions widely.</w:t>
+      </w:r>
+    </w:p>
+    <w:p>
+      <w:r>
+        <w:pict w14:anchorId="720FE740">
+          <v:rect id="_x0000_i1139" style="width:0;height:1.5pt" o:hralign="center" o:hrstd="t" o:hr="t" fillcolor="#a0a0a0" stroked="f"/>
+        </w:pict>
+      </w:r>
+    </w:p>
+    <w:p>
+      <w:pPr>
+        <w:rPr>
+          <w:b/>
+          <w:bCs/>
+        </w:rPr>
+      </w:pPr>
+      <w:r>
+        <w:rPr>
+          <w:b/>
+          <w:bCs/>
+        </w:rPr>
+        <w:t>14. Educating Clients on Financial Topics</w:t>
+      </w:r>
+    </w:p>
+    <w:p>
+      <w:pPr>
+        <w:numPr>
+          <w:ilvl w:val="0"/>
+          <w:numId w:val="29"/>
+        </w:numPr>
+      </w:pPr>
+      <w:r>
+        <w:rPr>
+          <w:b/>
+          <w:bCs/>
+        </w:rPr>
+        <w:t>Solution:</w:t>
+      </w:r>
+    </w:p>
+    <w:p>
+      <w:pPr>
+        <w:numPr>
+          <w:ilvl w:val="1"/>
+          <w:numId w:val="29"/>
+        </w:numPr>
+      </w:pPr>
+      <w:r>
+        <w:t>Host articles, videos, and webinars on the site.</w:t>
+      </w:r>
+    </w:p>
+    <w:p>
+      <w:pPr>
+        <w:numPr>
+          <w:ilvl w:val="0"/>
+          <w:numId w:val="29"/>
+        </w:numPr>
+      </w:pPr>
+      <w:r>
+        <w:rPr>
+          <w:b/>
+          <w:bCs/>
+        </w:rPr>
+        <w:t>Free Plugins:</w:t>
+      </w:r>
+    </w:p>
+    <w:p>
+      <w:pPr>
+        <w:numPr>
+          <w:ilvl w:val="1"/>
+          <w:numId w:val="29"/>
+        </w:numPr>
+      </w:pPr>
+      <w:r>
+        <w:rPr>
+          <w:b/>
+          <w:bCs/>
+        </w:rPr>
+        <w:t>YouTube Embed</w:t>
+      </w:r>
+      <w:r>
+        <w:t>: Add video tutorials and webinars.</w:t>
+      </w:r>
+    </w:p>
+    <w:p>
+      <w:pPr>
+        <w:numPr>
+          <w:ilvl w:val="1"/>
+          <w:numId w:val="29"/>
+        </w:numPr>
+      </w:pPr>
+      <w:r>
+        <w:rPr>
+          <w:b/>
+          <w:bCs/>
+        </w:rPr>
+        <w:t>LearnPress</w:t>
+      </w:r>
+      <w:r>
+        <w:t>: Create free online courses.</w:t>
+      </w:r>
+    </w:p>
+    <w:p>
+      <w:r>
+        <w:pict w14:anchorId="67276D18">
+          <v:rect id="_x0000_i1140" style="width:0;height:1.5pt" o:hralign="center" o:hrstd="t" o:hr="t" fillcolor="#a0a0a0" stroked="f"/>
+        </w:pict>
+      </w:r>
+    </w:p>
+    <w:p>
+      <w:pPr>
+        <w:rPr>
+          <w:b/>
+          <w:bCs/>
+        </w:rPr>
+      </w:pPr>
+      <w:r>
+        <w:rPr>
+          <w:b/>
+          <w:bCs/>
+        </w:rPr>
+        <w:t>15. Manual Work with Administrative Tasks</w:t>
+      </w:r>
+    </w:p>
+    <w:p>
+      <w:pPr>
+        <w:numPr>
+          <w:ilvl w:val="0"/>
+          <w:numId w:val="30"/>
+        </w:numPr>
+      </w:pPr>
+      <w:r>
+        <w:rPr>
+          <w:b/>
+          <w:bCs/>
+        </w:rPr>
+        <w:t>Solution:</w:t>
+      </w:r>
+    </w:p>
+    <w:p>
+      <w:pPr>
+        <w:numPr>
+          <w:ilvl w:val="1"/>
+          <w:numId w:val="30"/>
+        </w:numPr>
+      </w:pPr>
+      <w:r>
+        <w:t>Automate email reminders and workflows.</w:t>
+      </w:r>
+    </w:p>
+    <w:p>
+      <w:pPr>
+        <w:numPr>
+          <w:ilvl w:val="0"/>
+          <w:numId w:val="30"/>
+        </w:numPr>
+      </w:pPr>
+      <w:r>
+        <w:rPr>
+          <w:b/>
+          <w:bCs/>
+        </w:rPr>
+        <w:t>Free Plugins:</w:t>
+      </w:r>
+    </w:p>
+    <w:p>
+      <w:pPr>
+        <w:numPr>
+          <w:ilvl w:val="1"/>
+          <w:numId w:val="30"/>
+        </w:numPr>
+      </w:pPr>
+      <w:r>
+        <w:rPr>
+          <w:b/>
+          <w:bCs/>
+        </w:rPr>
+        <w:t>WP Mail SMTP</w:t>
+      </w:r>
+      <w:r>
+        <w:t>: Ensure reliable email delivery.</w:t>
+      </w:r>
+    </w:p>
+    <w:p>
+      <w:pPr>
+        <w:numPr>
+          <w:ilvl w:val="1"/>
+          <w:numId w:val="30"/>
+        </w:numPr>
+      </w:pPr>
+      <w:r>
+        <w:rPr>
+          <w:b/>
+          <w:bCs/>
+        </w:rPr>
+        <w:t>WPForms</w:t>
+      </w:r>
+      <w:r>
+        <w:t>: Automate form submissions and responses.</w:t>
+      </w:r>
+    </w:p>
+    <w:p>
+      <w:r>
+        <w:pict w14:anchorId="6E9132D1">
+          <v:rect id="_x0000_i1141" style="width:0;height:1.5pt" o:hralign="center" o:hrstd="t" o:hr="t" fillcolor="#a0a0a0" stroked="f"/>
+        </w:pict>
+      </w:r>
+    </w:p>
+    <w:p>
+      <w:pPr>
+        <w:rPr>
+          <w:b/>
+          <w:bCs/>
+        </w:rPr>
+      </w:pPr>
+      <w:r>
+        <w:rPr>
+          <w:b/>
+          <w:bCs/>
+        </w:rPr>
+        <w:lastRenderedPageBreak/>
+        <w:t>16. Poor Client Experience with Outdated Technology</w:t>
+      </w:r>
+    </w:p>
+    <w:p>
+      <w:pPr>
+        <w:numPr>
+          <w:ilvl w:val="0"/>
+          <w:numId w:val="31"/>
+        </w:numPr>
+      </w:pPr>
+      <w:r>
+        <w:rPr>
+          <w:b/>
+          <w:bCs/>
+        </w:rPr>
+        <w:t>Solution:</w:t>
+      </w:r>
+    </w:p>
+    <w:p>
+      <w:pPr>
+        <w:numPr>
+          <w:ilvl w:val="1"/>
+          <w:numId w:val="31"/>
+        </w:numPr>
+      </w:pPr>
+      <w:r>
+        <w:t>Modernize the website with intuitive navigation and mobile responsiveness.</w:t>
+      </w:r>
+    </w:p>
+    <w:p>
+      <w:pPr>
+        <w:numPr>
+          <w:ilvl w:val="0"/>
+          <w:numId w:val="31"/>
+        </w:numPr>
+      </w:pPr>
+      <w:r>
+        <w:rPr>
+          <w:b/>
+          <w:bCs/>
+        </w:rPr>
+        <w:t>Free Plugins:</w:t>
+      </w:r>
+    </w:p>
+    <w:p>
+      <w:pPr>
+        <w:numPr>
+          <w:ilvl w:val="1"/>
+          <w:numId w:val="31"/>
+        </w:numPr>
+      </w:pPr>
+      <w:r>
+        <w:rPr>
+          <w:b/>
+          <w:bCs/>
+        </w:rPr>
+        <w:t>Elementor</w:t>
+      </w:r>
+      <w:r>
+        <w:t>: Build modern, responsive layouts.</w:t>
+      </w:r>
+    </w:p>
+    <w:p>
+      <w:pPr>
+        <w:numPr>
+          <w:ilvl w:val="1"/>
+          <w:numId w:val="31"/>
+        </w:numPr>
+      </w:pPr>
+      <w:r>
+        <w:rPr>
+          <w:b/>
+          <w:bCs/>
+        </w:rPr>
+        <w:t>AMP</w:t>
+      </w:r>
+      <w:r>
+        <w:t>: Optimize the website for mobile users.</w:t>
+      </w:r>
+    </w:p>
+    <w:p>
+      <w:r>
+        <w:pict w14:anchorId="53577ADA">
+          <v:rect id="_x0000_i1142" style="width:0;height:1.5pt" o:hralign="center" o:hrstd="t" o:hr="t" fillcolor="#a0a0a0" stroked="f"/>
+        </w:pict>
+      </w:r>
+    </w:p>
+    <w:p>
+      <w:pPr>
+        <w:rPr>
+          <w:b/>
+          <w:bCs/>
+        </w:rPr>
+      </w:pPr>
+      <w:r>
+        <w:rPr>
+          <w:b/>
+          <w:bCs/>
+        </w:rPr>
+        <w:t>17. Difficulty Standing Out in a Competitive Market</w:t>
+      </w:r>
+    </w:p>
+    <w:p>
+      <w:pPr>
+        <w:numPr>
+          <w:ilvl w:val="0"/>
+          <w:numId w:val="32"/>
+        </w:numPr>
+      </w:pPr>
+      <w:r>
+        <w:rPr>
+          <w:b/>
+          <w:bCs/>
+        </w:rPr>
+        <w:t>Solution:</w:t>
+      </w:r>
+    </w:p>
+    <w:p>
+      <w:pPr>
+        <w:numPr>
+          <w:ilvl w:val="1"/>
+          <w:numId w:val="32"/>
+        </w:numPr>
+      </w:pPr>
+      <w:r>
+        <w:t>Highlight unique services, testimonials, and awards.</w:t>
+      </w:r>
+    </w:p>
+    <w:p>
+      <w:pPr>
+        <w:numPr>
+          <w:ilvl w:val="0"/>
+          <w:numId w:val="32"/>
+        </w:numPr>
+      </w:pPr>
+      <w:r>
+        <w:rPr>
+          <w:b/>
+          <w:bCs/>
+        </w:rPr>
+        <w:t>Free Plugins:</w:t>
+      </w:r>
+    </w:p>
+    <w:p>
+      <w:pPr>
+        <w:numPr>
+          <w:ilvl w:val="1"/>
+          <w:numId w:val="32"/>
+        </w:numPr>
+      </w:pPr>
+      <w:r>
+        <w:rPr>
+          <w:b/>
+          <w:bCs/>
+        </w:rPr>
+        <w:t>Master Slider</w:t>
+      </w:r>
+      <w:r>
+        <w:t>: Showcase portfolios and achievements.</w:t>
+      </w:r>
+    </w:p>
+    <w:p>
+      <w:pPr>
+        <w:numPr>
+          <w:ilvl w:val="1"/>
+          <w:numId w:val="32"/>
+        </w:numPr>
+      </w:pPr>
+      <w:r>
+        <w:rPr>
+          <w:b/>
+          <w:bCs/>
+        </w:rPr>
+        <w:t>Schema Pro</w:t>
+      </w:r>
+      <w:r>
+        <w:t>: Add rich snippets to boost visibility.</w:t>
+      </w:r>
+    </w:p>
+    <w:p>
+      <w:r>
+        <w:pict w14:anchorId="5E10F202">
+          <v:rect id="_x0000_i1143" style="width:0;height:1.5pt" o:hralign="center" o:hrstd="t" o:hr="t" fillcolor="#a0a0a0" stroked="f"/>
+        </w:pict>
+      </w:r>
+    </w:p>
+    <w:p>
+      <w:pPr>
+        <w:rPr>
+          <w:b/>
+          <w:bCs/>
+        </w:rPr>
+      </w:pPr>
+      <w:r>
+        <w:rPr>
+          <w:b/>
+          <w:bCs/>
+        </w:rPr>
+        <w:t>18. Lack of Client Feedback Collection</w:t>
+      </w:r>
+    </w:p>
+    <w:p>
+      <w:pPr>
+        <w:numPr>
+          <w:ilvl w:val="0"/>
+          <w:numId w:val="33"/>
+        </w:numPr>
+      </w:pPr>
+      <w:r>
+        <w:rPr>
+          <w:b/>
+          <w:bCs/>
+        </w:rPr>
+        <w:t>Solution:</w:t>
+      </w:r>
+    </w:p>
+    <w:p>
+      <w:pPr>
+        <w:numPr>
+          <w:ilvl w:val="1"/>
+          <w:numId w:val="33"/>
+        </w:numPr>
+      </w:pPr>
+      <w:r>
+        <w:t>Include forms and surveys on the website.</w:t>
+      </w:r>
+    </w:p>
+    <w:p>
+      <w:pPr>
+        <w:numPr>
+          <w:ilvl w:val="0"/>
+          <w:numId w:val="33"/>
+        </w:numPr>
+      </w:pPr>
+      <w:r>
+        <w:rPr>
+          <w:b/>
+          <w:bCs/>
+        </w:rPr>
+        <w:t>Free Plugins:</w:t>
+      </w:r>
+    </w:p>
+    <w:p>
+      <w:pPr>
+        <w:numPr>
+          <w:ilvl w:val="1"/>
+          <w:numId w:val="33"/>
+        </w:numPr>
+      </w:pPr>
+      <w:r>
+        <w:rPr>
+          <w:b/>
+          <w:bCs/>
+        </w:rPr>
+        <w:t>WPForms</w:t>
+      </w:r>
+      <w:r>
+        <w:t>: For surveys and feedback forms.</w:t>
+      </w:r>
+    </w:p>
+    <w:p>
+      <w:pPr>
+        <w:numPr>
+          <w:ilvl w:val="1"/>
+          <w:numId w:val="33"/>
+        </w:numPr>
+      </w:pPr>
+      <w:r>
+        <w:rPr>
+          <w:b/>
+          <w:bCs/>
+        </w:rPr>
+        <w:t>Poll, Survey, &amp; Quiz Maker</w:t>
+      </w:r>
+      <w:r>
+        <w:t>: Engage clients with polls and surveys.</w:t>
       </w:r>
     </w:p>
     <w:p/>
     <w:p/>
     <w:p/>
     <w:p>
+      <w:r>
+        <w:t>Age</w:t>
+      </w:r>
+      <w:r>
+        <w:t>:</w:t>
+      </w:r>
+      <w:r>
+        <w:t xml:space="preserve"> </w:t>
+      </w:r>
+      <w:r>
+        <w:t>The average age of accountants and CPAs is approximately 43 years.</w:t>
+      </w:r>
+      <w:r>
+        <w:t xml:space="preserve"> </w:t>
+      </w:r>
+    </w:p>
+    <w:p>
+      <w:r>
+        <w:t>Sex</w:t>
+      </w:r>
+      <w:r>
+        <w:t>: 60% 40% men</w:t>
+      </w:r>
+    </w:p>
+    <w:p>
+      <w:r>
+        <w:t>TAM</w:t>
+      </w:r>
+      <w:r>
+        <w:t xml:space="preserve">:  </w:t>
+      </w:r>
+      <w:r>
+        <w:rPr>
+          <w:b/>
+          <w:bCs/>
+        </w:rPr>
+        <w:t>$111 billion</w:t>
+      </w:r>
+    </w:p>
+    <w:p>
+      <w:r>
+        <w:t>SAM</w:t>
+      </w:r>
+      <w:r>
+        <w:t>:  $1 billion</w:t>
+      </w:r>
+    </w:p>
+    <w:p>
+      <w:r>
+        <w:t>Income Level</w:t>
+      </w:r>
+      <w:r>
+        <w:t xml:space="preserve">: </w:t>
+      </w:r>
+      <w:r>
+        <w:t>$100000 per year</w:t>
+      </w:r>
+    </w:p>
+    <w:p/>
+    <w:p>
+      <w:r>
+        <w:lastRenderedPageBreak/>
+        <w:t>Social Media used</w:t>
+      </w:r>
+      <w:r>
+        <w:t xml:space="preserve">: </w:t>
+      </w:r>
+      <w:r>
+        <w:t>LinkedIn: Primarily used for professional networking.</w:t>
+      </w:r>
+    </w:p>
+    <w:p>
+      <w:r>
+        <w:t>Facebook: Used for community engagement and client interaction.</w:t>
+      </w:r>
+    </w:p>
+    <w:p>
       <w:pPr>
         <w:pStyle w:val="Heading1"/>
       </w:pPr>
@@ -1248,6 +3045,7 @@
         </w:numPr>
       </w:pPr>
       <w:r>
+        <w:lastRenderedPageBreak/>
         <w:t>Send cold emails 5-6 follow</w:t>
       </w:r>
       <w:r>
@@ -1302,7 +3100,6 @@
         </w:numPr>
       </w:pPr>
       <w:r>
-        <w:lastRenderedPageBreak/>
         <w:t xml:space="preserve">Join Facebook and </w:t>
       </w:r>
       <w:r>
@@ -1779,6 +3576,7 @@
         </w:numPr>
       </w:pPr>
       <w:r>
+        <w:lastRenderedPageBreak/>
         <w:t>$250 support of changing anything and hosting, maintenance, backups, updates, bug fixes, security</w:t>
       </w:r>
       <w:r>
@@ -1794,7 +3592,6 @@
         </w:numPr>
       </w:pPr>
       <w:r>
-        <w:lastRenderedPageBreak/>
         <w:t>$500 for all of the packages in $250 and then Local SEO, Technical SEO, 2-3 blogs per month</w:t>
       </w:r>
     </w:p>
@@ -2154,6 +3951,453 @@
     </w:lvl>
   </w:abstractNum>
   <w:abstractNum w:abstractNumId="1" w15:restartNumberingAfterBreak="0">
+    <w:nsid w:val="07E87547"/>
+    <w:multiLevelType w:val="multilevel"/>
+    <w:tmpl w:val="0CD6CFDA"/>
+    <w:lvl w:ilvl="0">
+      <w:start w:val="1"/>
+      <w:numFmt w:val="bullet"/>
+      <w:lvlText w:val=""/>
+      <w:lvlJc w:val="left"/>
+      <w:pPr>
+        <w:tabs>
+          <w:tab w:val="num" w:pos="720"/>
+        </w:tabs>
+        <w:ind w:left="720" w:hanging="360"/>
+      </w:pPr>
+      <w:rPr>
+        <w:rFonts w:ascii="Symbol" w:hAnsi="Symbol" w:hint="default"/>
+        <w:sz w:val="20"/>
+      </w:rPr>
+    </w:lvl>
+    <w:lvl w:ilvl="1">
+      <w:start w:val="1"/>
+      <w:numFmt w:val="bullet"/>
+      <w:lvlText w:val="o"/>
+      <w:lvlJc w:val="left"/>
+      <w:pPr>
+        <w:tabs>
+          <w:tab w:val="num" w:pos="1440"/>
+        </w:tabs>
+        <w:ind w:left="1440" w:hanging="360"/>
+      </w:pPr>
+      <w:rPr>
+        <w:rFonts w:ascii="Courier New" w:hAnsi="Courier New" w:hint="default"/>
+        <w:sz w:val="20"/>
+      </w:rPr>
+    </w:lvl>
+    <w:lvl w:ilvl="2" w:tentative="1">
+      <w:start w:val="1"/>
+      <w:numFmt w:val="bullet"/>
+      <w:lvlText w:val=""/>
+      <w:lvlJc w:val="left"/>
+      <w:pPr>
+        <w:tabs>
+          <w:tab w:val="num" w:pos="2160"/>
+        </w:tabs>
+        <w:ind w:left="2160" w:hanging="360"/>
+      </w:pPr>
+      <w:rPr>
+        <w:rFonts w:ascii="Wingdings" w:hAnsi="Wingdings" w:hint="default"/>
+        <w:sz w:val="20"/>
+      </w:rPr>
+    </w:lvl>
+    <w:lvl w:ilvl="3" w:tentative="1">
+      <w:start w:val="1"/>
+      <w:numFmt w:val="bullet"/>
+      <w:lvlText w:val=""/>
+      <w:lvlJc w:val="left"/>
+      <w:pPr>
+        <w:tabs>
+          <w:tab w:val="num" w:pos="2880"/>
+        </w:tabs>
+        <w:ind w:left="2880" w:hanging="360"/>
+      </w:pPr>
+      <w:rPr>
+        <w:rFonts w:ascii="Wingdings" w:hAnsi="Wingdings" w:hint="default"/>
+        <w:sz w:val="20"/>
+      </w:rPr>
+    </w:lvl>
+    <w:lvl w:ilvl="4" w:tentative="1">
+      <w:start w:val="1"/>
+      <w:numFmt w:val="bullet"/>
+      <w:lvlText w:val=""/>
+      <w:lvlJc w:val="left"/>
+      <w:pPr>
+        <w:tabs>
+          <w:tab w:val="num" w:pos="3600"/>
+        </w:tabs>
+        <w:ind w:left="3600" w:hanging="360"/>
+      </w:pPr>
+      <w:rPr>
+        <w:rFonts w:ascii="Wingdings" w:hAnsi="Wingdings" w:hint="default"/>
+        <w:sz w:val="20"/>
+      </w:rPr>
+    </w:lvl>
+    <w:lvl w:ilvl="5" w:tentative="1">
+      <w:start w:val="1"/>
+      <w:numFmt w:val="bullet"/>
+      <w:lvlText w:val=""/>
+      <w:lvlJc w:val="left"/>
+      <w:pPr>
+        <w:tabs>
+          <w:tab w:val="num" w:pos="4320"/>
+        </w:tabs>
+        <w:ind w:left="4320" w:hanging="360"/>
+      </w:pPr>
+      <w:rPr>
+        <w:rFonts w:ascii="Wingdings" w:hAnsi="Wingdings" w:hint="default"/>
+        <w:sz w:val="20"/>
+      </w:rPr>
+    </w:lvl>
+    <w:lvl w:ilvl="6" w:tentative="1">
+      <w:start w:val="1"/>
+      <w:numFmt w:val="bullet"/>
+      <w:lvlText w:val=""/>
+      <w:lvlJc w:val="left"/>
+      <w:pPr>
+        <w:tabs>
+          <w:tab w:val="num" w:pos="5040"/>
+        </w:tabs>
+        <w:ind w:left="5040" w:hanging="360"/>
+      </w:pPr>
+      <w:rPr>
+        <w:rFonts w:ascii="Wingdings" w:hAnsi="Wingdings" w:hint="default"/>
+        <w:sz w:val="20"/>
+      </w:rPr>
+    </w:lvl>
+    <w:lvl w:ilvl="7" w:tentative="1">
+      <w:start w:val="1"/>
+      <w:numFmt w:val="bullet"/>
+      <w:lvlText w:val=""/>
+      <w:lvlJc w:val="left"/>
+      <w:pPr>
+        <w:tabs>
+          <w:tab w:val="num" w:pos="5760"/>
+        </w:tabs>
+        <w:ind w:left="5760" w:hanging="360"/>
+      </w:pPr>
+      <w:rPr>
+        <w:rFonts w:ascii="Wingdings" w:hAnsi="Wingdings" w:hint="default"/>
+        <w:sz w:val="20"/>
+      </w:rPr>
+    </w:lvl>
+    <w:lvl w:ilvl="8" w:tentative="1">
+      <w:start w:val="1"/>
+      <w:numFmt w:val="bullet"/>
+      <w:lvlText w:val=""/>
+      <w:lvlJc w:val="left"/>
+      <w:pPr>
+        <w:tabs>
+          <w:tab w:val="num" w:pos="6480"/>
+        </w:tabs>
+        <w:ind w:left="6480" w:hanging="360"/>
+      </w:pPr>
+      <w:rPr>
+        <w:rFonts w:ascii="Wingdings" w:hAnsi="Wingdings" w:hint="default"/>
+        <w:sz w:val="20"/>
+      </w:rPr>
+    </w:lvl>
+  </w:abstractNum>
+  <w:abstractNum w:abstractNumId="2" w15:restartNumberingAfterBreak="0">
+    <w:nsid w:val="0D482468"/>
+    <w:multiLevelType w:val="multilevel"/>
+    <w:tmpl w:val="C0C28C70"/>
+    <w:lvl w:ilvl="0">
+      <w:start w:val="1"/>
+      <w:numFmt w:val="bullet"/>
+      <w:lvlText w:val=""/>
+      <w:lvlJc w:val="left"/>
+      <w:pPr>
+        <w:tabs>
+          <w:tab w:val="num" w:pos="720"/>
+        </w:tabs>
+        <w:ind w:left="720" w:hanging="360"/>
+      </w:pPr>
+      <w:rPr>
+        <w:rFonts w:ascii="Symbol" w:hAnsi="Symbol" w:hint="default"/>
+        <w:sz w:val="20"/>
+      </w:rPr>
+    </w:lvl>
+    <w:lvl w:ilvl="1">
+      <w:start w:val="1"/>
+      <w:numFmt w:val="bullet"/>
+      <w:lvlText w:val="o"/>
+      <w:lvlJc w:val="left"/>
+      <w:pPr>
+        <w:tabs>
+          <w:tab w:val="num" w:pos="1440"/>
+        </w:tabs>
+        <w:ind w:left="1440" w:hanging="360"/>
+      </w:pPr>
+      <w:rPr>
+        <w:rFonts w:ascii="Courier New" w:hAnsi="Courier New" w:hint="default"/>
+        <w:sz w:val="20"/>
+      </w:rPr>
+    </w:lvl>
+    <w:lvl w:ilvl="2" w:tentative="1">
+      <w:start w:val="1"/>
+      <w:numFmt w:val="bullet"/>
+      <w:lvlText w:val=""/>
+      <w:lvlJc w:val="left"/>
+      <w:pPr>
+        <w:tabs>
+          <w:tab w:val="num" w:pos="2160"/>
+        </w:tabs>
+        <w:ind w:left="2160" w:hanging="360"/>
+      </w:pPr>
+      <w:rPr>
+        <w:rFonts w:ascii="Wingdings" w:hAnsi="Wingdings" w:hint="default"/>
+        <w:sz w:val="20"/>
+      </w:rPr>
+    </w:lvl>
+    <w:lvl w:ilvl="3" w:tentative="1">
+      <w:start w:val="1"/>
+      <w:numFmt w:val="bullet"/>
+      <w:lvlText w:val=""/>
+      <w:lvlJc w:val="left"/>
+      <w:pPr>
+        <w:tabs>
+          <w:tab w:val="num" w:pos="2880"/>
+        </w:tabs>
+        <w:ind w:left="2880" w:hanging="360"/>
+      </w:pPr>
+      <w:rPr>
+        <w:rFonts w:ascii="Wingdings" w:hAnsi="Wingdings" w:hint="default"/>
+        <w:sz w:val="20"/>
+      </w:rPr>
+    </w:lvl>
+    <w:lvl w:ilvl="4" w:tentative="1">
+      <w:start w:val="1"/>
+      <w:numFmt w:val="bullet"/>
+      <w:lvlText w:val=""/>
+      <w:lvlJc w:val="left"/>
+      <w:pPr>
+        <w:tabs>
+          <w:tab w:val="num" w:pos="3600"/>
+        </w:tabs>
+        <w:ind w:left="3600" w:hanging="360"/>
+      </w:pPr>
+      <w:rPr>
+        <w:rFonts w:ascii="Wingdings" w:hAnsi="Wingdings" w:hint="default"/>
+        <w:sz w:val="20"/>
+      </w:rPr>
+    </w:lvl>
+    <w:lvl w:ilvl="5" w:tentative="1">
+      <w:start w:val="1"/>
+      <w:numFmt w:val="bullet"/>
+      <w:lvlText w:val=""/>
+      <w:lvlJc w:val="left"/>
+      <w:pPr>
+        <w:tabs>
+          <w:tab w:val="num" w:pos="4320"/>
+        </w:tabs>
+        <w:ind w:left="4320" w:hanging="360"/>
+      </w:pPr>
+      <w:rPr>
+        <w:rFonts w:ascii="Wingdings" w:hAnsi="Wingdings" w:hint="default"/>
+        <w:sz w:val="20"/>
+      </w:rPr>
+    </w:lvl>
+    <w:lvl w:ilvl="6" w:tentative="1">
+      <w:start w:val="1"/>
+      <w:numFmt w:val="bullet"/>
+      <w:lvlText w:val=""/>
+      <w:lvlJc w:val="left"/>
+      <w:pPr>
+        <w:tabs>
+          <w:tab w:val="num" w:pos="5040"/>
+        </w:tabs>
+        <w:ind w:left="5040" w:hanging="360"/>
+      </w:pPr>
+      <w:rPr>
+        <w:rFonts w:ascii="Wingdings" w:hAnsi="Wingdings" w:hint="default"/>
+        <w:sz w:val="20"/>
+      </w:rPr>
+    </w:lvl>
+    <w:lvl w:ilvl="7" w:tentative="1">
+      <w:start w:val="1"/>
+      <w:numFmt w:val="bullet"/>
+      <w:lvlText w:val=""/>
+      <w:lvlJc w:val="left"/>
+      <w:pPr>
+        <w:tabs>
+          <w:tab w:val="num" w:pos="5760"/>
+        </w:tabs>
+        <w:ind w:left="5760" w:hanging="360"/>
+      </w:pPr>
+      <w:rPr>
+        <w:rFonts w:ascii="Wingdings" w:hAnsi="Wingdings" w:hint="default"/>
+        <w:sz w:val="20"/>
+      </w:rPr>
+    </w:lvl>
+    <w:lvl w:ilvl="8" w:tentative="1">
+      <w:start w:val="1"/>
+      <w:numFmt w:val="bullet"/>
+      <w:lvlText w:val=""/>
+      <w:lvlJc w:val="left"/>
+      <w:pPr>
+        <w:tabs>
+          <w:tab w:val="num" w:pos="6480"/>
+        </w:tabs>
+        <w:ind w:left="6480" w:hanging="360"/>
+      </w:pPr>
+      <w:rPr>
+        <w:rFonts w:ascii="Wingdings" w:hAnsi="Wingdings" w:hint="default"/>
+        <w:sz w:val="20"/>
+      </w:rPr>
+    </w:lvl>
+  </w:abstractNum>
+  <w:abstractNum w:abstractNumId="3" w15:restartNumberingAfterBreak="0">
+    <w:nsid w:val="11257297"/>
+    <w:multiLevelType w:val="multilevel"/>
+    <w:tmpl w:val="C82E066C"/>
+    <w:lvl w:ilvl="0">
+      <w:start w:val="1"/>
+      <w:numFmt w:val="bullet"/>
+      <w:lvlText w:val=""/>
+      <w:lvlJc w:val="left"/>
+      <w:pPr>
+        <w:tabs>
+          <w:tab w:val="num" w:pos="720"/>
+        </w:tabs>
+        <w:ind w:left="720" w:hanging="360"/>
+      </w:pPr>
+      <w:rPr>
+        <w:rFonts w:ascii="Symbol" w:hAnsi="Symbol" w:hint="default"/>
+        <w:sz w:val="20"/>
+      </w:rPr>
+    </w:lvl>
+    <w:lvl w:ilvl="1">
+      <w:start w:val="1"/>
+      <w:numFmt w:val="bullet"/>
+      <w:lvlText w:val="o"/>
+      <w:lvlJc w:val="left"/>
+      <w:pPr>
+        <w:tabs>
+          <w:tab w:val="num" w:pos="1440"/>
+        </w:tabs>
+        <w:ind w:left="1440" w:hanging="360"/>
+      </w:pPr>
+      <w:rPr>
+        <w:rFonts w:ascii="Courier New" w:hAnsi="Courier New" w:hint="default"/>
+        <w:sz w:val="20"/>
+      </w:rPr>
+    </w:lvl>
+    <w:lvl w:ilvl="2" w:tentative="1">
+      <w:start w:val="1"/>
+      <w:numFmt w:val="bullet"/>
+      <w:lvlText w:val=""/>
+      <w:lvlJc w:val="left"/>
+      <w:pPr>
+        <w:tabs>
+          <w:tab w:val="num" w:pos="2160"/>
+        </w:tabs>
+        <w:ind w:left="2160" w:hanging="360"/>
+      </w:pPr>
+      <w:rPr>
+        <w:rFonts w:ascii="Wingdings" w:hAnsi="Wingdings" w:hint="default"/>
+        <w:sz w:val="20"/>
+      </w:rPr>
+    </w:lvl>
+    <w:lvl w:ilvl="3" w:tentative="1">
+      <w:start w:val="1"/>
+      <w:numFmt w:val="bullet"/>
+      <w:lvlText w:val=""/>
+      <w:lvlJc w:val="left"/>
+      <w:pPr>
+        <w:tabs>
+          <w:tab w:val="num" w:pos="2880"/>
+        </w:tabs>
+        <w:ind w:left="2880" w:hanging="360"/>
+      </w:pPr>
+      <w:rPr>
+        <w:rFonts w:ascii="Wingdings" w:hAnsi="Wingdings" w:hint="default"/>
+        <w:sz w:val="20"/>
+      </w:rPr>
+    </w:lvl>
+    <w:lvl w:ilvl="4" w:tentative="1">
+      <w:start w:val="1"/>
+      <w:numFmt w:val="bullet"/>
+      <w:lvlText w:val=""/>
+      <w:lvlJc w:val="left"/>
+      <w:pPr>
+        <w:tabs>
+          <w:tab w:val="num" w:pos="3600"/>
+        </w:tabs>
+        <w:ind w:left="3600" w:hanging="360"/>
+      </w:pPr>
+      <w:rPr>
+        <w:rFonts w:ascii="Wingdings" w:hAnsi="Wingdings" w:hint="default"/>
+        <w:sz w:val="20"/>
+      </w:rPr>
+    </w:lvl>
+    <w:lvl w:ilvl="5" w:tentative="1">
+      <w:start w:val="1"/>
+      <w:numFmt w:val="bullet"/>
+      <w:lvlText w:val=""/>
+      <w:lvlJc w:val="left"/>
+      <w:pPr>
+        <w:tabs>
+          <w:tab w:val="num" w:pos="4320"/>
+        </w:tabs>
+        <w:ind w:left="4320" w:hanging="360"/>
+      </w:pPr>
+      <w:rPr>
+        <w:rFonts w:ascii="Wingdings" w:hAnsi="Wingdings" w:hint="default"/>
+        <w:sz w:val="20"/>
+      </w:rPr>
+    </w:lvl>
+    <w:lvl w:ilvl="6" w:tentative="1">
+      <w:start w:val="1"/>
+      <w:numFmt w:val="bullet"/>
+      <w:lvlText w:val=""/>
+      <w:lvlJc w:val="left"/>
+      <w:pPr>
+        <w:tabs>
+          <w:tab w:val="num" w:pos="5040"/>
+        </w:tabs>
+        <w:ind w:left="5040" w:hanging="360"/>
+      </w:pPr>
+      <w:rPr>
+        <w:rFonts w:ascii="Wingdings" w:hAnsi="Wingdings" w:hint="default"/>
+        <w:sz w:val="20"/>
+      </w:rPr>
+    </w:lvl>
+    <w:lvl w:ilvl="7" w:tentative="1">
+      <w:start w:val="1"/>
+      <w:numFmt w:val="bullet"/>
+      <w:lvlText w:val=""/>
+      <w:lvlJc w:val="left"/>
+      <w:pPr>
+        <w:tabs>
+          <w:tab w:val="num" w:pos="5760"/>
+        </w:tabs>
+        <w:ind w:left="5760" w:hanging="360"/>
+      </w:pPr>
+      <w:rPr>
+        <w:rFonts w:ascii="Wingdings" w:hAnsi="Wingdings" w:hint="default"/>
+        <w:sz w:val="20"/>
+      </w:rPr>
+    </w:lvl>
+    <w:lvl w:ilvl="8" w:tentative="1">
+      <w:start w:val="1"/>
+      <w:numFmt w:val="bullet"/>
+      <w:lvlText w:val=""/>
+      <w:lvlJc w:val="left"/>
+      <w:pPr>
+        <w:tabs>
+          <w:tab w:val="num" w:pos="6480"/>
+        </w:tabs>
+        <w:ind w:left="6480" w:hanging="360"/>
+      </w:pPr>
+      <w:rPr>
+        <w:rFonts w:ascii="Wingdings" w:hAnsi="Wingdings" w:hint="default"/>
+        <w:sz w:val="20"/>
+      </w:rPr>
+    </w:lvl>
+  </w:abstractNum>
+  <w:abstractNum w:abstractNumId="4" w15:restartNumberingAfterBreak="0">
     <w:nsid w:val="11EC4C9B"/>
     <w:multiLevelType w:val="hybridMultilevel"/>
     <w:tmpl w:val="15F83C26"/>
@@ -2239,7 +4483,454 @@
       </w:pPr>
     </w:lvl>
   </w:abstractNum>
-  <w:abstractNum w:abstractNumId="2" w15:restartNumberingAfterBreak="0">
+  <w:abstractNum w:abstractNumId="5" w15:restartNumberingAfterBreak="0">
+    <w:nsid w:val="1411137B"/>
+    <w:multiLevelType w:val="multilevel"/>
+    <w:tmpl w:val="252C7EFE"/>
+    <w:lvl w:ilvl="0">
+      <w:start w:val="1"/>
+      <w:numFmt w:val="bullet"/>
+      <w:lvlText w:val=""/>
+      <w:lvlJc w:val="left"/>
+      <w:pPr>
+        <w:tabs>
+          <w:tab w:val="num" w:pos="720"/>
+        </w:tabs>
+        <w:ind w:left="720" w:hanging="360"/>
+      </w:pPr>
+      <w:rPr>
+        <w:rFonts w:ascii="Symbol" w:hAnsi="Symbol" w:hint="default"/>
+        <w:sz w:val="20"/>
+      </w:rPr>
+    </w:lvl>
+    <w:lvl w:ilvl="1">
+      <w:start w:val="1"/>
+      <w:numFmt w:val="bullet"/>
+      <w:lvlText w:val="o"/>
+      <w:lvlJc w:val="left"/>
+      <w:pPr>
+        <w:tabs>
+          <w:tab w:val="num" w:pos="1440"/>
+        </w:tabs>
+        <w:ind w:left="1440" w:hanging="360"/>
+      </w:pPr>
+      <w:rPr>
+        <w:rFonts w:ascii="Courier New" w:hAnsi="Courier New" w:hint="default"/>
+        <w:sz w:val="20"/>
+      </w:rPr>
+    </w:lvl>
+    <w:lvl w:ilvl="2" w:tentative="1">
+      <w:start w:val="1"/>
+      <w:numFmt w:val="bullet"/>
+      <w:lvlText w:val=""/>
+      <w:lvlJc w:val="left"/>
+      <w:pPr>
+        <w:tabs>
+          <w:tab w:val="num" w:pos="2160"/>
+        </w:tabs>
+        <w:ind w:left="2160" w:hanging="360"/>
+      </w:pPr>
+      <w:rPr>
+        <w:rFonts w:ascii="Wingdings" w:hAnsi="Wingdings" w:hint="default"/>
+        <w:sz w:val="20"/>
+      </w:rPr>
+    </w:lvl>
+    <w:lvl w:ilvl="3" w:tentative="1">
+      <w:start w:val="1"/>
+      <w:numFmt w:val="bullet"/>
+      <w:lvlText w:val=""/>
+      <w:lvlJc w:val="left"/>
+      <w:pPr>
+        <w:tabs>
+          <w:tab w:val="num" w:pos="2880"/>
+        </w:tabs>
+        <w:ind w:left="2880" w:hanging="360"/>
+      </w:pPr>
+      <w:rPr>
+        <w:rFonts w:ascii="Wingdings" w:hAnsi="Wingdings" w:hint="default"/>
+        <w:sz w:val="20"/>
+      </w:rPr>
+    </w:lvl>
+    <w:lvl w:ilvl="4" w:tentative="1">
+      <w:start w:val="1"/>
+      <w:numFmt w:val="bullet"/>
+      <w:lvlText w:val=""/>
+      <w:lvlJc w:val="left"/>
+      <w:pPr>
+        <w:tabs>
+          <w:tab w:val="num" w:pos="3600"/>
+        </w:tabs>
+        <w:ind w:left="3600" w:hanging="360"/>
+      </w:pPr>
+      <w:rPr>
+        <w:rFonts w:ascii="Wingdings" w:hAnsi="Wingdings" w:hint="default"/>
+        <w:sz w:val="20"/>
+      </w:rPr>
+    </w:lvl>
+    <w:lvl w:ilvl="5" w:tentative="1">
+      <w:start w:val="1"/>
+      <w:numFmt w:val="bullet"/>
+      <w:lvlText w:val=""/>
+      <w:lvlJc w:val="left"/>
+      <w:pPr>
+        <w:tabs>
+          <w:tab w:val="num" w:pos="4320"/>
+        </w:tabs>
+        <w:ind w:left="4320" w:hanging="360"/>
+      </w:pPr>
+      <w:rPr>
+        <w:rFonts w:ascii="Wingdings" w:hAnsi="Wingdings" w:hint="default"/>
+        <w:sz w:val="20"/>
+      </w:rPr>
+    </w:lvl>
+    <w:lvl w:ilvl="6" w:tentative="1">
+      <w:start w:val="1"/>
+      <w:numFmt w:val="bullet"/>
+      <w:lvlText w:val=""/>
+      <w:lvlJc w:val="left"/>
+      <w:pPr>
+        <w:tabs>
+          <w:tab w:val="num" w:pos="5040"/>
+        </w:tabs>
+        <w:ind w:left="5040" w:hanging="360"/>
+      </w:pPr>
+      <w:rPr>
+        <w:rFonts w:ascii="Wingdings" w:hAnsi="Wingdings" w:hint="default"/>
+        <w:sz w:val="20"/>
+      </w:rPr>
+    </w:lvl>
+    <w:lvl w:ilvl="7" w:tentative="1">
+      <w:start w:val="1"/>
+      <w:numFmt w:val="bullet"/>
+      <w:lvlText w:val=""/>
+      <w:lvlJc w:val="left"/>
+      <w:pPr>
+        <w:tabs>
+          <w:tab w:val="num" w:pos="5760"/>
+        </w:tabs>
+        <w:ind w:left="5760" w:hanging="360"/>
+      </w:pPr>
+      <w:rPr>
+        <w:rFonts w:ascii="Wingdings" w:hAnsi="Wingdings" w:hint="default"/>
+        <w:sz w:val="20"/>
+      </w:rPr>
+    </w:lvl>
+    <w:lvl w:ilvl="8" w:tentative="1">
+      <w:start w:val="1"/>
+      <w:numFmt w:val="bullet"/>
+      <w:lvlText w:val=""/>
+      <w:lvlJc w:val="left"/>
+      <w:pPr>
+        <w:tabs>
+          <w:tab w:val="num" w:pos="6480"/>
+        </w:tabs>
+        <w:ind w:left="6480" w:hanging="360"/>
+      </w:pPr>
+      <w:rPr>
+        <w:rFonts w:ascii="Wingdings" w:hAnsi="Wingdings" w:hint="default"/>
+        <w:sz w:val="20"/>
+      </w:rPr>
+    </w:lvl>
+  </w:abstractNum>
+  <w:abstractNum w:abstractNumId="6" w15:restartNumberingAfterBreak="0">
+    <w:nsid w:val="172063BB"/>
+    <w:multiLevelType w:val="multilevel"/>
+    <w:tmpl w:val="AF2223CE"/>
+    <w:lvl w:ilvl="0">
+      <w:start w:val="1"/>
+      <w:numFmt w:val="bullet"/>
+      <w:lvlText w:val=""/>
+      <w:lvlJc w:val="left"/>
+      <w:pPr>
+        <w:tabs>
+          <w:tab w:val="num" w:pos="720"/>
+        </w:tabs>
+        <w:ind w:left="720" w:hanging="360"/>
+      </w:pPr>
+      <w:rPr>
+        <w:rFonts w:ascii="Symbol" w:hAnsi="Symbol" w:hint="default"/>
+        <w:sz w:val="20"/>
+      </w:rPr>
+    </w:lvl>
+    <w:lvl w:ilvl="1">
+      <w:start w:val="1"/>
+      <w:numFmt w:val="bullet"/>
+      <w:lvlText w:val="o"/>
+      <w:lvlJc w:val="left"/>
+      <w:pPr>
+        <w:tabs>
+          <w:tab w:val="num" w:pos="1440"/>
+        </w:tabs>
+        <w:ind w:left="1440" w:hanging="360"/>
+      </w:pPr>
+      <w:rPr>
+        <w:rFonts w:ascii="Courier New" w:hAnsi="Courier New" w:hint="default"/>
+        <w:sz w:val="20"/>
+      </w:rPr>
+    </w:lvl>
+    <w:lvl w:ilvl="2" w:tentative="1">
+      <w:start w:val="1"/>
+      <w:numFmt w:val="bullet"/>
+      <w:lvlText w:val=""/>
+      <w:lvlJc w:val="left"/>
+      <w:pPr>
+        <w:tabs>
+          <w:tab w:val="num" w:pos="2160"/>
+        </w:tabs>
+        <w:ind w:left="2160" w:hanging="360"/>
+      </w:pPr>
+      <w:rPr>
+        <w:rFonts w:ascii="Wingdings" w:hAnsi="Wingdings" w:hint="default"/>
+        <w:sz w:val="20"/>
+      </w:rPr>
+    </w:lvl>
+    <w:lvl w:ilvl="3" w:tentative="1">
+      <w:start w:val="1"/>
+      <w:numFmt w:val="bullet"/>
+      <w:lvlText w:val=""/>
+      <w:lvlJc w:val="left"/>
+      <w:pPr>
+        <w:tabs>
+          <w:tab w:val="num" w:pos="2880"/>
+        </w:tabs>
+        <w:ind w:left="2880" w:hanging="360"/>
+      </w:pPr>
+      <w:rPr>
+        <w:rFonts w:ascii="Wingdings" w:hAnsi="Wingdings" w:hint="default"/>
+        <w:sz w:val="20"/>
+      </w:rPr>
+    </w:lvl>
+    <w:lvl w:ilvl="4" w:tentative="1">
+      <w:start w:val="1"/>
+      <w:numFmt w:val="bullet"/>
+      <w:lvlText w:val=""/>
+      <w:lvlJc w:val="left"/>
+      <w:pPr>
+        <w:tabs>
+          <w:tab w:val="num" w:pos="3600"/>
+        </w:tabs>
+        <w:ind w:left="3600" w:hanging="360"/>
+      </w:pPr>
+      <w:rPr>
+        <w:rFonts w:ascii="Wingdings" w:hAnsi="Wingdings" w:hint="default"/>
+        <w:sz w:val="20"/>
+      </w:rPr>
+    </w:lvl>
+    <w:lvl w:ilvl="5" w:tentative="1">
+      <w:start w:val="1"/>
+      <w:numFmt w:val="bullet"/>
+      <w:lvlText w:val=""/>
+      <w:lvlJc w:val="left"/>
+      <w:pPr>
+        <w:tabs>
+          <w:tab w:val="num" w:pos="4320"/>
+        </w:tabs>
+        <w:ind w:left="4320" w:hanging="360"/>
+      </w:pPr>
+      <w:rPr>
+        <w:rFonts w:ascii="Wingdings" w:hAnsi="Wingdings" w:hint="default"/>
+        <w:sz w:val="20"/>
+      </w:rPr>
+    </w:lvl>
+    <w:lvl w:ilvl="6" w:tentative="1">
+      <w:start w:val="1"/>
+      <w:numFmt w:val="bullet"/>
+      <w:lvlText w:val=""/>
+      <w:lvlJc w:val="left"/>
+      <w:pPr>
+        <w:tabs>
+          <w:tab w:val="num" w:pos="5040"/>
+        </w:tabs>
+        <w:ind w:left="5040" w:hanging="360"/>
+      </w:pPr>
+      <w:rPr>
+        <w:rFonts w:ascii="Wingdings" w:hAnsi="Wingdings" w:hint="default"/>
+        <w:sz w:val="20"/>
+      </w:rPr>
+    </w:lvl>
+    <w:lvl w:ilvl="7" w:tentative="1">
+      <w:start w:val="1"/>
+      <w:numFmt w:val="bullet"/>
+      <w:lvlText w:val=""/>
+      <w:lvlJc w:val="left"/>
+      <w:pPr>
+        <w:tabs>
+          <w:tab w:val="num" w:pos="5760"/>
+        </w:tabs>
+        <w:ind w:left="5760" w:hanging="360"/>
+      </w:pPr>
+      <w:rPr>
+        <w:rFonts w:ascii="Wingdings" w:hAnsi="Wingdings" w:hint="default"/>
+        <w:sz w:val="20"/>
+      </w:rPr>
+    </w:lvl>
+    <w:lvl w:ilvl="8" w:tentative="1">
+      <w:start w:val="1"/>
+      <w:numFmt w:val="bullet"/>
+      <w:lvlText w:val=""/>
+      <w:lvlJc w:val="left"/>
+      <w:pPr>
+        <w:tabs>
+          <w:tab w:val="num" w:pos="6480"/>
+        </w:tabs>
+        <w:ind w:left="6480" w:hanging="360"/>
+      </w:pPr>
+      <w:rPr>
+        <w:rFonts w:ascii="Wingdings" w:hAnsi="Wingdings" w:hint="default"/>
+        <w:sz w:val="20"/>
+      </w:rPr>
+    </w:lvl>
+  </w:abstractNum>
+  <w:abstractNum w:abstractNumId="7" w15:restartNumberingAfterBreak="0">
+    <w:nsid w:val="17705CBF"/>
+    <w:multiLevelType w:val="multilevel"/>
+    <w:tmpl w:val="D128717E"/>
+    <w:lvl w:ilvl="0">
+      <w:start w:val="1"/>
+      <w:numFmt w:val="bullet"/>
+      <w:lvlText w:val=""/>
+      <w:lvlJc w:val="left"/>
+      <w:pPr>
+        <w:tabs>
+          <w:tab w:val="num" w:pos="720"/>
+        </w:tabs>
+        <w:ind w:left="720" w:hanging="360"/>
+      </w:pPr>
+      <w:rPr>
+        <w:rFonts w:ascii="Symbol" w:hAnsi="Symbol" w:hint="default"/>
+        <w:sz w:val="20"/>
+      </w:rPr>
+    </w:lvl>
+    <w:lvl w:ilvl="1">
+      <w:start w:val="1"/>
+      <w:numFmt w:val="bullet"/>
+      <w:lvlText w:val="o"/>
+      <w:lvlJc w:val="left"/>
+      <w:pPr>
+        <w:tabs>
+          <w:tab w:val="num" w:pos="1440"/>
+        </w:tabs>
+        <w:ind w:left="1440" w:hanging="360"/>
+      </w:pPr>
+      <w:rPr>
+        <w:rFonts w:ascii="Courier New" w:hAnsi="Courier New" w:hint="default"/>
+        <w:sz w:val="20"/>
+      </w:rPr>
+    </w:lvl>
+    <w:lvl w:ilvl="2" w:tentative="1">
+      <w:start w:val="1"/>
+      <w:numFmt w:val="bullet"/>
+      <w:lvlText w:val=""/>
+      <w:lvlJc w:val="left"/>
+      <w:pPr>
+        <w:tabs>
+          <w:tab w:val="num" w:pos="2160"/>
+        </w:tabs>
+        <w:ind w:left="2160" w:hanging="360"/>
+      </w:pPr>
+      <w:rPr>
+        <w:rFonts w:ascii="Wingdings" w:hAnsi="Wingdings" w:hint="default"/>
+        <w:sz w:val="20"/>
+      </w:rPr>
+    </w:lvl>
+    <w:lvl w:ilvl="3" w:tentative="1">
+      <w:start w:val="1"/>
+      <w:numFmt w:val="bullet"/>
+      <w:lvlText w:val=""/>
+      <w:lvlJc w:val="left"/>
+      <w:pPr>
+        <w:tabs>
+          <w:tab w:val="num" w:pos="2880"/>
+        </w:tabs>
+        <w:ind w:left="2880" w:hanging="360"/>
+      </w:pPr>
+      <w:rPr>
+        <w:rFonts w:ascii="Wingdings" w:hAnsi="Wingdings" w:hint="default"/>
+        <w:sz w:val="20"/>
+      </w:rPr>
+    </w:lvl>
+    <w:lvl w:ilvl="4" w:tentative="1">
+      <w:start w:val="1"/>
+      <w:numFmt w:val="bullet"/>
+      <w:lvlText w:val=""/>
+      <w:lvlJc w:val="left"/>
+      <w:pPr>
+        <w:tabs>
+          <w:tab w:val="num" w:pos="3600"/>
+        </w:tabs>
+        <w:ind w:left="3600" w:hanging="360"/>
+      </w:pPr>
+      <w:rPr>
+        <w:rFonts w:ascii="Wingdings" w:hAnsi="Wingdings" w:hint="default"/>
+        <w:sz w:val="20"/>
+      </w:rPr>
+    </w:lvl>
+    <w:lvl w:ilvl="5" w:tentative="1">
+      <w:start w:val="1"/>
+      <w:numFmt w:val="bullet"/>
+      <w:lvlText w:val=""/>
+      <w:lvlJc w:val="left"/>
+      <w:pPr>
+        <w:tabs>
+          <w:tab w:val="num" w:pos="4320"/>
+        </w:tabs>
+        <w:ind w:left="4320" w:hanging="360"/>
+      </w:pPr>
+      <w:rPr>
+        <w:rFonts w:ascii="Wingdings" w:hAnsi="Wingdings" w:hint="default"/>
+        <w:sz w:val="20"/>
+      </w:rPr>
+    </w:lvl>
+    <w:lvl w:ilvl="6" w:tentative="1">
+      <w:start w:val="1"/>
+      <w:numFmt w:val="bullet"/>
+      <w:lvlText w:val=""/>
+      <w:lvlJc w:val="left"/>
+      <w:pPr>
+        <w:tabs>
+          <w:tab w:val="num" w:pos="5040"/>
+        </w:tabs>
+        <w:ind w:left="5040" w:hanging="360"/>
+      </w:pPr>
+      <w:rPr>
+        <w:rFonts w:ascii="Wingdings" w:hAnsi="Wingdings" w:hint="default"/>
+        <w:sz w:val="20"/>
+      </w:rPr>
+    </w:lvl>
+    <w:lvl w:ilvl="7" w:tentative="1">
+      <w:start w:val="1"/>
+      <w:numFmt w:val="bullet"/>
+      <w:lvlText w:val=""/>
+      <w:lvlJc w:val="left"/>
+      <w:pPr>
+        <w:tabs>
+          <w:tab w:val="num" w:pos="5760"/>
+        </w:tabs>
+        <w:ind w:left="5760" w:hanging="360"/>
+      </w:pPr>
+      <w:rPr>
+        <w:rFonts w:ascii="Wingdings" w:hAnsi="Wingdings" w:hint="default"/>
+        <w:sz w:val="20"/>
+      </w:rPr>
+    </w:lvl>
+    <w:lvl w:ilvl="8" w:tentative="1">
+      <w:start w:val="1"/>
+      <w:numFmt w:val="bullet"/>
+      <w:lvlText w:val=""/>
+      <w:lvlJc w:val="left"/>
+      <w:pPr>
+        <w:tabs>
+          <w:tab w:val="num" w:pos="6480"/>
+        </w:tabs>
+        <w:ind w:left="6480" w:hanging="360"/>
+      </w:pPr>
+      <w:rPr>
+        <w:rFonts w:ascii="Wingdings" w:hAnsi="Wingdings" w:hint="default"/>
+        <w:sz w:val="20"/>
+      </w:rPr>
+    </w:lvl>
+  </w:abstractNum>
+  <w:abstractNum w:abstractNumId="8" w15:restartNumberingAfterBreak="0">
     <w:nsid w:val="1A893D6B"/>
     <w:multiLevelType w:val="multilevel"/>
     <w:tmpl w:val="556A23B2"/>
@@ -2384,7 +5075,454 @@
       </w:rPr>
     </w:lvl>
   </w:abstractNum>
-  <w:abstractNum w:abstractNumId="3" w15:restartNumberingAfterBreak="0">
+  <w:abstractNum w:abstractNumId="9" w15:restartNumberingAfterBreak="0">
+    <w:nsid w:val="2BA460EB"/>
+    <w:multiLevelType w:val="multilevel"/>
+    <w:tmpl w:val="CEE024B4"/>
+    <w:lvl w:ilvl="0">
+      <w:start w:val="1"/>
+      <w:numFmt w:val="bullet"/>
+      <w:lvlText w:val=""/>
+      <w:lvlJc w:val="left"/>
+      <w:pPr>
+        <w:tabs>
+          <w:tab w:val="num" w:pos="720"/>
+        </w:tabs>
+        <w:ind w:left="720" w:hanging="360"/>
+      </w:pPr>
+      <w:rPr>
+        <w:rFonts w:ascii="Symbol" w:hAnsi="Symbol" w:hint="default"/>
+        <w:sz w:val="20"/>
+      </w:rPr>
+    </w:lvl>
+    <w:lvl w:ilvl="1">
+      <w:start w:val="1"/>
+      <w:numFmt w:val="bullet"/>
+      <w:lvlText w:val="o"/>
+      <w:lvlJc w:val="left"/>
+      <w:pPr>
+        <w:tabs>
+          <w:tab w:val="num" w:pos="1440"/>
+        </w:tabs>
+        <w:ind w:left="1440" w:hanging="360"/>
+      </w:pPr>
+      <w:rPr>
+        <w:rFonts w:ascii="Courier New" w:hAnsi="Courier New" w:hint="default"/>
+        <w:sz w:val="20"/>
+      </w:rPr>
+    </w:lvl>
+    <w:lvl w:ilvl="2" w:tentative="1">
+      <w:start w:val="1"/>
+      <w:numFmt w:val="bullet"/>
+      <w:lvlText w:val=""/>
+      <w:lvlJc w:val="left"/>
+      <w:pPr>
+        <w:tabs>
+          <w:tab w:val="num" w:pos="2160"/>
+        </w:tabs>
+        <w:ind w:left="2160" w:hanging="360"/>
+      </w:pPr>
+      <w:rPr>
+        <w:rFonts w:ascii="Wingdings" w:hAnsi="Wingdings" w:hint="default"/>
+        <w:sz w:val="20"/>
+      </w:rPr>
+    </w:lvl>
+    <w:lvl w:ilvl="3" w:tentative="1">
+      <w:start w:val="1"/>
+      <w:numFmt w:val="bullet"/>
+      <w:lvlText w:val=""/>
+      <w:lvlJc w:val="left"/>
+      <w:pPr>
+        <w:tabs>
+          <w:tab w:val="num" w:pos="2880"/>
+        </w:tabs>
+        <w:ind w:left="2880" w:hanging="360"/>
+      </w:pPr>
+      <w:rPr>
+        <w:rFonts w:ascii="Wingdings" w:hAnsi="Wingdings" w:hint="default"/>
+        <w:sz w:val="20"/>
+      </w:rPr>
+    </w:lvl>
+    <w:lvl w:ilvl="4" w:tentative="1">
+      <w:start w:val="1"/>
+      <w:numFmt w:val="bullet"/>
+      <w:lvlText w:val=""/>
+      <w:lvlJc w:val="left"/>
+      <w:pPr>
+        <w:tabs>
+          <w:tab w:val="num" w:pos="3600"/>
+        </w:tabs>
+        <w:ind w:left="3600" w:hanging="360"/>
+      </w:pPr>
+      <w:rPr>
+        <w:rFonts w:ascii="Wingdings" w:hAnsi="Wingdings" w:hint="default"/>
+        <w:sz w:val="20"/>
+      </w:rPr>
+    </w:lvl>
+    <w:lvl w:ilvl="5" w:tentative="1">
+      <w:start w:val="1"/>
+      <w:numFmt w:val="bullet"/>
+      <w:lvlText w:val=""/>
+      <w:lvlJc w:val="left"/>
+      <w:pPr>
+        <w:tabs>
+          <w:tab w:val="num" w:pos="4320"/>
+        </w:tabs>
+        <w:ind w:left="4320" w:hanging="360"/>
+      </w:pPr>
+      <w:rPr>
+        <w:rFonts w:ascii="Wingdings" w:hAnsi="Wingdings" w:hint="default"/>
+        <w:sz w:val="20"/>
+      </w:rPr>
+    </w:lvl>
+    <w:lvl w:ilvl="6" w:tentative="1">
+      <w:start w:val="1"/>
+      <w:numFmt w:val="bullet"/>
+      <w:lvlText w:val=""/>
+      <w:lvlJc w:val="left"/>
+      <w:pPr>
+        <w:tabs>
+          <w:tab w:val="num" w:pos="5040"/>
+        </w:tabs>
+        <w:ind w:left="5040" w:hanging="360"/>
+      </w:pPr>
+      <w:rPr>
+        <w:rFonts w:ascii="Wingdings" w:hAnsi="Wingdings" w:hint="default"/>
+        <w:sz w:val="20"/>
+      </w:rPr>
+    </w:lvl>
+    <w:lvl w:ilvl="7" w:tentative="1">
+      <w:start w:val="1"/>
+      <w:numFmt w:val="bullet"/>
+      <w:lvlText w:val=""/>
+      <w:lvlJc w:val="left"/>
+      <w:pPr>
+        <w:tabs>
+          <w:tab w:val="num" w:pos="5760"/>
+        </w:tabs>
+        <w:ind w:left="5760" w:hanging="360"/>
+      </w:pPr>
+      <w:rPr>
+        <w:rFonts w:ascii="Wingdings" w:hAnsi="Wingdings" w:hint="default"/>
+        <w:sz w:val="20"/>
+      </w:rPr>
+    </w:lvl>
+    <w:lvl w:ilvl="8" w:tentative="1">
+      <w:start w:val="1"/>
+      <w:numFmt w:val="bullet"/>
+      <w:lvlText w:val=""/>
+      <w:lvlJc w:val="left"/>
+      <w:pPr>
+        <w:tabs>
+          <w:tab w:val="num" w:pos="6480"/>
+        </w:tabs>
+        <w:ind w:left="6480" w:hanging="360"/>
+      </w:pPr>
+      <w:rPr>
+        <w:rFonts w:ascii="Wingdings" w:hAnsi="Wingdings" w:hint="default"/>
+        <w:sz w:val="20"/>
+      </w:rPr>
+    </w:lvl>
+  </w:abstractNum>
+  <w:abstractNum w:abstractNumId="10" w15:restartNumberingAfterBreak="0">
+    <w:nsid w:val="2C6A2BE5"/>
+    <w:multiLevelType w:val="multilevel"/>
+    <w:tmpl w:val="742E919E"/>
+    <w:lvl w:ilvl="0">
+      <w:start w:val="1"/>
+      <w:numFmt w:val="bullet"/>
+      <w:lvlText w:val=""/>
+      <w:lvlJc w:val="left"/>
+      <w:pPr>
+        <w:tabs>
+          <w:tab w:val="num" w:pos="720"/>
+        </w:tabs>
+        <w:ind w:left="720" w:hanging="360"/>
+      </w:pPr>
+      <w:rPr>
+        <w:rFonts w:ascii="Symbol" w:hAnsi="Symbol" w:hint="default"/>
+        <w:sz w:val="20"/>
+      </w:rPr>
+    </w:lvl>
+    <w:lvl w:ilvl="1">
+      <w:start w:val="1"/>
+      <w:numFmt w:val="bullet"/>
+      <w:lvlText w:val="o"/>
+      <w:lvlJc w:val="left"/>
+      <w:pPr>
+        <w:tabs>
+          <w:tab w:val="num" w:pos="1440"/>
+        </w:tabs>
+        <w:ind w:left="1440" w:hanging="360"/>
+      </w:pPr>
+      <w:rPr>
+        <w:rFonts w:ascii="Courier New" w:hAnsi="Courier New" w:hint="default"/>
+        <w:sz w:val="20"/>
+      </w:rPr>
+    </w:lvl>
+    <w:lvl w:ilvl="2" w:tentative="1">
+      <w:start w:val="1"/>
+      <w:numFmt w:val="bullet"/>
+      <w:lvlText w:val=""/>
+      <w:lvlJc w:val="left"/>
+      <w:pPr>
+        <w:tabs>
+          <w:tab w:val="num" w:pos="2160"/>
+        </w:tabs>
+        <w:ind w:left="2160" w:hanging="360"/>
+      </w:pPr>
+      <w:rPr>
+        <w:rFonts w:ascii="Wingdings" w:hAnsi="Wingdings" w:hint="default"/>
+        <w:sz w:val="20"/>
+      </w:rPr>
+    </w:lvl>
+    <w:lvl w:ilvl="3" w:tentative="1">
+      <w:start w:val="1"/>
+      <w:numFmt w:val="bullet"/>
+      <w:lvlText w:val=""/>
+      <w:lvlJc w:val="left"/>
+      <w:pPr>
+        <w:tabs>
+          <w:tab w:val="num" w:pos="2880"/>
+        </w:tabs>
+        <w:ind w:left="2880" w:hanging="360"/>
+      </w:pPr>
+      <w:rPr>
+        <w:rFonts w:ascii="Wingdings" w:hAnsi="Wingdings" w:hint="default"/>
+        <w:sz w:val="20"/>
+      </w:rPr>
+    </w:lvl>
+    <w:lvl w:ilvl="4" w:tentative="1">
+      <w:start w:val="1"/>
+      <w:numFmt w:val="bullet"/>
+      <w:lvlText w:val=""/>
+      <w:lvlJc w:val="left"/>
+      <w:pPr>
+        <w:tabs>
+          <w:tab w:val="num" w:pos="3600"/>
+        </w:tabs>
+        <w:ind w:left="3600" w:hanging="360"/>
+      </w:pPr>
+      <w:rPr>
+        <w:rFonts w:ascii="Wingdings" w:hAnsi="Wingdings" w:hint="default"/>
+        <w:sz w:val="20"/>
+      </w:rPr>
+    </w:lvl>
+    <w:lvl w:ilvl="5" w:tentative="1">
+      <w:start w:val="1"/>
+      <w:numFmt w:val="bullet"/>
+      <w:lvlText w:val=""/>
+      <w:lvlJc w:val="left"/>
+      <w:pPr>
+        <w:tabs>
+          <w:tab w:val="num" w:pos="4320"/>
+        </w:tabs>
+        <w:ind w:left="4320" w:hanging="360"/>
+      </w:pPr>
+      <w:rPr>
+        <w:rFonts w:ascii="Wingdings" w:hAnsi="Wingdings" w:hint="default"/>
+        <w:sz w:val="20"/>
+      </w:rPr>
+    </w:lvl>
+    <w:lvl w:ilvl="6" w:tentative="1">
+      <w:start w:val="1"/>
+      <w:numFmt w:val="bullet"/>
+      <w:lvlText w:val=""/>
+      <w:lvlJc w:val="left"/>
+      <w:pPr>
+        <w:tabs>
+          <w:tab w:val="num" w:pos="5040"/>
+        </w:tabs>
+        <w:ind w:left="5040" w:hanging="360"/>
+      </w:pPr>
+      <w:rPr>
+        <w:rFonts w:ascii="Wingdings" w:hAnsi="Wingdings" w:hint="default"/>
+        <w:sz w:val="20"/>
+      </w:rPr>
+    </w:lvl>
+    <w:lvl w:ilvl="7" w:tentative="1">
+      <w:start w:val="1"/>
+      <w:numFmt w:val="bullet"/>
+      <w:lvlText w:val=""/>
+      <w:lvlJc w:val="left"/>
+      <w:pPr>
+        <w:tabs>
+          <w:tab w:val="num" w:pos="5760"/>
+        </w:tabs>
+        <w:ind w:left="5760" w:hanging="360"/>
+      </w:pPr>
+      <w:rPr>
+        <w:rFonts w:ascii="Wingdings" w:hAnsi="Wingdings" w:hint="default"/>
+        <w:sz w:val="20"/>
+      </w:rPr>
+    </w:lvl>
+    <w:lvl w:ilvl="8" w:tentative="1">
+      <w:start w:val="1"/>
+      <w:numFmt w:val="bullet"/>
+      <w:lvlText w:val=""/>
+      <w:lvlJc w:val="left"/>
+      <w:pPr>
+        <w:tabs>
+          <w:tab w:val="num" w:pos="6480"/>
+        </w:tabs>
+        <w:ind w:left="6480" w:hanging="360"/>
+      </w:pPr>
+      <w:rPr>
+        <w:rFonts w:ascii="Wingdings" w:hAnsi="Wingdings" w:hint="default"/>
+        <w:sz w:val="20"/>
+      </w:rPr>
+    </w:lvl>
+  </w:abstractNum>
+  <w:abstractNum w:abstractNumId="11" w15:restartNumberingAfterBreak="0">
+    <w:nsid w:val="2FB917D6"/>
+    <w:multiLevelType w:val="multilevel"/>
+    <w:tmpl w:val="1F8A75F4"/>
+    <w:lvl w:ilvl="0">
+      <w:start w:val="1"/>
+      <w:numFmt w:val="bullet"/>
+      <w:lvlText w:val=""/>
+      <w:lvlJc w:val="left"/>
+      <w:pPr>
+        <w:tabs>
+          <w:tab w:val="num" w:pos="720"/>
+        </w:tabs>
+        <w:ind w:left="720" w:hanging="360"/>
+      </w:pPr>
+      <w:rPr>
+        <w:rFonts w:ascii="Symbol" w:hAnsi="Symbol" w:hint="default"/>
+        <w:sz w:val="20"/>
+      </w:rPr>
+    </w:lvl>
+    <w:lvl w:ilvl="1">
+      <w:start w:val="1"/>
+      <w:numFmt w:val="bullet"/>
+      <w:lvlText w:val="o"/>
+      <w:lvlJc w:val="left"/>
+      <w:pPr>
+        <w:tabs>
+          <w:tab w:val="num" w:pos="1440"/>
+        </w:tabs>
+        <w:ind w:left="1440" w:hanging="360"/>
+      </w:pPr>
+      <w:rPr>
+        <w:rFonts w:ascii="Courier New" w:hAnsi="Courier New" w:hint="default"/>
+        <w:sz w:val="20"/>
+      </w:rPr>
+    </w:lvl>
+    <w:lvl w:ilvl="2" w:tentative="1">
+      <w:start w:val="1"/>
+      <w:numFmt w:val="bullet"/>
+      <w:lvlText w:val=""/>
+      <w:lvlJc w:val="left"/>
+      <w:pPr>
+        <w:tabs>
+          <w:tab w:val="num" w:pos="2160"/>
+        </w:tabs>
+        <w:ind w:left="2160" w:hanging="360"/>
+      </w:pPr>
+      <w:rPr>
+        <w:rFonts w:ascii="Wingdings" w:hAnsi="Wingdings" w:hint="default"/>
+        <w:sz w:val="20"/>
+      </w:rPr>
+    </w:lvl>
+    <w:lvl w:ilvl="3" w:tentative="1">
+      <w:start w:val="1"/>
+      <w:numFmt w:val="bullet"/>
+      <w:lvlText w:val=""/>
+      <w:lvlJc w:val="left"/>
+      <w:pPr>
+        <w:tabs>
+          <w:tab w:val="num" w:pos="2880"/>
+        </w:tabs>
+        <w:ind w:left="2880" w:hanging="360"/>
+      </w:pPr>
+      <w:rPr>
+        <w:rFonts w:ascii="Wingdings" w:hAnsi="Wingdings" w:hint="default"/>
+        <w:sz w:val="20"/>
+      </w:rPr>
+    </w:lvl>
+    <w:lvl w:ilvl="4" w:tentative="1">
+      <w:start w:val="1"/>
+      <w:numFmt w:val="bullet"/>
+      <w:lvlText w:val=""/>
+      <w:lvlJc w:val="left"/>
+      <w:pPr>
+        <w:tabs>
+          <w:tab w:val="num" w:pos="3600"/>
+        </w:tabs>
+        <w:ind w:left="3600" w:hanging="360"/>
+      </w:pPr>
+      <w:rPr>
+        <w:rFonts w:ascii="Wingdings" w:hAnsi="Wingdings" w:hint="default"/>
+        <w:sz w:val="20"/>
+      </w:rPr>
+    </w:lvl>
+    <w:lvl w:ilvl="5" w:tentative="1">
+      <w:start w:val="1"/>
+      <w:numFmt w:val="bullet"/>
+      <w:lvlText w:val=""/>
+      <w:lvlJc w:val="left"/>
+      <w:pPr>
+        <w:tabs>
+          <w:tab w:val="num" w:pos="4320"/>
+        </w:tabs>
+        <w:ind w:left="4320" w:hanging="360"/>
+      </w:pPr>
+      <w:rPr>
+        <w:rFonts w:ascii="Wingdings" w:hAnsi="Wingdings" w:hint="default"/>
+        <w:sz w:val="20"/>
+      </w:rPr>
+    </w:lvl>
+    <w:lvl w:ilvl="6" w:tentative="1">
+      <w:start w:val="1"/>
+      <w:numFmt w:val="bullet"/>
+      <w:lvlText w:val=""/>
+      <w:lvlJc w:val="left"/>
+      <w:pPr>
+        <w:tabs>
+          <w:tab w:val="num" w:pos="5040"/>
+        </w:tabs>
+        <w:ind w:left="5040" w:hanging="360"/>
+      </w:pPr>
+      <w:rPr>
+        <w:rFonts w:ascii="Wingdings" w:hAnsi="Wingdings" w:hint="default"/>
+        <w:sz w:val="20"/>
+      </w:rPr>
+    </w:lvl>
+    <w:lvl w:ilvl="7" w:tentative="1">
+      <w:start w:val="1"/>
+      <w:numFmt w:val="bullet"/>
+      <w:lvlText w:val=""/>
+      <w:lvlJc w:val="left"/>
+      <w:pPr>
+        <w:tabs>
+          <w:tab w:val="num" w:pos="5760"/>
+        </w:tabs>
+        <w:ind w:left="5760" w:hanging="360"/>
+      </w:pPr>
+      <w:rPr>
+        <w:rFonts w:ascii="Wingdings" w:hAnsi="Wingdings" w:hint="default"/>
+        <w:sz w:val="20"/>
+      </w:rPr>
+    </w:lvl>
+    <w:lvl w:ilvl="8" w:tentative="1">
+      <w:start w:val="1"/>
+      <w:numFmt w:val="bullet"/>
+      <w:lvlText w:val=""/>
+      <w:lvlJc w:val="left"/>
+      <w:pPr>
+        <w:tabs>
+          <w:tab w:val="num" w:pos="6480"/>
+        </w:tabs>
+        <w:ind w:left="6480" w:hanging="360"/>
+      </w:pPr>
+      <w:rPr>
+        <w:rFonts w:ascii="Wingdings" w:hAnsi="Wingdings" w:hint="default"/>
+        <w:sz w:val="20"/>
+      </w:rPr>
+    </w:lvl>
+  </w:abstractNum>
+  <w:abstractNum w:abstractNumId="12" w15:restartNumberingAfterBreak="0">
     <w:nsid w:val="31CE763D"/>
     <w:multiLevelType w:val="hybridMultilevel"/>
     <w:tmpl w:val="2F70645C"/>
@@ -2496,7 +5634,7 @@
       </w:rPr>
     </w:lvl>
   </w:abstractNum>
-  <w:abstractNum w:abstractNumId="4" w15:restartNumberingAfterBreak="0">
+  <w:abstractNum w:abstractNumId="13" w15:restartNumberingAfterBreak="0">
     <w:nsid w:val="329B26D8"/>
     <w:multiLevelType w:val="hybridMultilevel"/>
     <w:tmpl w:val="7FC6300C"/>
@@ -2585,7 +5723,394 @@
       </w:pPr>
     </w:lvl>
   </w:abstractNum>
-  <w:abstractNum w:abstractNumId="5" w15:restartNumberingAfterBreak="0">
+  <w:abstractNum w:abstractNumId="14" w15:restartNumberingAfterBreak="0">
+    <w:nsid w:val="39D011A8"/>
+    <w:multiLevelType w:val="multilevel"/>
+    <w:tmpl w:val="087A7AB4"/>
+    <w:lvl w:ilvl="0">
+      <w:start w:val="1"/>
+      <w:numFmt w:val="bullet"/>
+      <w:lvlText w:val=""/>
+      <w:lvlJc w:val="left"/>
+      <w:pPr>
+        <w:tabs>
+          <w:tab w:val="num" w:pos="720"/>
+        </w:tabs>
+        <w:ind w:left="720" w:hanging="360"/>
+      </w:pPr>
+      <w:rPr>
+        <w:rFonts w:ascii="Symbol" w:hAnsi="Symbol" w:hint="default"/>
+        <w:sz w:val="20"/>
+      </w:rPr>
+    </w:lvl>
+    <w:lvl w:ilvl="1">
+      <w:start w:val="1"/>
+      <w:numFmt w:val="bullet"/>
+      <w:lvlText w:val="o"/>
+      <w:lvlJc w:val="left"/>
+      <w:pPr>
+        <w:tabs>
+          <w:tab w:val="num" w:pos="1440"/>
+        </w:tabs>
+        <w:ind w:left="1440" w:hanging="360"/>
+      </w:pPr>
+      <w:rPr>
+        <w:rFonts w:ascii="Courier New" w:hAnsi="Courier New" w:hint="default"/>
+        <w:sz w:val="20"/>
+      </w:rPr>
+    </w:lvl>
+    <w:lvl w:ilvl="2" w:tentative="1">
+      <w:start w:val="1"/>
+      <w:numFmt w:val="bullet"/>
+      <w:lvlText w:val=""/>
+      <w:lvlJc w:val="left"/>
+      <w:pPr>
+        <w:tabs>
+          <w:tab w:val="num" w:pos="2160"/>
+        </w:tabs>
+        <w:ind w:left="2160" w:hanging="360"/>
+      </w:pPr>
+      <w:rPr>
+        <w:rFonts w:ascii="Wingdings" w:hAnsi="Wingdings" w:hint="default"/>
+        <w:sz w:val="20"/>
+      </w:rPr>
+    </w:lvl>
+    <w:lvl w:ilvl="3" w:tentative="1">
+      <w:start w:val="1"/>
+      <w:numFmt w:val="bullet"/>
+      <w:lvlText w:val=""/>
+      <w:lvlJc w:val="left"/>
+      <w:pPr>
+        <w:tabs>
+          <w:tab w:val="num" w:pos="2880"/>
+        </w:tabs>
+        <w:ind w:left="2880" w:hanging="360"/>
+      </w:pPr>
+      <w:rPr>
+        <w:rFonts w:ascii="Wingdings" w:hAnsi="Wingdings" w:hint="default"/>
+        <w:sz w:val="20"/>
+      </w:rPr>
+    </w:lvl>
+    <w:lvl w:ilvl="4" w:tentative="1">
+      <w:start w:val="1"/>
+      <w:numFmt w:val="bullet"/>
+      <w:lvlText w:val=""/>
+      <w:lvlJc w:val="left"/>
+      <w:pPr>
+        <w:tabs>
+          <w:tab w:val="num" w:pos="3600"/>
+        </w:tabs>
+        <w:ind w:left="3600" w:hanging="360"/>
+      </w:pPr>
+      <w:rPr>
+        <w:rFonts w:ascii="Wingdings" w:hAnsi="Wingdings" w:hint="default"/>
+        <w:sz w:val="20"/>
+      </w:rPr>
+    </w:lvl>
+    <w:lvl w:ilvl="5" w:tentative="1">
+      <w:start w:val="1"/>
+      <w:numFmt w:val="bullet"/>
+      <w:lvlText w:val=""/>
+      <w:lvlJc w:val="left"/>
+      <w:pPr>
+        <w:tabs>
+          <w:tab w:val="num" w:pos="4320"/>
+        </w:tabs>
+        <w:ind w:left="4320" w:hanging="360"/>
+      </w:pPr>
+      <w:rPr>
+        <w:rFonts w:ascii="Wingdings" w:hAnsi="Wingdings" w:hint="default"/>
+        <w:sz w:val="20"/>
+      </w:rPr>
+    </w:lvl>
+    <w:lvl w:ilvl="6" w:tentative="1">
+      <w:start w:val="1"/>
+      <w:numFmt w:val="bullet"/>
+      <w:lvlText w:val=""/>
+      <w:lvlJc w:val="left"/>
+      <w:pPr>
+        <w:tabs>
+          <w:tab w:val="num" w:pos="5040"/>
+        </w:tabs>
+        <w:ind w:left="5040" w:hanging="360"/>
+      </w:pPr>
+      <w:rPr>
+        <w:rFonts w:ascii="Wingdings" w:hAnsi="Wingdings" w:hint="default"/>
+        <w:sz w:val="20"/>
+      </w:rPr>
+    </w:lvl>
+    <w:lvl w:ilvl="7" w:tentative="1">
+      <w:start w:val="1"/>
+      <w:numFmt w:val="bullet"/>
+      <w:lvlText w:val=""/>
+      <w:lvlJc w:val="left"/>
+      <w:pPr>
+        <w:tabs>
+          <w:tab w:val="num" w:pos="5760"/>
+        </w:tabs>
+        <w:ind w:left="5760" w:hanging="360"/>
+      </w:pPr>
+      <w:rPr>
+        <w:rFonts w:ascii="Wingdings" w:hAnsi="Wingdings" w:hint="default"/>
+        <w:sz w:val="20"/>
+      </w:rPr>
+    </w:lvl>
+    <w:lvl w:ilvl="8" w:tentative="1">
+      <w:start w:val="1"/>
+      <w:numFmt w:val="bullet"/>
+      <w:lvlText w:val=""/>
+      <w:lvlJc w:val="left"/>
+      <w:pPr>
+        <w:tabs>
+          <w:tab w:val="num" w:pos="6480"/>
+        </w:tabs>
+        <w:ind w:left="6480" w:hanging="360"/>
+      </w:pPr>
+      <w:rPr>
+        <w:rFonts w:ascii="Wingdings" w:hAnsi="Wingdings" w:hint="default"/>
+        <w:sz w:val="20"/>
+      </w:rPr>
+    </w:lvl>
+  </w:abstractNum>
+  <w:abstractNum w:abstractNumId="15" w15:restartNumberingAfterBreak="0">
+    <w:nsid w:val="3D1753C9"/>
+    <w:multiLevelType w:val="multilevel"/>
+    <w:tmpl w:val="FE92D6EA"/>
+    <w:lvl w:ilvl="0">
+      <w:start w:val="1"/>
+      <w:numFmt w:val="bullet"/>
+      <w:lvlText w:val=""/>
+      <w:lvlJc w:val="left"/>
+      <w:pPr>
+        <w:tabs>
+          <w:tab w:val="num" w:pos="720"/>
+        </w:tabs>
+        <w:ind w:left="720" w:hanging="360"/>
+      </w:pPr>
+      <w:rPr>
+        <w:rFonts w:ascii="Symbol" w:hAnsi="Symbol" w:hint="default"/>
+        <w:sz w:val="20"/>
+      </w:rPr>
+    </w:lvl>
+    <w:lvl w:ilvl="1">
+      <w:start w:val="1"/>
+      <w:numFmt w:val="bullet"/>
+      <w:lvlText w:val="o"/>
+      <w:lvlJc w:val="left"/>
+      <w:pPr>
+        <w:tabs>
+          <w:tab w:val="num" w:pos="1440"/>
+        </w:tabs>
+        <w:ind w:left="1440" w:hanging="360"/>
+      </w:pPr>
+      <w:rPr>
+        <w:rFonts w:ascii="Courier New" w:hAnsi="Courier New" w:hint="default"/>
+        <w:sz w:val="20"/>
+      </w:rPr>
+    </w:lvl>
+    <w:lvl w:ilvl="2" w:tentative="1">
+      <w:start w:val="1"/>
+      <w:numFmt w:val="bullet"/>
+      <w:lvlText w:val=""/>
+      <w:lvlJc w:val="left"/>
+      <w:pPr>
+        <w:tabs>
+          <w:tab w:val="num" w:pos="2160"/>
+        </w:tabs>
+        <w:ind w:left="2160" w:hanging="360"/>
+      </w:pPr>
+      <w:rPr>
+        <w:rFonts w:ascii="Wingdings" w:hAnsi="Wingdings" w:hint="default"/>
+        <w:sz w:val="20"/>
+      </w:rPr>
+    </w:lvl>
+    <w:lvl w:ilvl="3" w:tentative="1">
+      <w:start w:val="1"/>
+      <w:numFmt w:val="bullet"/>
+      <w:lvlText w:val=""/>
+      <w:lvlJc w:val="left"/>
+      <w:pPr>
+        <w:tabs>
+          <w:tab w:val="num" w:pos="2880"/>
+        </w:tabs>
+        <w:ind w:left="2880" w:hanging="360"/>
+      </w:pPr>
+      <w:rPr>
+        <w:rFonts w:ascii="Wingdings" w:hAnsi="Wingdings" w:hint="default"/>
+        <w:sz w:val="20"/>
+      </w:rPr>
+    </w:lvl>
+    <w:lvl w:ilvl="4" w:tentative="1">
+      <w:start w:val="1"/>
+      <w:numFmt w:val="bullet"/>
+      <w:lvlText w:val=""/>
+      <w:lvlJc w:val="left"/>
+      <w:pPr>
+        <w:tabs>
+          <w:tab w:val="num" w:pos="3600"/>
+        </w:tabs>
+        <w:ind w:left="3600" w:hanging="360"/>
+      </w:pPr>
+      <w:rPr>
+        <w:rFonts w:ascii="Wingdings" w:hAnsi="Wingdings" w:hint="default"/>
+        <w:sz w:val="20"/>
+      </w:rPr>
+    </w:lvl>
+    <w:lvl w:ilvl="5" w:tentative="1">
+      <w:start w:val="1"/>
+      <w:numFmt w:val="bullet"/>
+      <w:lvlText w:val=""/>
+      <w:lvlJc w:val="left"/>
+      <w:pPr>
+        <w:tabs>
+          <w:tab w:val="num" w:pos="4320"/>
+        </w:tabs>
+        <w:ind w:left="4320" w:hanging="360"/>
+      </w:pPr>
+      <w:rPr>
+        <w:rFonts w:ascii="Wingdings" w:hAnsi="Wingdings" w:hint="default"/>
+        <w:sz w:val="20"/>
+      </w:rPr>
+    </w:lvl>
+    <w:lvl w:ilvl="6" w:tentative="1">
+      <w:start w:val="1"/>
+      <w:numFmt w:val="bullet"/>
+      <w:lvlText w:val=""/>
+      <w:lvlJc w:val="left"/>
+      <w:pPr>
+        <w:tabs>
+          <w:tab w:val="num" w:pos="5040"/>
+        </w:tabs>
+        <w:ind w:left="5040" w:hanging="360"/>
+      </w:pPr>
+      <w:rPr>
+        <w:rFonts w:ascii="Wingdings" w:hAnsi="Wingdings" w:hint="default"/>
+        <w:sz w:val="20"/>
+      </w:rPr>
+    </w:lvl>
+    <w:lvl w:ilvl="7" w:tentative="1">
+      <w:start w:val="1"/>
+      <w:numFmt w:val="bullet"/>
+      <w:lvlText w:val=""/>
+      <w:lvlJc w:val="left"/>
+      <w:pPr>
+        <w:tabs>
+          <w:tab w:val="num" w:pos="5760"/>
+        </w:tabs>
+        <w:ind w:left="5760" w:hanging="360"/>
+      </w:pPr>
+      <w:rPr>
+        <w:rFonts w:ascii="Wingdings" w:hAnsi="Wingdings" w:hint="default"/>
+        <w:sz w:val="20"/>
+      </w:rPr>
+    </w:lvl>
+    <w:lvl w:ilvl="8" w:tentative="1">
+      <w:start w:val="1"/>
+      <w:numFmt w:val="bullet"/>
+      <w:lvlText w:val=""/>
+      <w:lvlJc w:val="left"/>
+      <w:pPr>
+        <w:tabs>
+          <w:tab w:val="num" w:pos="6480"/>
+        </w:tabs>
+        <w:ind w:left="6480" w:hanging="360"/>
+      </w:pPr>
+      <w:rPr>
+        <w:rFonts w:ascii="Wingdings" w:hAnsi="Wingdings" w:hint="default"/>
+        <w:sz w:val="20"/>
+      </w:rPr>
+    </w:lvl>
+  </w:abstractNum>
+  <w:abstractNum w:abstractNumId="16" w15:restartNumberingAfterBreak="0">
+    <w:nsid w:val="3EEC2BA4"/>
+    <w:multiLevelType w:val="hybridMultilevel"/>
+    <w:tmpl w:val="4A843D32"/>
+    <w:lvl w:ilvl="0" w:tplc="0409000F">
+      <w:start w:val="1"/>
+      <w:numFmt w:val="decimal"/>
+      <w:lvlText w:val="%1."/>
+      <w:lvlJc w:val="left"/>
+      <w:pPr>
+        <w:ind w:left="720" w:hanging="360"/>
+      </w:pPr>
+      <w:rPr>
+        <w:rFonts w:hint="default"/>
+      </w:rPr>
+    </w:lvl>
+    <w:lvl w:ilvl="1" w:tplc="04090019" w:tentative="1">
+      <w:start w:val="1"/>
+      <w:numFmt w:val="lowerLetter"/>
+      <w:lvlText w:val="%2."/>
+      <w:lvlJc w:val="left"/>
+      <w:pPr>
+        <w:ind w:left="1440" w:hanging="360"/>
+      </w:pPr>
+    </w:lvl>
+    <w:lvl w:ilvl="2" w:tplc="0409001B" w:tentative="1">
+      <w:start w:val="1"/>
+      <w:numFmt w:val="lowerRoman"/>
+      <w:lvlText w:val="%3."/>
+      <w:lvlJc w:val="right"/>
+      <w:pPr>
+        <w:ind w:left="2160" w:hanging="180"/>
+      </w:pPr>
+    </w:lvl>
+    <w:lvl w:ilvl="3" w:tplc="0409000F" w:tentative="1">
+      <w:start w:val="1"/>
+      <w:numFmt w:val="decimal"/>
+      <w:lvlText w:val="%4."/>
+      <w:lvlJc w:val="left"/>
+      <w:pPr>
+        <w:ind w:left="2880" w:hanging="360"/>
+      </w:pPr>
+    </w:lvl>
+    <w:lvl w:ilvl="4" w:tplc="04090019" w:tentative="1">
+      <w:start w:val="1"/>
+      <w:numFmt w:val="lowerLetter"/>
+      <w:lvlText w:val="%5."/>
+      <w:lvlJc w:val="left"/>
+      <w:pPr>
+        <w:ind w:left="3600" w:hanging="360"/>
+      </w:pPr>
+    </w:lvl>
+    <w:lvl w:ilvl="5" w:tplc="0409001B" w:tentative="1">
+      <w:start w:val="1"/>
+      <w:numFmt w:val="lowerRoman"/>
+      <w:lvlText w:val="%6."/>
+      <w:lvlJc w:val="right"/>
+      <w:pPr>
+        <w:ind w:left="4320" w:hanging="180"/>
+      </w:pPr>
+    </w:lvl>
+    <w:lvl w:ilvl="6" w:tplc="0409000F" w:tentative="1">
+      <w:start w:val="1"/>
+      <w:numFmt w:val="decimal"/>
+      <w:lvlText w:val="%7."/>
+      <w:lvlJc w:val="left"/>
+      <w:pPr>
+        <w:ind w:left="5040" w:hanging="360"/>
+      </w:pPr>
+    </w:lvl>
+    <w:lvl w:ilvl="7" w:tplc="04090019" w:tentative="1">
+      <w:start w:val="1"/>
+      <w:numFmt w:val="lowerLetter"/>
+      <w:lvlText w:val="%8."/>
+      <w:lvlJc w:val="left"/>
+      <w:pPr>
+        <w:ind w:left="5760" w:hanging="360"/>
+      </w:pPr>
+    </w:lvl>
+    <w:lvl w:ilvl="8" w:tplc="0409001B" w:tentative="1">
+      <w:start w:val="1"/>
+      <w:numFmt w:val="lowerRoman"/>
+      <w:lvlText w:val="%9."/>
+      <w:lvlJc w:val="right"/>
+      <w:pPr>
+        <w:ind w:left="6480" w:hanging="180"/>
+      </w:pPr>
+    </w:lvl>
+  </w:abstractNum>
+  <w:abstractNum w:abstractNumId="17" w15:restartNumberingAfterBreak="0">
     <w:nsid w:val="400306EA"/>
     <w:multiLevelType w:val="multilevel"/>
     <w:tmpl w:val="E482DE2E"/>
@@ -2698,7 +6223,603 @@
       </w:pPr>
     </w:lvl>
   </w:abstractNum>
-  <w:abstractNum w:abstractNumId="6" w15:restartNumberingAfterBreak="0">
+  <w:abstractNum w:abstractNumId="18" w15:restartNumberingAfterBreak="0">
+    <w:nsid w:val="40B81A2C"/>
+    <w:multiLevelType w:val="multilevel"/>
+    <w:tmpl w:val="722A3C36"/>
+    <w:lvl w:ilvl="0">
+      <w:start w:val="1"/>
+      <w:numFmt w:val="bullet"/>
+      <w:lvlText w:val=""/>
+      <w:lvlJc w:val="left"/>
+      <w:pPr>
+        <w:tabs>
+          <w:tab w:val="num" w:pos="720"/>
+        </w:tabs>
+        <w:ind w:left="720" w:hanging="360"/>
+      </w:pPr>
+      <w:rPr>
+        <w:rFonts w:ascii="Symbol" w:hAnsi="Symbol" w:hint="default"/>
+        <w:sz w:val="20"/>
+      </w:rPr>
+    </w:lvl>
+    <w:lvl w:ilvl="1">
+      <w:start w:val="1"/>
+      <w:numFmt w:val="bullet"/>
+      <w:lvlText w:val="o"/>
+      <w:lvlJc w:val="left"/>
+      <w:pPr>
+        <w:tabs>
+          <w:tab w:val="num" w:pos="1440"/>
+        </w:tabs>
+        <w:ind w:left="1440" w:hanging="360"/>
+      </w:pPr>
+      <w:rPr>
+        <w:rFonts w:ascii="Courier New" w:hAnsi="Courier New" w:hint="default"/>
+        <w:sz w:val="20"/>
+      </w:rPr>
+    </w:lvl>
+    <w:lvl w:ilvl="2" w:tentative="1">
+      <w:start w:val="1"/>
+      <w:numFmt w:val="bullet"/>
+      <w:lvlText w:val=""/>
+      <w:lvlJc w:val="left"/>
+      <w:pPr>
+        <w:tabs>
+          <w:tab w:val="num" w:pos="2160"/>
+        </w:tabs>
+        <w:ind w:left="2160" w:hanging="360"/>
+      </w:pPr>
+      <w:rPr>
+        <w:rFonts w:ascii="Wingdings" w:hAnsi="Wingdings" w:hint="default"/>
+        <w:sz w:val="20"/>
+      </w:rPr>
+    </w:lvl>
+    <w:lvl w:ilvl="3" w:tentative="1">
+      <w:start w:val="1"/>
+      <w:numFmt w:val="bullet"/>
+      <w:lvlText w:val=""/>
+      <w:lvlJc w:val="left"/>
+      <w:pPr>
+        <w:tabs>
+          <w:tab w:val="num" w:pos="2880"/>
+        </w:tabs>
+        <w:ind w:left="2880" w:hanging="360"/>
+      </w:pPr>
+      <w:rPr>
+        <w:rFonts w:ascii="Wingdings" w:hAnsi="Wingdings" w:hint="default"/>
+        <w:sz w:val="20"/>
+      </w:rPr>
+    </w:lvl>
+    <w:lvl w:ilvl="4" w:tentative="1">
+      <w:start w:val="1"/>
+      <w:numFmt w:val="bullet"/>
+      <w:lvlText w:val=""/>
+      <w:lvlJc w:val="left"/>
+      <w:pPr>
+        <w:tabs>
+          <w:tab w:val="num" w:pos="3600"/>
+        </w:tabs>
+        <w:ind w:left="3600" w:hanging="360"/>
+      </w:pPr>
+      <w:rPr>
+        <w:rFonts w:ascii="Wingdings" w:hAnsi="Wingdings" w:hint="default"/>
+        <w:sz w:val="20"/>
+      </w:rPr>
+    </w:lvl>
+    <w:lvl w:ilvl="5" w:tentative="1">
+      <w:start w:val="1"/>
+      <w:numFmt w:val="bullet"/>
+      <w:lvlText w:val=""/>
+      <w:lvlJc w:val="left"/>
+      <w:pPr>
+        <w:tabs>
+          <w:tab w:val="num" w:pos="4320"/>
+        </w:tabs>
+        <w:ind w:left="4320" w:hanging="360"/>
+      </w:pPr>
+      <w:rPr>
+        <w:rFonts w:ascii="Wingdings" w:hAnsi="Wingdings" w:hint="default"/>
+        <w:sz w:val="20"/>
+      </w:rPr>
+    </w:lvl>
+    <w:lvl w:ilvl="6" w:tentative="1">
+      <w:start w:val="1"/>
+      <w:numFmt w:val="bullet"/>
+      <w:lvlText w:val=""/>
+      <w:lvlJc w:val="left"/>
+      <w:pPr>
+        <w:tabs>
+          <w:tab w:val="num" w:pos="5040"/>
+        </w:tabs>
+        <w:ind w:left="5040" w:hanging="360"/>
+      </w:pPr>
+      <w:rPr>
+        <w:rFonts w:ascii="Wingdings" w:hAnsi="Wingdings" w:hint="default"/>
+        <w:sz w:val="20"/>
+      </w:rPr>
+    </w:lvl>
+    <w:lvl w:ilvl="7" w:tentative="1">
+      <w:start w:val="1"/>
+      <w:numFmt w:val="bullet"/>
+      <w:lvlText w:val=""/>
+      <w:lvlJc w:val="left"/>
+      <w:pPr>
+        <w:tabs>
+          <w:tab w:val="num" w:pos="5760"/>
+        </w:tabs>
+        <w:ind w:left="5760" w:hanging="360"/>
+      </w:pPr>
+      <w:rPr>
+        <w:rFonts w:ascii="Wingdings" w:hAnsi="Wingdings" w:hint="default"/>
+        <w:sz w:val="20"/>
+      </w:rPr>
+    </w:lvl>
+    <w:lvl w:ilvl="8" w:tentative="1">
+      <w:start w:val="1"/>
+      <w:numFmt w:val="bullet"/>
+      <w:lvlText w:val=""/>
+      <w:lvlJc w:val="left"/>
+      <w:pPr>
+        <w:tabs>
+          <w:tab w:val="num" w:pos="6480"/>
+        </w:tabs>
+        <w:ind w:left="6480" w:hanging="360"/>
+      </w:pPr>
+      <w:rPr>
+        <w:rFonts w:ascii="Wingdings" w:hAnsi="Wingdings" w:hint="default"/>
+        <w:sz w:val="20"/>
+      </w:rPr>
+    </w:lvl>
+  </w:abstractNum>
+  <w:abstractNum w:abstractNumId="19" w15:restartNumberingAfterBreak="0">
+    <w:nsid w:val="42E80F1D"/>
+    <w:multiLevelType w:val="multilevel"/>
+    <w:tmpl w:val="052243EC"/>
+    <w:lvl w:ilvl="0">
+      <w:start w:val="1"/>
+      <w:numFmt w:val="bullet"/>
+      <w:lvlText w:val=""/>
+      <w:lvlJc w:val="left"/>
+      <w:pPr>
+        <w:tabs>
+          <w:tab w:val="num" w:pos="720"/>
+        </w:tabs>
+        <w:ind w:left="720" w:hanging="360"/>
+      </w:pPr>
+      <w:rPr>
+        <w:rFonts w:ascii="Symbol" w:hAnsi="Symbol" w:hint="default"/>
+        <w:sz w:val="20"/>
+      </w:rPr>
+    </w:lvl>
+    <w:lvl w:ilvl="1">
+      <w:start w:val="1"/>
+      <w:numFmt w:val="bullet"/>
+      <w:lvlText w:val="o"/>
+      <w:lvlJc w:val="left"/>
+      <w:pPr>
+        <w:tabs>
+          <w:tab w:val="num" w:pos="1440"/>
+        </w:tabs>
+        <w:ind w:left="1440" w:hanging="360"/>
+      </w:pPr>
+      <w:rPr>
+        <w:rFonts w:ascii="Courier New" w:hAnsi="Courier New" w:hint="default"/>
+        <w:sz w:val="20"/>
+      </w:rPr>
+    </w:lvl>
+    <w:lvl w:ilvl="2" w:tentative="1">
+      <w:start w:val="1"/>
+      <w:numFmt w:val="bullet"/>
+      <w:lvlText w:val=""/>
+      <w:lvlJc w:val="left"/>
+      <w:pPr>
+        <w:tabs>
+          <w:tab w:val="num" w:pos="2160"/>
+        </w:tabs>
+        <w:ind w:left="2160" w:hanging="360"/>
+      </w:pPr>
+      <w:rPr>
+        <w:rFonts w:ascii="Wingdings" w:hAnsi="Wingdings" w:hint="default"/>
+        <w:sz w:val="20"/>
+      </w:rPr>
+    </w:lvl>
+    <w:lvl w:ilvl="3" w:tentative="1">
+      <w:start w:val="1"/>
+      <w:numFmt w:val="bullet"/>
+      <w:lvlText w:val=""/>
+      <w:lvlJc w:val="left"/>
+      <w:pPr>
+        <w:tabs>
+          <w:tab w:val="num" w:pos="2880"/>
+        </w:tabs>
+        <w:ind w:left="2880" w:hanging="360"/>
+      </w:pPr>
+      <w:rPr>
+        <w:rFonts w:ascii="Wingdings" w:hAnsi="Wingdings" w:hint="default"/>
+        <w:sz w:val="20"/>
+      </w:rPr>
+    </w:lvl>
+    <w:lvl w:ilvl="4" w:tentative="1">
+      <w:start w:val="1"/>
+      <w:numFmt w:val="bullet"/>
+      <w:lvlText w:val=""/>
+      <w:lvlJc w:val="left"/>
+      <w:pPr>
+        <w:tabs>
+          <w:tab w:val="num" w:pos="3600"/>
+        </w:tabs>
+        <w:ind w:left="3600" w:hanging="360"/>
+      </w:pPr>
+      <w:rPr>
+        <w:rFonts w:ascii="Wingdings" w:hAnsi="Wingdings" w:hint="default"/>
+        <w:sz w:val="20"/>
+      </w:rPr>
+    </w:lvl>
+    <w:lvl w:ilvl="5" w:tentative="1">
+      <w:start w:val="1"/>
+      <w:numFmt w:val="bullet"/>
+      <w:lvlText w:val=""/>
+      <w:lvlJc w:val="left"/>
+      <w:pPr>
+        <w:tabs>
+          <w:tab w:val="num" w:pos="4320"/>
+        </w:tabs>
+        <w:ind w:left="4320" w:hanging="360"/>
+      </w:pPr>
+      <w:rPr>
+        <w:rFonts w:ascii="Wingdings" w:hAnsi="Wingdings" w:hint="default"/>
+        <w:sz w:val="20"/>
+      </w:rPr>
+    </w:lvl>
+    <w:lvl w:ilvl="6" w:tentative="1">
+      <w:start w:val="1"/>
+      <w:numFmt w:val="bullet"/>
+      <w:lvlText w:val=""/>
+      <w:lvlJc w:val="left"/>
+      <w:pPr>
+        <w:tabs>
+          <w:tab w:val="num" w:pos="5040"/>
+        </w:tabs>
+        <w:ind w:left="5040" w:hanging="360"/>
+      </w:pPr>
+      <w:rPr>
+        <w:rFonts w:ascii="Wingdings" w:hAnsi="Wingdings" w:hint="default"/>
+        <w:sz w:val="20"/>
+      </w:rPr>
+    </w:lvl>
+    <w:lvl w:ilvl="7" w:tentative="1">
+      <w:start w:val="1"/>
+      <w:numFmt w:val="bullet"/>
+      <w:lvlText w:val=""/>
+      <w:lvlJc w:val="left"/>
+      <w:pPr>
+        <w:tabs>
+          <w:tab w:val="num" w:pos="5760"/>
+        </w:tabs>
+        <w:ind w:left="5760" w:hanging="360"/>
+      </w:pPr>
+      <w:rPr>
+        <w:rFonts w:ascii="Wingdings" w:hAnsi="Wingdings" w:hint="default"/>
+        <w:sz w:val="20"/>
+      </w:rPr>
+    </w:lvl>
+    <w:lvl w:ilvl="8" w:tentative="1">
+      <w:start w:val="1"/>
+      <w:numFmt w:val="bullet"/>
+      <w:lvlText w:val=""/>
+      <w:lvlJc w:val="left"/>
+      <w:pPr>
+        <w:tabs>
+          <w:tab w:val="num" w:pos="6480"/>
+        </w:tabs>
+        <w:ind w:left="6480" w:hanging="360"/>
+      </w:pPr>
+      <w:rPr>
+        <w:rFonts w:ascii="Wingdings" w:hAnsi="Wingdings" w:hint="default"/>
+        <w:sz w:val="20"/>
+      </w:rPr>
+    </w:lvl>
+  </w:abstractNum>
+  <w:abstractNum w:abstractNumId="20" w15:restartNumberingAfterBreak="0">
+    <w:nsid w:val="47221DE5"/>
+    <w:multiLevelType w:val="multilevel"/>
+    <w:tmpl w:val="1D06CBC4"/>
+    <w:lvl w:ilvl="0">
+      <w:start w:val="1"/>
+      <w:numFmt w:val="bullet"/>
+      <w:lvlText w:val=""/>
+      <w:lvlJc w:val="left"/>
+      <w:pPr>
+        <w:tabs>
+          <w:tab w:val="num" w:pos="720"/>
+        </w:tabs>
+        <w:ind w:left="720" w:hanging="360"/>
+      </w:pPr>
+      <w:rPr>
+        <w:rFonts w:ascii="Symbol" w:hAnsi="Symbol" w:hint="default"/>
+        <w:sz w:val="20"/>
+      </w:rPr>
+    </w:lvl>
+    <w:lvl w:ilvl="1">
+      <w:start w:val="1"/>
+      <w:numFmt w:val="bullet"/>
+      <w:lvlText w:val="o"/>
+      <w:lvlJc w:val="left"/>
+      <w:pPr>
+        <w:tabs>
+          <w:tab w:val="num" w:pos="1440"/>
+        </w:tabs>
+        <w:ind w:left="1440" w:hanging="360"/>
+      </w:pPr>
+      <w:rPr>
+        <w:rFonts w:ascii="Courier New" w:hAnsi="Courier New" w:hint="default"/>
+        <w:sz w:val="20"/>
+      </w:rPr>
+    </w:lvl>
+    <w:lvl w:ilvl="2" w:tentative="1">
+      <w:start w:val="1"/>
+      <w:numFmt w:val="bullet"/>
+      <w:lvlText w:val=""/>
+      <w:lvlJc w:val="left"/>
+      <w:pPr>
+        <w:tabs>
+          <w:tab w:val="num" w:pos="2160"/>
+        </w:tabs>
+        <w:ind w:left="2160" w:hanging="360"/>
+      </w:pPr>
+      <w:rPr>
+        <w:rFonts w:ascii="Wingdings" w:hAnsi="Wingdings" w:hint="default"/>
+        <w:sz w:val="20"/>
+      </w:rPr>
+    </w:lvl>
+    <w:lvl w:ilvl="3" w:tentative="1">
+      <w:start w:val="1"/>
+      <w:numFmt w:val="bullet"/>
+      <w:lvlText w:val=""/>
+      <w:lvlJc w:val="left"/>
+      <w:pPr>
+        <w:tabs>
+          <w:tab w:val="num" w:pos="2880"/>
+        </w:tabs>
+        <w:ind w:left="2880" w:hanging="360"/>
+      </w:pPr>
+      <w:rPr>
+        <w:rFonts w:ascii="Wingdings" w:hAnsi="Wingdings" w:hint="default"/>
+        <w:sz w:val="20"/>
+      </w:rPr>
+    </w:lvl>
+    <w:lvl w:ilvl="4" w:tentative="1">
+      <w:start w:val="1"/>
+      <w:numFmt w:val="bullet"/>
+      <w:lvlText w:val=""/>
+      <w:lvlJc w:val="left"/>
+      <w:pPr>
+        <w:tabs>
+          <w:tab w:val="num" w:pos="3600"/>
+        </w:tabs>
+        <w:ind w:left="3600" w:hanging="360"/>
+      </w:pPr>
+      <w:rPr>
+        <w:rFonts w:ascii="Wingdings" w:hAnsi="Wingdings" w:hint="default"/>
+        <w:sz w:val="20"/>
+      </w:rPr>
+    </w:lvl>
+    <w:lvl w:ilvl="5" w:tentative="1">
+      <w:start w:val="1"/>
+      <w:numFmt w:val="bullet"/>
+      <w:lvlText w:val=""/>
+      <w:lvlJc w:val="left"/>
+      <w:pPr>
+        <w:tabs>
+          <w:tab w:val="num" w:pos="4320"/>
+        </w:tabs>
+        <w:ind w:left="4320" w:hanging="360"/>
+      </w:pPr>
+      <w:rPr>
+        <w:rFonts w:ascii="Wingdings" w:hAnsi="Wingdings" w:hint="default"/>
+        <w:sz w:val="20"/>
+      </w:rPr>
+    </w:lvl>
+    <w:lvl w:ilvl="6" w:tentative="1">
+      <w:start w:val="1"/>
+      <w:numFmt w:val="bullet"/>
+      <w:lvlText w:val=""/>
+      <w:lvlJc w:val="left"/>
+      <w:pPr>
+        <w:tabs>
+          <w:tab w:val="num" w:pos="5040"/>
+        </w:tabs>
+        <w:ind w:left="5040" w:hanging="360"/>
+      </w:pPr>
+      <w:rPr>
+        <w:rFonts w:ascii="Wingdings" w:hAnsi="Wingdings" w:hint="default"/>
+        <w:sz w:val="20"/>
+      </w:rPr>
+    </w:lvl>
+    <w:lvl w:ilvl="7" w:tentative="1">
+      <w:start w:val="1"/>
+      <w:numFmt w:val="bullet"/>
+      <w:lvlText w:val=""/>
+      <w:lvlJc w:val="left"/>
+      <w:pPr>
+        <w:tabs>
+          <w:tab w:val="num" w:pos="5760"/>
+        </w:tabs>
+        <w:ind w:left="5760" w:hanging="360"/>
+      </w:pPr>
+      <w:rPr>
+        <w:rFonts w:ascii="Wingdings" w:hAnsi="Wingdings" w:hint="default"/>
+        <w:sz w:val="20"/>
+      </w:rPr>
+    </w:lvl>
+    <w:lvl w:ilvl="8" w:tentative="1">
+      <w:start w:val="1"/>
+      <w:numFmt w:val="bullet"/>
+      <w:lvlText w:val=""/>
+      <w:lvlJc w:val="left"/>
+      <w:pPr>
+        <w:tabs>
+          <w:tab w:val="num" w:pos="6480"/>
+        </w:tabs>
+        <w:ind w:left="6480" w:hanging="360"/>
+      </w:pPr>
+      <w:rPr>
+        <w:rFonts w:ascii="Wingdings" w:hAnsi="Wingdings" w:hint="default"/>
+        <w:sz w:val="20"/>
+      </w:rPr>
+    </w:lvl>
+  </w:abstractNum>
+  <w:abstractNum w:abstractNumId="21" w15:restartNumberingAfterBreak="0">
+    <w:nsid w:val="49E4746B"/>
+    <w:multiLevelType w:val="multilevel"/>
+    <w:tmpl w:val="F662BC4A"/>
+    <w:lvl w:ilvl="0">
+      <w:start w:val="1"/>
+      <w:numFmt w:val="bullet"/>
+      <w:lvlText w:val=""/>
+      <w:lvlJc w:val="left"/>
+      <w:pPr>
+        <w:tabs>
+          <w:tab w:val="num" w:pos="720"/>
+        </w:tabs>
+        <w:ind w:left="720" w:hanging="360"/>
+      </w:pPr>
+      <w:rPr>
+        <w:rFonts w:ascii="Symbol" w:hAnsi="Symbol" w:hint="default"/>
+        <w:sz w:val="20"/>
+      </w:rPr>
+    </w:lvl>
+    <w:lvl w:ilvl="1">
+      <w:start w:val="1"/>
+      <w:numFmt w:val="bullet"/>
+      <w:lvlText w:val="o"/>
+      <w:lvlJc w:val="left"/>
+      <w:pPr>
+        <w:tabs>
+          <w:tab w:val="num" w:pos="1440"/>
+        </w:tabs>
+        <w:ind w:left="1440" w:hanging="360"/>
+      </w:pPr>
+      <w:rPr>
+        <w:rFonts w:ascii="Courier New" w:hAnsi="Courier New" w:hint="default"/>
+        <w:sz w:val="20"/>
+      </w:rPr>
+    </w:lvl>
+    <w:lvl w:ilvl="2" w:tentative="1">
+      <w:start w:val="1"/>
+      <w:numFmt w:val="bullet"/>
+      <w:lvlText w:val=""/>
+      <w:lvlJc w:val="left"/>
+      <w:pPr>
+        <w:tabs>
+          <w:tab w:val="num" w:pos="2160"/>
+        </w:tabs>
+        <w:ind w:left="2160" w:hanging="360"/>
+      </w:pPr>
+      <w:rPr>
+        <w:rFonts w:ascii="Wingdings" w:hAnsi="Wingdings" w:hint="default"/>
+        <w:sz w:val="20"/>
+      </w:rPr>
+    </w:lvl>
+    <w:lvl w:ilvl="3" w:tentative="1">
+      <w:start w:val="1"/>
+      <w:numFmt w:val="bullet"/>
+      <w:lvlText w:val=""/>
+      <w:lvlJc w:val="left"/>
+      <w:pPr>
+        <w:tabs>
+          <w:tab w:val="num" w:pos="2880"/>
+        </w:tabs>
+        <w:ind w:left="2880" w:hanging="360"/>
+      </w:pPr>
+      <w:rPr>
+        <w:rFonts w:ascii="Wingdings" w:hAnsi="Wingdings" w:hint="default"/>
+        <w:sz w:val="20"/>
+      </w:rPr>
+    </w:lvl>
+    <w:lvl w:ilvl="4" w:tentative="1">
+      <w:start w:val="1"/>
+      <w:numFmt w:val="bullet"/>
+      <w:lvlText w:val=""/>
+      <w:lvlJc w:val="left"/>
+      <w:pPr>
+        <w:tabs>
+          <w:tab w:val="num" w:pos="3600"/>
+        </w:tabs>
+        <w:ind w:left="3600" w:hanging="360"/>
+      </w:pPr>
+      <w:rPr>
+        <w:rFonts w:ascii="Wingdings" w:hAnsi="Wingdings" w:hint="default"/>
+        <w:sz w:val="20"/>
+      </w:rPr>
+    </w:lvl>
+    <w:lvl w:ilvl="5" w:tentative="1">
+      <w:start w:val="1"/>
+      <w:numFmt w:val="bullet"/>
+      <w:lvlText w:val=""/>
+      <w:lvlJc w:val="left"/>
+      <w:pPr>
+        <w:tabs>
+          <w:tab w:val="num" w:pos="4320"/>
+        </w:tabs>
+        <w:ind w:left="4320" w:hanging="360"/>
+      </w:pPr>
+      <w:rPr>
+        <w:rFonts w:ascii="Wingdings" w:hAnsi="Wingdings" w:hint="default"/>
+        <w:sz w:val="20"/>
+      </w:rPr>
+    </w:lvl>
+    <w:lvl w:ilvl="6" w:tentative="1">
+      <w:start w:val="1"/>
+      <w:numFmt w:val="bullet"/>
+      <w:lvlText w:val=""/>
+      <w:lvlJc w:val="left"/>
+      <w:pPr>
+        <w:tabs>
+          <w:tab w:val="num" w:pos="5040"/>
+        </w:tabs>
+        <w:ind w:left="5040" w:hanging="360"/>
+      </w:pPr>
+      <w:rPr>
+        <w:rFonts w:ascii="Wingdings" w:hAnsi="Wingdings" w:hint="default"/>
+        <w:sz w:val="20"/>
+      </w:rPr>
+    </w:lvl>
+    <w:lvl w:ilvl="7" w:tentative="1">
+      <w:start w:val="1"/>
+      <w:numFmt w:val="bullet"/>
+      <w:lvlText w:val=""/>
+      <w:lvlJc w:val="left"/>
+      <w:pPr>
+        <w:tabs>
+          <w:tab w:val="num" w:pos="5760"/>
+        </w:tabs>
+        <w:ind w:left="5760" w:hanging="360"/>
+      </w:pPr>
+      <w:rPr>
+        <w:rFonts w:ascii="Wingdings" w:hAnsi="Wingdings" w:hint="default"/>
+        <w:sz w:val="20"/>
+      </w:rPr>
+    </w:lvl>
+    <w:lvl w:ilvl="8" w:tentative="1">
+      <w:start w:val="1"/>
+      <w:numFmt w:val="bullet"/>
+      <w:lvlText w:val=""/>
+      <w:lvlJc w:val="left"/>
+      <w:pPr>
+        <w:tabs>
+          <w:tab w:val="num" w:pos="6480"/>
+        </w:tabs>
+        <w:ind w:left="6480" w:hanging="360"/>
+      </w:pPr>
+      <w:rPr>
+        <w:rFonts w:ascii="Wingdings" w:hAnsi="Wingdings" w:hint="default"/>
+        <w:sz w:val="20"/>
+      </w:rPr>
+    </w:lvl>
+  </w:abstractNum>
+  <w:abstractNum w:abstractNumId="22" w15:restartNumberingAfterBreak="0">
     <w:nsid w:val="4B7D519C"/>
     <w:multiLevelType w:val="multilevel"/>
     <w:tmpl w:val="20EE9968"/>
@@ -2815,7 +6936,156 @@
       </w:pPr>
     </w:lvl>
   </w:abstractNum>
-  <w:abstractNum w:abstractNumId="7" w15:restartNumberingAfterBreak="0">
+  <w:abstractNum w:abstractNumId="23" w15:restartNumberingAfterBreak="0">
+    <w:nsid w:val="4FE83DA6"/>
+    <w:multiLevelType w:val="multilevel"/>
+    <w:tmpl w:val="AF5C04F4"/>
+    <w:lvl w:ilvl="0">
+      <w:start w:val="1"/>
+      <w:numFmt w:val="bullet"/>
+      <w:lvlText w:val=""/>
+      <w:lvlJc w:val="left"/>
+      <w:pPr>
+        <w:tabs>
+          <w:tab w:val="num" w:pos="720"/>
+        </w:tabs>
+        <w:ind w:left="720" w:hanging="360"/>
+      </w:pPr>
+      <w:rPr>
+        <w:rFonts w:ascii="Symbol" w:hAnsi="Symbol" w:hint="default"/>
+        <w:sz w:val="20"/>
+      </w:rPr>
+    </w:lvl>
+    <w:lvl w:ilvl="1">
+      <w:start w:val="1"/>
+      <w:numFmt w:val="bullet"/>
+      <w:lvlText w:val="o"/>
+      <w:lvlJc w:val="left"/>
+      <w:pPr>
+        <w:tabs>
+          <w:tab w:val="num" w:pos="1440"/>
+        </w:tabs>
+        <w:ind w:left="1440" w:hanging="360"/>
+      </w:pPr>
+      <w:rPr>
+        <w:rFonts w:ascii="Courier New" w:hAnsi="Courier New" w:hint="default"/>
+        <w:sz w:val="20"/>
+      </w:rPr>
+    </w:lvl>
+    <w:lvl w:ilvl="2" w:tentative="1">
+      <w:start w:val="1"/>
+      <w:numFmt w:val="bullet"/>
+      <w:lvlText w:val=""/>
+      <w:lvlJc w:val="left"/>
+      <w:pPr>
+        <w:tabs>
+          <w:tab w:val="num" w:pos="2160"/>
+        </w:tabs>
+        <w:ind w:left="2160" w:hanging="360"/>
+      </w:pPr>
+      <w:rPr>
+        <w:rFonts w:ascii="Wingdings" w:hAnsi="Wingdings" w:hint="default"/>
+        <w:sz w:val="20"/>
+      </w:rPr>
+    </w:lvl>
+    <w:lvl w:ilvl="3" w:tentative="1">
+      <w:start w:val="1"/>
+      <w:numFmt w:val="bullet"/>
+      <w:lvlText w:val=""/>
+      <w:lvlJc w:val="left"/>
+      <w:pPr>
+        <w:tabs>
+          <w:tab w:val="num" w:pos="2880"/>
+        </w:tabs>
+        <w:ind w:left="2880" w:hanging="360"/>
+      </w:pPr>
+      <w:rPr>
+        <w:rFonts w:ascii="Wingdings" w:hAnsi="Wingdings" w:hint="default"/>
+        <w:sz w:val="20"/>
+      </w:rPr>
+    </w:lvl>
+    <w:lvl w:ilvl="4" w:tentative="1">
+      <w:start w:val="1"/>
+      <w:numFmt w:val="bullet"/>
+      <w:lvlText w:val=""/>
+      <w:lvlJc w:val="left"/>
+      <w:pPr>
+        <w:tabs>
+          <w:tab w:val="num" w:pos="3600"/>
+        </w:tabs>
+        <w:ind w:left="3600" w:hanging="360"/>
+      </w:pPr>
+      <w:rPr>
+        <w:rFonts w:ascii="Wingdings" w:hAnsi="Wingdings" w:hint="default"/>
+        <w:sz w:val="20"/>
+      </w:rPr>
+    </w:lvl>
+    <w:lvl w:ilvl="5" w:tentative="1">
+      <w:start w:val="1"/>
+      <w:numFmt w:val="bullet"/>
+      <w:lvlText w:val=""/>
+      <w:lvlJc w:val="left"/>
+      <w:pPr>
+        <w:tabs>
+          <w:tab w:val="num" w:pos="4320"/>
+        </w:tabs>
+        <w:ind w:left="4320" w:hanging="360"/>
+      </w:pPr>
+      <w:rPr>
+        <w:rFonts w:ascii="Wingdings" w:hAnsi="Wingdings" w:hint="default"/>
+        <w:sz w:val="20"/>
+      </w:rPr>
+    </w:lvl>
+    <w:lvl w:ilvl="6" w:tentative="1">
+      <w:start w:val="1"/>
+      <w:numFmt w:val="bullet"/>
+      <w:lvlText w:val=""/>
+      <w:lvlJc w:val="left"/>
+      <w:pPr>
+        <w:tabs>
+          <w:tab w:val="num" w:pos="5040"/>
+        </w:tabs>
+        <w:ind w:left="5040" w:hanging="360"/>
+      </w:pPr>
+      <w:rPr>
+        <w:rFonts w:ascii="Wingdings" w:hAnsi="Wingdings" w:hint="default"/>
+        <w:sz w:val="20"/>
+      </w:rPr>
+    </w:lvl>
+    <w:lvl w:ilvl="7" w:tentative="1">
+      <w:start w:val="1"/>
+      <w:numFmt w:val="bullet"/>
+      <w:lvlText w:val=""/>
+      <w:lvlJc w:val="left"/>
+      <w:pPr>
+        <w:tabs>
+          <w:tab w:val="num" w:pos="5760"/>
+        </w:tabs>
+        <w:ind w:left="5760" w:hanging="360"/>
+      </w:pPr>
+      <w:rPr>
+        <w:rFonts w:ascii="Wingdings" w:hAnsi="Wingdings" w:hint="default"/>
+        <w:sz w:val="20"/>
+      </w:rPr>
+    </w:lvl>
+    <w:lvl w:ilvl="8" w:tentative="1">
+      <w:start w:val="1"/>
+      <w:numFmt w:val="bullet"/>
+      <w:lvlText w:val=""/>
+      <w:lvlJc w:val="left"/>
+      <w:pPr>
+        <w:tabs>
+          <w:tab w:val="num" w:pos="6480"/>
+        </w:tabs>
+        <w:ind w:left="6480" w:hanging="360"/>
+      </w:pPr>
+      <w:rPr>
+        <w:rFonts w:ascii="Wingdings" w:hAnsi="Wingdings" w:hint="default"/>
+        <w:sz w:val="20"/>
+      </w:rPr>
+    </w:lvl>
+  </w:abstractNum>
+  <w:abstractNum w:abstractNumId="24" w15:restartNumberingAfterBreak="0">
     <w:nsid w:val="50F3438B"/>
     <w:multiLevelType w:val="multilevel"/>
     <w:tmpl w:val="D8E0A1DC"/>
@@ -2964,7 +7234,7 @@
       </w:rPr>
     </w:lvl>
   </w:abstractNum>
-  <w:abstractNum w:abstractNumId="8" w15:restartNumberingAfterBreak="0">
+  <w:abstractNum w:abstractNumId="25" w15:restartNumberingAfterBreak="0">
     <w:nsid w:val="57692337"/>
     <w:multiLevelType w:val="hybridMultilevel"/>
     <w:tmpl w:val="76F86956"/>
@@ -3053,7 +7323,7 @@
       </w:pPr>
     </w:lvl>
   </w:abstractNum>
-  <w:abstractNum w:abstractNumId="9" w15:restartNumberingAfterBreak="0">
+  <w:abstractNum w:abstractNumId="26" w15:restartNumberingAfterBreak="0">
     <w:nsid w:val="5989255D"/>
     <w:multiLevelType w:val="multilevel"/>
     <w:tmpl w:val="2EB67E92"/>
@@ -3166,7 +7436,305 @@
       </w:pPr>
     </w:lvl>
   </w:abstractNum>
-  <w:abstractNum w:abstractNumId="10" w15:restartNumberingAfterBreak="0">
+  <w:abstractNum w:abstractNumId="27" w15:restartNumberingAfterBreak="0">
+    <w:nsid w:val="5B3846A8"/>
+    <w:multiLevelType w:val="multilevel"/>
+    <w:tmpl w:val="BF887564"/>
+    <w:lvl w:ilvl="0">
+      <w:start w:val="1"/>
+      <w:numFmt w:val="bullet"/>
+      <w:lvlText w:val=""/>
+      <w:lvlJc w:val="left"/>
+      <w:pPr>
+        <w:tabs>
+          <w:tab w:val="num" w:pos="720"/>
+        </w:tabs>
+        <w:ind w:left="720" w:hanging="360"/>
+      </w:pPr>
+      <w:rPr>
+        <w:rFonts w:ascii="Symbol" w:hAnsi="Symbol" w:hint="default"/>
+        <w:sz w:val="20"/>
+      </w:rPr>
+    </w:lvl>
+    <w:lvl w:ilvl="1">
+      <w:start w:val="1"/>
+      <w:numFmt w:val="bullet"/>
+      <w:lvlText w:val="o"/>
+      <w:lvlJc w:val="left"/>
+      <w:pPr>
+        <w:tabs>
+          <w:tab w:val="num" w:pos="1440"/>
+        </w:tabs>
+        <w:ind w:left="1440" w:hanging="360"/>
+      </w:pPr>
+      <w:rPr>
+        <w:rFonts w:ascii="Courier New" w:hAnsi="Courier New" w:hint="default"/>
+        <w:sz w:val="20"/>
+      </w:rPr>
+    </w:lvl>
+    <w:lvl w:ilvl="2" w:tentative="1">
+      <w:start w:val="1"/>
+      <w:numFmt w:val="bullet"/>
+      <w:lvlText w:val=""/>
+      <w:lvlJc w:val="left"/>
+      <w:pPr>
+        <w:tabs>
+          <w:tab w:val="num" w:pos="2160"/>
+        </w:tabs>
+        <w:ind w:left="2160" w:hanging="360"/>
+      </w:pPr>
+      <w:rPr>
+        <w:rFonts w:ascii="Wingdings" w:hAnsi="Wingdings" w:hint="default"/>
+        <w:sz w:val="20"/>
+      </w:rPr>
+    </w:lvl>
+    <w:lvl w:ilvl="3" w:tentative="1">
+      <w:start w:val="1"/>
+      <w:numFmt w:val="bullet"/>
+      <w:lvlText w:val=""/>
+      <w:lvlJc w:val="left"/>
+      <w:pPr>
+        <w:tabs>
+          <w:tab w:val="num" w:pos="2880"/>
+        </w:tabs>
+        <w:ind w:left="2880" w:hanging="360"/>
+      </w:pPr>
+      <w:rPr>
+        <w:rFonts w:ascii="Wingdings" w:hAnsi="Wingdings" w:hint="default"/>
+        <w:sz w:val="20"/>
+      </w:rPr>
+    </w:lvl>
+    <w:lvl w:ilvl="4" w:tentative="1">
+      <w:start w:val="1"/>
+      <w:numFmt w:val="bullet"/>
+      <w:lvlText w:val=""/>
+      <w:lvlJc w:val="left"/>
+      <w:pPr>
+        <w:tabs>
+          <w:tab w:val="num" w:pos="3600"/>
+        </w:tabs>
+        <w:ind w:left="3600" w:hanging="360"/>
+      </w:pPr>
+      <w:rPr>
+        <w:rFonts w:ascii="Wingdings" w:hAnsi="Wingdings" w:hint="default"/>
+        <w:sz w:val="20"/>
+      </w:rPr>
+    </w:lvl>
+    <w:lvl w:ilvl="5" w:tentative="1">
+      <w:start w:val="1"/>
+      <w:numFmt w:val="bullet"/>
+      <w:lvlText w:val=""/>
+      <w:lvlJc w:val="left"/>
+      <w:pPr>
+        <w:tabs>
+          <w:tab w:val="num" w:pos="4320"/>
+        </w:tabs>
+        <w:ind w:left="4320" w:hanging="360"/>
+      </w:pPr>
+      <w:rPr>
+        <w:rFonts w:ascii="Wingdings" w:hAnsi="Wingdings" w:hint="default"/>
+        <w:sz w:val="20"/>
+      </w:rPr>
+    </w:lvl>
+    <w:lvl w:ilvl="6" w:tentative="1">
+      <w:start w:val="1"/>
+      <w:numFmt w:val="bullet"/>
+      <w:lvlText w:val=""/>
+      <w:lvlJc w:val="left"/>
+      <w:pPr>
+        <w:tabs>
+          <w:tab w:val="num" w:pos="5040"/>
+        </w:tabs>
+        <w:ind w:left="5040" w:hanging="360"/>
+      </w:pPr>
+      <w:rPr>
+        <w:rFonts w:ascii="Wingdings" w:hAnsi="Wingdings" w:hint="default"/>
+        <w:sz w:val="20"/>
+      </w:rPr>
+    </w:lvl>
+    <w:lvl w:ilvl="7" w:tentative="1">
+      <w:start w:val="1"/>
+      <w:numFmt w:val="bullet"/>
+      <w:lvlText w:val=""/>
+      <w:lvlJc w:val="left"/>
+      <w:pPr>
+        <w:tabs>
+          <w:tab w:val="num" w:pos="5760"/>
+        </w:tabs>
+        <w:ind w:left="5760" w:hanging="360"/>
+      </w:pPr>
+      <w:rPr>
+        <w:rFonts w:ascii="Wingdings" w:hAnsi="Wingdings" w:hint="default"/>
+        <w:sz w:val="20"/>
+      </w:rPr>
+    </w:lvl>
+    <w:lvl w:ilvl="8" w:tentative="1">
+      <w:start w:val="1"/>
+      <w:numFmt w:val="bullet"/>
+      <w:lvlText w:val=""/>
+      <w:lvlJc w:val="left"/>
+      <w:pPr>
+        <w:tabs>
+          <w:tab w:val="num" w:pos="6480"/>
+        </w:tabs>
+        <w:ind w:left="6480" w:hanging="360"/>
+      </w:pPr>
+      <w:rPr>
+        <w:rFonts w:ascii="Wingdings" w:hAnsi="Wingdings" w:hint="default"/>
+        <w:sz w:val="20"/>
+      </w:rPr>
+    </w:lvl>
+  </w:abstractNum>
+  <w:abstractNum w:abstractNumId="28" w15:restartNumberingAfterBreak="0">
+    <w:nsid w:val="5F905D44"/>
+    <w:multiLevelType w:val="multilevel"/>
+    <w:tmpl w:val="61CE7784"/>
+    <w:lvl w:ilvl="0">
+      <w:start w:val="1"/>
+      <w:numFmt w:val="bullet"/>
+      <w:lvlText w:val=""/>
+      <w:lvlJc w:val="left"/>
+      <w:pPr>
+        <w:tabs>
+          <w:tab w:val="num" w:pos="720"/>
+        </w:tabs>
+        <w:ind w:left="720" w:hanging="360"/>
+      </w:pPr>
+      <w:rPr>
+        <w:rFonts w:ascii="Symbol" w:hAnsi="Symbol" w:hint="default"/>
+        <w:sz w:val="20"/>
+      </w:rPr>
+    </w:lvl>
+    <w:lvl w:ilvl="1">
+      <w:start w:val="1"/>
+      <w:numFmt w:val="bullet"/>
+      <w:lvlText w:val="o"/>
+      <w:lvlJc w:val="left"/>
+      <w:pPr>
+        <w:tabs>
+          <w:tab w:val="num" w:pos="1440"/>
+        </w:tabs>
+        <w:ind w:left="1440" w:hanging="360"/>
+      </w:pPr>
+      <w:rPr>
+        <w:rFonts w:ascii="Courier New" w:hAnsi="Courier New" w:hint="default"/>
+        <w:sz w:val="20"/>
+      </w:rPr>
+    </w:lvl>
+    <w:lvl w:ilvl="2" w:tentative="1">
+      <w:start w:val="1"/>
+      <w:numFmt w:val="bullet"/>
+      <w:lvlText w:val=""/>
+      <w:lvlJc w:val="left"/>
+      <w:pPr>
+        <w:tabs>
+          <w:tab w:val="num" w:pos="2160"/>
+        </w:tabs>
+        <w:ind w:left="2160" w:hanging="360"/>
+      </w:pPr>
+      <w:rPr>
+        <w:rFonts w:ascii="Wingdings" w:hAnsi="Wingdings" w:hint="default"/>
+        <w:sz w:val="20"/>
+      </w:rPr>
+    </w:lvl>
+    <w:lvl w:ilvl="3" w:tentative="1">
+      <w:start w:val="1"/>
+      <w:numFmt w:val="bullet"/>
+      <w:lvlText w:val=""/>
+      <w:lvlJc w:val="left"/>
+      <w:pPr>
+        <w:tabs>
+          <w:tab w:val="num" w:pos="2880"/>
+        </w:tabs>
+        <w:ind w:left="2880" w:hanging="360"/>
+      </w:pPr>
+      <w:rPr>
+        <w:rFonts w:ascii="Wingdings" w:hAnsi="Wingdings" w:hint="default"/>
+        <w:sz w:val="20"/>
+      </w:rPr>
+    </w:lvl>
+    <w:lvl w:ilvl="4" w:tentative="1">
+      <w:start w:val="1"/>
+      <w:numFmt w:val="bullet"/>
+      <w:lvlText w:val=""/>
+      <w:lvlJc w:val="left"/>
+      <w:pPr>
+        <w:tabs>
+          <w:tab w:val="num" w:pos="3600"/>
+        </w:tabs>
+        <w:ind w:left="3600" w:hanging="360"/>
+      </w:pPr>
+      <w:rPr>
+        <w:rFonts w:ascii="Wingdings" w:hAnsi="Wingdings" w:hint="default"/>
+        <w:sz w:val="20"/>
+      </w:rPr>
+    </w:lvl>
+    <w:lvl w:ilvl="5" w:tentative="1">
+      <w:start w:val="1"/>
+      <w:numFmt w:val="bullet"/>
+      <w:lvlText w:val=""/>
+      <w:lvlJc w:val="left"/>
+      <w:pPr>
+        <w:tabs>
+          <w:tab w:val="num" w:pos="4320"/>
+        </w:tabs>
+        <w:ind w:left="4320" w:hanging="360"/>
+      </w:pPr>
+      <w:rPr>
+        <w:rFonts w:ascii="Wingdings" w:hAnsi="Wingdings" w:hint="default"/>
+        <w:sz w:val="20"/>
+      </w:rPr>
+    </w:lvl>
+    <w:lvl w:ilvl="6" w:tentative="1">
+      <w:start w:val="1"/>
+      <w:numFmt w:val="bullet"/>
+      <w:lvlText w:val=""/>
+      <w:lvlJc w:val="left"/>
+      <w:pPr>
+        <w:tabs>
+          <w:tab w:val="num" w:pos="5040"/>
+        </w:tabs>
+        <w:ind w:left="5040" w:hanging="360"/>
+      </w:pPr>
+      <w:rPr>
+        <w:rFonts w:ascii="Wingdings" w:hAnsi="Wingdings" w:hint="default"/>
+        <w:sz w:val="20"/>
+      </w:rPr>
+    </w:lvl>
+    <w:lvl w:ilvl="7" w:tentative="1">
+      <w:start w:val="1"/>
+      <w:numFmt w:val="bullet"/>
+      <w:lvlText w:val=""/>
+      <w:lvlJc w:val="left"/>
+      <w:pPr>
+        <w:tabs>
+          <w:tab w:val="num" w:pos="5760"/>
+        </w:tabs>
+        <w:ind w:left="5760" w:hanging="360"/>
+      </w:pPr>
+      <w:rPr>
+        <w:rFonts w:ascii="Wingdings" w:hAnsi="Wingdings" w:hint="default"/>
+        <w:sz w:val="20"/>
+      </w:rPr>
+    </w:lvl>
+    <w:lvl w:ilvl="8" w:tentative="1">
+      <w:start w:val="1"/>
+      <w:numFmt w:val="bullet"/>
+      <w:lvlText w:val=""/>
+      <w:lvlJc w:val="left"/>
+      <w:pPr>
+        <w:tabs>
+          <w:tab w:val="num" w:pos="6480"/>
+        </w:tabs>
+        <w:ind w:left="6480" w:hanging="360"/>
+      </w:pPr>
+      <w:rPr>
+        <w:rFonts w:ascii="Wingdings" w:hAnsi="Wingdings" w:hint="default"/>
+        <w:sz w:val="20"/>
+      </w:rPr>
+    </w:lvl>
+  </w:abstractNum>
+  <w:abstractNum w:abstractNumId="29" w15:restartNumberingAfterBreak="0">
     <w:nsid w:val="606F5807"/>
     <w:multiLevelType w:val="multilevel"/>
     <w:tmpl w:val="BA96C092"/>
@@ -3315,7 +7883,7 @@
       </w:rPr>
     </w:lvl>
   </w:abstractNum>
-  <w:abstractNum w:abstractNumId="11" w15:restartNumberingAfterBreak="0">
+  <w:abstractNum w:abstractNumId="30" w15:restartNumberingAfterBreak="0">
     <w:nsid w:val="650D7303"/>
     <w:multiLevelType w:val="multilevel"/>
     <w:tmpl w:val="1D661E3E"/>
@@ -3428,7 +7996,7 @@
       </w:pPr>
     </w:lvl>
   </w:abstractNum>
-  <w:abstractNum w:abstractNumId="12" w15:restartNumberingAfterBreak="0">
+  <w:abstractNum w:abstractNumId="31" w15:restartNumberingAfterBreak="0">
     <w:nsid w:val="6EE81A96"/>
     <w:multiLevelType w:val="multilevel"/>
     <w:tmpl w:val="4A645642"/>
@@ -3541,7 +8109,7 @@
       </w:pPr>
     </w:lvl>
   </w:abstractNum>
-  <w:abstractNum w:abstractNumId="13" w15:restartNumberingAfterBreak="0">
+  <w:abstractNum w:abstractNumId="32" w15:restartNumberingAfterBreak="0">
     <w:nsid w:val="78FE7931"/>
     <w:multiLevelType w:val="multilevel"/>
     <w:tmpl w:val="529EF5D0"/>
@@ -3655,46 +8223,103 @@
     </w:lvl>
   </w:abstractNum>
   <w:num w:numId="1" w16cid:durableId="1334452619">
-    <w:abstractNumId w:val="1"/>
+    <w:abstractNumId w:val="4"/>
   </w:num>
   <w:num w:numId="2" w16cid:durableId="325283094">
-    <w:abstractNumId w:val="3"/>
+    <w:abstractNumId w:val="12"/>
   </w:num>
   <w:num w:numId="3" w16cid:durableId="473910108">
-    <w:abstractNumId w:val="4"/>
+    <w:abstractNumId w:val="13"/>
   </w:num>
   <w:num w:numId="4" w16cid:durableId="488864323">
-    <w:abstractNumId w:val="8"/>
+    <w:abstractNumId w:val="25"/>
   </w:num>
   <w:num w:numId="5" w16cid:durableId="275988775">
-    <w:abstractNumId w:val="9"/>
+    <w:abstractNumId w:val="26"/>
   </w:num>
   <w:num w:numId="6" w16cid:durableId="547229189">
-    <w:abstractNumId w:val="5"/>
+    <w:abstractNumId w:val="17"/>
   </w:num>
   <w:num w:numId="7" w16cid:durableId="679431195">
     <w:abstractNumId w:val="0"/>
   </w:num>
   <w:num w:numId="8" w16cid:durableId="989947205">
+    <w:abstractNumId w:val="30"/>
+  </w:num>
+  <w:num w:numId="9" w16cid:durableId="1634864834">
+    <w:abstractNumId w:val="22"/>
+  </w:num>
+  <w:num w:numId="10" w16cid:durableId="579368626">
+    <w:abstractNumId w:val="29"/>
+  </w:num>
+  <w:num w:numId="11" w16cid:durableId="965115252">
+    <w:abstractNumId w:val="31"/>
+  </w:num>
+  <w:num w:numId="12" w16cid:durableId="617643222">
+    <w:abstractNumId w:val="8"/>
+  </w:num>
+  <w:num w:numId="13" w16cid:durableId="1942761470">
+    <w:abstractNumId w:val="32"/>
+  </w:num>
+  <w:num w:numId="14" w16cid:durableId="2074967140">
+    <w:abstractNumId w:val="24"/>
+  </w:num>
+  <w:num w:numId="15" w16cid:durableId="1737313615">
+    <w:abstractNumId w:val="16"/>
+  </w:num>
+  <w:num w:numId="16" w16cid:durableId="1396244654">
     <w:abstractNumId w:val="11"/>
   </w:num>
-  <w:num w:numId="9" w16cid:durableId="1634864834">
+  <w:num w:numId="17" w16cid:durableId="879245210">
+    <w:abstractNumId w:val="15"/>
+  </w:num>
+  <w:num w:numId="18" w16cid:durableId="877742343">
+    <w:abstractNumId w:val="28"/>
+  </w:num>
+  <w:num w:numId="19" w16cid:durableId="1291715197">
+    <w:abstractNumId w:val="20"/>
+  </w:num>
+  <w:num w:numId="20" w16cid:durableId="2093239449">
     <w:abstractNumId w:val="6"/>
   </w:num>
-  <w:num w:numId="10" w16cid:durableId="579368626">
-    <w:abstractNumId w:val="10"/>
+  <w:num w:numId="21" w16cid:durableId="619147185">
+    <w:abstractNumId w:val="19"/>
   </w:num>
-  <w:num w:numId="11" w16cid:durableId="965115252">
-    <w:abstractNumId w:val="12"/>
+  <w:num w:numId="22" w16cid:durableId="879823767">
+    <w:abstractNumId w:val="9"/>
   </w:num>
-  <w:num w:numId="12" w16cid:durableId="617643222">
+  <w:num w:numId="23" w16cid:durableId="853954415">
+    <w:abstractNumId w:val="23"/>
+  </w:num>
+  <w:num w:numId="24" w16cid:durableId="715012288">
+    <w:abstractNumId w:val="5"/>
+  </w:num>
+  <w:num w:numId="25" w16cid:durableId="163709368">
+    <w:abstractNumId w:val="27"/>
+  </w:num>
+  <w:num w:numId="26" w16cid:durableId="1459563634">
+    <w:abstractNumId w:val="3"/>
+  </w:num>
+  <w:num w:numId="27" w16cid:durableId="1436823748">
+    <w:abstractNumId w:val="14"/>
+  </w:num>
+  <w:num w:numId="28" w16cid:durableId="1177815257">
+    <w:abstractNumId w:val="1"/>
+  </w:num>
+  <w:num w:numId="29" w16cid:durableId="1202941073">
+    <w:abstractNumId w:val="7"/>
+  </w:num>
+  <w:num w:numId="30" w16cid:durableId="930772517">
+    <w:abstractNumId w:val="18"/>
+  </w:num>
+  <w:num w:numId="31" w16cid:durableId="2143843032">
+    <w:abstractNumId w:val="21"/>
+  </w:num>
+  <w:num w:numId="32" w16cid:durableId="365255773">
     <w:abstractNumId w:val="2"/>
   </w:num>
-  <w:num w:numId="13" w16cid:durableId="1942761470">
-    <w:abstractNumId w:val="13"/>
-  </w:num>
-  <w:num w:numId="14" w16cid:durableId="2074967140">
-    <w:abstractNumId w:val="7"/>
+  <w:num w:numId="33" w16cid:durableId="2025084661">
+    <w:abstractNumId w:val="10"/>
   </w:num>
 </w:numbering>
 </file>
@@ -4302,7 +8927,6 @@
   <w:style w:type="character" w:default="1" w:styleId="DefaultParagraphFont">
     <w:name w:val="Default Paragraph Font"/>
     <w:uiPriority w:val="1"/>
-    <w:semiHidden/>
     <w:unhideWhenUsed/>
   </w:style>
   <w:style w:type="table" w:default="1" w:styleId="TableNormal">
@@ -4616,6 +9240,29 @@
       <w:spacing w:val="5"/>
     </w:rPr>
   </w:style>
+  <w:style w:type="character" w:styleId="Hyperlink">
+    <w:name w:val="Hyperlink"/>
+    <w:basedOn w:val="DefaultParagraphFont"/>
+    <w:uiPriority w:val="99"/>
+    <w:unhideWhenUsed/>
+    <w:rsid w:val="00500DFE"/>
+    <w:rPr>
+      <w:color w:val="467886" w:themeColor="hyperlink"/>
+      <w:u w:val="single"/>
+    </w:rPr>
+  </w:style>
+  <w:style w:type="character" w:styleId="UnresolvedMention">
+    <w:name w:val="Unresolved Mention"/>
+    <w:basedOn w:val="DefaultParagraphFont"/>
+    <w:uiPriority w:val="99"/>
+    <w:semiHidden/>
+    <w:unhideWhenUsed/>
+    <w:rsid w:val="00500DFE"/>
+    <w:rPr>
+      <w:color w:val="605E5C"/>
+      <w:shd w:val="clear" w:color="auto" w:fill="E1DFDD"/>
+    </w:rPr>
+  </w:style>
 </w:styles>
 </file>
 

--- a/Business Plan for Web Design and Development Agency.docx
+++ b/Business Plan for Web Design and Development Agency.docx
@@ -1,6 +1,6 @@
 
 <file path=word/document.xml><?xml version="1.0" encoding="utf-8"?>
-<w:document xmlns:wpc="http://schemas.microsoft.com/office/word/2010/wordprocessingCanvas" xmlns:cx="http://schemas.microsoft.com/office/drawing/2014/chartex" xmlns:cx1="http://schemas.microsoft.com/office/drawing/2015/9/8/chartex" xmlns:cx2="http://schemas.microsoft.com/office/drawing/2015/10/21/chartex" xmlns:cx3="http://schemas.microsoft.com/office/drawing/2016/5/9/chartex" xmlns:cx4="http://schemas.microsoft.com/office/drawing/2016/5/10/chartex" xmlns:cx5="http://schemas.microsoft.com/office/drawing/2016/5/11/chartex" xmlns:cx6="http://schemas.microsoft.com/office/drawing/2016/5/12/chartex" xmlns:cx7="http://schemas.microsoft.com/office/drawing/2016/5/13/chartex" xmlns:cx8="http://schemas.microsoft.com/office/drawing/2016/5/14/chartex" xmlns:mc="http://schemas.openxmlformats.org/markup-compatibility/2006" xmlns:aink="http://schemas.microsoft.com/office/drawing/2016/ink" xmlns:am3d="http://schemas.microsoft.com/office/drawing/2017/model3d" xmlns:o="urn:schemas-microsoft-com:office:office" xmlns:oel="http://schemas.microsoft.com/office/2019/extlst" xmlns:r="http://schemas.openxmlformats.org/officeDocument/2006/relationships" xmlns:m="http://schemas.openxmlformats.org/officeDocument/2006/math" xmlns:v="urn:schemas-microsoft-com:vml" xmlns:wp14="http://schemas.microsoft.com/office/word/2010/wordprocessingDrawing" xmlns:wp="http://schemas.openxmlformats.org/drawingml/2006/wordprocessingDrawing" xmlns:w10="urn:schemas-microsoft-com:office:word" xmlns:w="http://schemas.openxmlformats.org/wordprocessingml/2006/main" xmlns:w14="http://schemas.microsoft.com/office/word/2010/wordml" xmlns:w15="http://schemas.microsoft.com/office/word/2012/wordml" xmlns:w16cex="http://schemas.microsoft.com/office/word/2018/wordml/cex" xmlns:w16cid="http://schemas.microsoft.com/office/word/2016/wordml/cid" xmlns:w16="http://schemas.microsoft.com/office/word/2018/wordml" xmlns:w16du="http://schemas.microsoft.com/office/word/2023/wordml/word16du" xmlns:w16sdtdh="http://schemas.microsoft.com/office/word/2020/wordml/sdtdatahash" xmlns:w16se="http://schemas.microsoft.com/office/word/2015/wordml/symex" xmlns:wpg="http://schemas.microsoft.com/office/word/2010/wordprocessingGroup" xmlns:wpi="http://schemas.microsoft.com/office/word/2010/wordprocessingInk" xmlns:wne="http://schemas.microsoft.com/office/word/2006/wordml" xmlns:wps="http://schemas.microsoft.com/office/word/2010/wordprocessingShape" mc:Ignorable="w14 w15 w16se w16cid w16 w16cex w16sdtdh w16du wp14">
+<w:document xmlns:wpc="http://schemas.microsoft.com/office/word/2010/wordprocessingCanvas" xmlns:cx="http://schemas.microsoft.com/office/drawing/2014/chartex" xmlns:cx1="http://schemas.microsoft.com/office/drawing/2015/9/8/chartex" xmlns:cx2="http://schemas.microsoft.com/office/drawing/2015/10/21/chartex" xmlns:cx3="http://schemas.microsoft.com/office/drawing/2016/5/9/chartex" xmlns:cx4="http://schemas.microsoft.com/office/drawing/2016/5/10/chartex" xmlns:cx5="http://schemas.microsoft.com/office/drawing/2016/5/11/chartex" xmlns:cx6="http://schemas.microsoft.com/office/drawing/2016/5/12/chartex" xmlns:cx7="http://schemas.microsoft.com/office/drawing/2016/5/13/chartex" xmlns:cx8="http://schemas.microsoft.com/office/drawing/2016/5/14/chartex" xmlns:mc="http://schemas.openxmlformats.org/markup-compatibility/2006" xmlns:aink="http://schemas.microsoft.com/office/drawing/2016/ink" xmlns:am3d="http://schemas.microsoft.com/office/drawing/2017/model3d" xmlns:o="urn:schemas-microsoft-com:office:office" xmlns:oel="http://schemas.microsoft.com/office/2019/extlst" xmlns:r="http://schemas.openxmlformats.org/officeDocument/2006/relationships" xmlns:m="http://schemas.openxmlformats.org/officeDocument/2006/math" xmlns:v="urn:schemas-microsoft-com:vml" xmlns:wp14="http://schemas.microsoft.com/office/word/2010/wordprocessingDrawing" xmlns:wp="http://schemas.openxmlformats.org/drawingml/2006/wordprocessingDrawing" xmlns:w10="urn:schemas-microsoft-com:office:word" xmlns:w="http://schemas.openxmlformats.org/wordprocessingml/2006/main" xmlns:w14="http://schemas.microsoft.com/office/word/2010/wordml" xmlns:w15="http://schemas.microsoft.com/office/word/2012/wordml" xmlns:w16cex="http://schemas.microsoft.com/office/word/2018/wordml/cex" xmlns:w16cid="http://schemas.microsoft.com/office/word/2016/wordml/cid" xmlns:w16="http://schemas.microsoft.com/office/word/2018/wordml" xmlns:w16du="http://schemas.microsoft.com/office/word/2023/wordml/word16du" xmlns:w16sdtdh="http://schemas.microsoft.com/office/word/2020/wordml/sdtdatahash" xmlns:w16sdtfl="http://schemas.microsoft.com/office/word/2024/wordml/sdtformatlock" xmlns:w16se="http://schemas.microsoft.com/office/word/2015/wordml/symex" xmlns:wpg="http://schemas.microsoft.com/office/word/2010/wordprocessingGroup" xmlns:wpi="http://schemas.microsoft.com/office/word/2010/wordprocessingInk" xmlns:wne="http://schemas.microsoft.com/office/word/2006/wordml" xmlns:wps="http://schemas.microsoft.com/office/word/2010/wordprocessingShape" mc:Ignorable="w14 w15 w16se w16cid w16 w16cex w16sdtdh w16sdtfl w16du wp14">
   <w:body>
     <w:p>
       <w:pPr>
@@ -205,7 +205,15 @@
       </w:r>
       <w:r>
         <w:br/>
-        <w:t>Provide ongoing training and professional development opportunities to ensure all team members stay up-to-date with the latest design trends and technologies.</w:t>
+        <w:t xml:space="preserve">Provide ongoing training and professional development opportunities to ensure all team members stay </w:t>
+      </w:r>
+      <w:proofErr w:type="gramStart"/>
+      <w:r>
+        <w:t>up-to-date</w:t>
+      </w:r>
+      <w:proofErr w:type="gramEnd"/>
+      <w:r>
+        <w:t xml:space="preserve"> with the latest design trends and technologies.</w:t>
       </w:r>
     </w:p>
     <w:p>
@@ -673,7 +681,15 @@
       </w:r>
       <w:r>
         <w:br/>
-        <w:t>The web design and development industry is highly competitive, with many agencies offering similar services, which can drive prices down.</w:t>
+        <w:t xml:space="preserve">The web design and development industry </w:t>
+      </w:r>
+      <w:proofErr w:type="gramStart"/>
+      <w:r>
+        <w:t>is</w:t>
+      </w:r>
+      <w:proofErr w:type="gramEnd"/>
+      <w:r>
+        <w:t xml:space="preserve"> highly competitive, with many agencies offering similar services, which can drive prices down.</w:t>
       </w:r>
     </w:p>
     <w:p>
@@ -779,8 +795,13 @@
     </w:p>
     <w:p/>
     <w:p>
-      <w:r>
-        <w:t>Best niches are home services and professional services.</w:t>
+      <w:proofErr w:type="gramStart"/>
+      <w:r>
+        <w:t>Best</w:t>
+      </w:r>
+      <w:proofErr w:type="gramEnd"/>
+      <w:r>
+        <w:t xml:space="preserve"> niches are home services and professional services.</w:t>
       </w:r>
     </w:p>
     <w:p/>
@@ -1096,6 +1117,7 @@
           <w:numId w:val="16"/>
         </w:numPr>
       </w:pPr>
+      <w:proofErr w:type="spellStart"/>
       <w:r>
         <w:rPr>
           <w:b/>
@@ -1103,6 +1125,7 @@
         </w:rPr>
         <w:t>Elementor</w:t>
       </w:r>
+      <w:proofErr w:type="spellEnd"/>
       <w:r>
         <w:t>: Create engaging landing pages to attract clients.</w:t>
       </w:r>
@@ -1110,7 +1133,7 @@
     <w:p>
       <w:r>
         <w:pict w14:anchorId="1A36951E">
-          <v:rect id="_x0000_i1127" style="width:0;height:1.5pt" o:hralign="center" o:hrstd="t" o:hr="t" fillcolor="#a0a0a0" stroked="f"/>
+          <v:rect id="_x0000_i1025" style="width:0;height:1.5pt" o:hralign="center" o:hrstd="t" o:hr="t" fillcolor="#a0a0a0" stroked="f"/>
         </w:pict>
       </w:r>
     </w:p>
@@ -1238,7 +1261,7 @@
     <w:p>
       <w:r>
         <w:pict w14:anchorId="3B0372B2">
-          <v:rect id="_x0000_i1128" style="width:0;height:1.5pt" o:hralign="center" o:hrstd="t" o:hr="t" fillcolor="#a0a0a0" stroked="f"/>
+          <v:rect id="_x0000_i1026" style="width:0;height:1.5pt" o:hralign="center" o:hrstd="t" o:hr="t" fillcolor="#a0a0a0" stroked="f"/>
         </w:pict>
       </w:r>
     </w:p>
@@ -1305,12 +1328,21 @@
           <w:numId w:val="18"/>
         </w:numPr>
       </w:pPr>
-      <w:r>
-        <w:rPr>
-          <w:b/>
-          <w:bCs/>
-        </w:rPr>
-        <w:t>Wordfence Security</w:t>
+      <w:proofErr w:type="spellStart"/>
+      <w:r>
+        <w:rPr>
+          <w:b/>
+          <w:bCs/>
+        </w:rPr>
+        <w:t>Wordfence</w:t>
+      </w:r>
+      <w:proofErr w:type="spellEnd"/>
+      <w:r>
+        <w:rPr>
+          <w:b/>
+          <w:bCs/>
+        </w:rPr>
+        <w:t xml:space="preserve"> Security</w:t>
       </w:r>
       <w:r>
         <w:t>: Protects against hacks and malware.</w:t>
@@ -1323,6 +1355,7 @@
           <w:numId w:val="18"/>
         </w:numPr>
       </w:pPr>
+      <w:proofErr w:type="spellStart"/>
       <w:r>
         <w:rPr>
           <w:b/>
@@ -1330,6 +1363,7 @@
         </w:rPr>
         <w:t>UpdraftPlus</w:t>
       </w:r>
+      <w:proofErr w:type="spellEnd"/>
       <w:r>
         <w:t>: Schedule automated backups for recovery.</w:t>
       </w:r>
@@ -1356,7 +1390,7 @@
     <w:p>
       <w:r>
         <w:pict w14:anchorId="0E53E57E">
-          <v:rect id="_x0000_i1129" style="width:0;height:1.5pt" o:hralign="center" o:hrstd="t" o:hr="t" fillcolor="#a0a0a0" stroked="f"/>
+          <v:rect id="_x0000_i1027" style="width:0;height:1.5pt" o:hralign="center" o:hrstd="t" o:hr="t" fillcolor="#a0a0a0" stroked="f"/>
         </w:pict>
       </w:r>
     </w:p>
@@ -1441,6 +1475,7 @@
           <w:numId w:val="19"/>
         </w:numPr>
       </w:pPr>
+      <w:proofErr w:type="spellStart"/>
       <w:r>
         <w:rPr>
           <w:b/>
@@ -1448,6 +1483,7 @@
         </w:rPr>
         <w:t>MailPoet</w:t>
       </w:r>
+      <w:proofErr w:type="spellEnd"/>
       <w:r>
         <w:t>: Send email updates to subscribers about tax law changes.</w:t>
       </w:r>
@@ -1455,7 +1491,7 @@
     <w:p>
       <w:r>
         <w:pict w14:anchorId="4397C98C">
-          <v:rect id="_x0000_i1130" style="width:0;height:1.5pt" o:hralign="center" o:hrstd="t" o:hr="t" fillcolor="#a0a0a0" stroked="f"/>
+          <v:rect id="_x0000_i1028" style="width:0;height:1.5pt" o:hralign="center" o:hrstd="t" o:hr="t" fillcolor="#a0a0a0" stroked="f"/>
         </w:pict>
       </w:r>
     </w:p>
@@ -1554,7 +1590,7 @@
     <w:p>
       <w:r>
         <w:pict w14:anchorId="311BD13C">
-          <v:rect id="_x0000_i1131" style="width:0;height:1.5pt" o:hralign="center" o:hrstd="t" o:hr="t" fillcolor="#a0a0a0" stroked="f"/>
+          <v:rect id="_x0000_i1029" style="width:0;height:1.5pt" o:hralign="center" o:hrstd="t" o:hr="t" fillcolor="#a0a0a0" stroked="f"/>
         </w:pict>
       </w:r>
     </w:p>
@@ -1621,6 +1657,7 @@
           <w:numId w:val="21"/>
         </w:numPr>
       </w:pPr>
+      <w:proofErr w:type="spellStart"/>
       <w:r>
         <w:rPr>
           <w:b/>
@@ -1628,6 +1665,7 @@
         </w:rPr>
         <w:t>WPForms</w:t>
       </w:r>
+      <w:proofErr w:type="spellEnd"/>
       <w:r>
         <w:t>: Create client intake forms and feedback forms.</w:t>
       </w:r>
@@ -1653,7 +1691,7 @@
     <w:p>
       <w:r>
         <w:pict w14:anchorId="1336A851">
-          <v:rect id="_x0000_i1132" style="width:0;height:1.5pt" o:hralign="center" o:hrstd="t" o:hr="t" fillcolor="#a0a0a0" stroked="f"/>
+          <v:rect id="_x0000_i1030" style="width:0;height:1.5pt" o:hralign="center" o:hrstd="t" o:hr="t" fillcolor="#a0a0a0" stroked="f"/>
         </w:pict>
       </w:r>
     </w:p>
@@ -1720,6 +1758,7 @@
           <w:numId w:val="22"/>
         </w:numPr>
       </w:pPr>
+      <w:proofErr w:type="spellStart"/>
       <w:r>
         <w:rPr>
           <w:b/>
@@ -1727,6 +1766,7 @@
         </w:rPr>
         <w:t>TablePress</w:t>
       </w:r>
+      <w:proofErr w:type="spellEnd"/>
       <w:r>
         <w:t>: Create and display interactive tables for data insights.</w:t>
       </w:r>
@@ -1753,7 +1793,7 @@
     <w:p>
       <w:r>
         <w:pict w14:anchorId="32E3E3C6">
-          <v:rect id="_x0000_i1133" style="width:0;height:1.5pt" o:hralign="center" o:hrstd="t" o:hr="t" fillcolor="#a0a0a0" stroked="f"/>
+          <v:rect id="_x0000_i1031" style="width:0;height:1.5pt" o:hralign="center" o:hrstd="t" o:hr="t" fillcolor="#a0a0a0" stroked="f"/>
         </w:pict>
       </w:r>
     </w:p>
@@ -1852,7 +1892,7 @@
     <w:p>
       <w:r>
         <w:pict w14:anchorId="6BA5ED2E">
-          <v:rect id="_x0000_i1134" style="width:0;height:1.5pt" o:hralign="center" o:hrstd="t" o:hr="t" fillcolor="#a0a0a0" stroked="f"/>
+          <v:rect id="_x0000_i1032" style="width:0;height:1.5pt" o:hralign="center" o:hrstd="t" o:hr="t" fillcolor="#a0a0a0" stroked="f"/>
         </w:pict>
       </w:r>
     </w:p>
@@ -1951,7 +1991,7 @@
     <w:p>
       <w:r>
         <w:pict w14:anchorId="5788FE23">
-          <v:rect id="_x0000_i1135" style="width:0;height:1.5pt" o:hralign="center" o:hrstd="t" o:hr="t" fillcolor="#a0a0a0" stroked="f"/>
+          <v:rect id="_x0000_i1033" style="width:0;height:1.5pt" o:hralign="center" o:hrstd="t" o:hr="t" fillcolor="#a0a0a0" stroked="f"/>
         </w:pict>
       </w:r>
     </w:p>
@@ -2050,7 +2090,7 @@
     <w:p>
       <w:r>
         <w:pict w14:anchorId="3D8A6B71">
-          <v:rect id="_x0000_i1136" style="width:0;height:1.5pt" o:hralign="center" o:hrstd="t" o:hr="t" fillcolor="#a0a0a0" stroked="f"/>
+          <v:rect id="_x0000_i1034" style="width:0;height:1.5pt" o:hralign="center" o:hrstd="t" o:hr="t" fillcolor="#a0a0a0" stroked="f"/>
         </w:pict>
       </w:r>
     </w:p>
@@ -2150,7 +2190,7 @@
       <w:r>
         <w:lastRenderedPageBreak/>
         <w:pict w14:anchorId="0248A905">
-          <v:rect id="_x0000_i1137" style="width:0;height:1.5pt" o:hralign="center" o:hrstd="t" o:hr="t" fillcolor="#a0a0a0" stroked="f"/>
+          <v:rect id="_x0000_i1035" style="width:0;height:1.5pt" o:hralign="center" o:hrstd="t" o:hr="t" fillcolor="#a0a0a0" stroked="f"/>
         </w:pict>
       </w:r>
     </w:p>
@@ -2235,6 +2275,7 @@
           <w:numId w:val="27"/>
         </w:numPr>
       </w:pPr>
+      <w:proofErr w:type="spellStart"/>
       <w:r>
         <w:rPr>
           <w:b/>
@@ -2242,6 +2283,7 @@
         </w:rPr>
         <w:t>EmbedPress</w:t>
       </w:r>
+      <w:proofErr w:type="spellEnd"/>
       <w:r>
         <w:t>: Add professional certificates and badges.</w:t>
       </w:r>
@@ -2249,7 +2291,7 @@
     <w:p>
       <w:r>
         <w:pict w14:anchorId="3888C590">
-          <v:rect id="_x0000_i1138" style="width:0;height:1.5pt" o:hralign="center" o:hrstd="t" o:hr="t" fillcolor="#a0a0a0" stroked="f"/>
+          <v:rect id="_x0000_i1036" style="width:0;height:1.5pt" o:hralign="center" o:hrstd="t" o:hr="t" fillcolor="#a0a0a0" stroked="f"/>
         </w:pict>
       </w:r>
     </w:p>
@@ -2316,6 +2358,7 @@
           <w:numId w:val="28"/>
         </w:numPr>
       </w:pPr>
+      <w:proofErr w:type="spellStart"/>
       <w:r>
         <w:rPr>
           <w:b/>
@@ -2323,6 +2366,7 @@
         </w:rPr>
         <w:t>OptinMonster</w:t>
       </w:r>
+      <w:proofErr w:type="spellEnd"/>
       <w:r>
         <w:t>: Create pop-ups for seasonal offers.</w:t>
       </w:r>
@@ -2348,7 +2392,7 @@
     <w:p>
       <w:r>
         <w:pict w14:anchorId="720FE740">
-          <v:rect id="_x0000_i1139" style="width:0;height:1.5pt" o:hralign="center" o:hrstd="t" o:hr="t" fillcolor="#a0a0a0" stroked="f"/>
+          <v:rect id="_x0000_i1037" style="width:0;height:1.5pt" o:hralign="center" o:hrstd="t" o:hr="t" fillcolor="#a0a0a0" stroked="f"/>
         </w:pict>
       </w:r>
     </w:p>
@@ -2433,6 +2477,7 @@
           <w:numId w:val="29"/>
         </w:numPr>
       </w:pPr>
+      <w:proofErr w:type="spellStart"/>
       <w:r>
         <w:rPr>
           <w:b/>
@@ -2440,6 +2485,7 @@
         </w:rPr>
         <w:t>LearnPress</w:t>
       </w:r>
+      <w:proofErr w:type="spellEnd"/>
       <w:r>
         <w:t>: Create free online courses.</w:t>
       </w:r>
@@ -2447,7 +2493,7 @@
     <w:p>
       <w:r>
         <w:pict w14:anchorId="67276D18">
-          <v:rect id="_x0000_i1140" style="width:0;height:1.5pt" o:hralign="center" o:hrstd="t" o:hr="t" fillcolor="#a0a0a0" stroked="f"/>
+          <v:rect id="_x0000_i1038" style="width:0;height:1.5pt" o:hralign="center" o:hrstd="t" o:hr="t" fillcolor="#a0a0a0" stroked="f"/>
         </w:pict>
       </w:r>
     </w:p>
@@ -2532,6 +2578,7 @@
           <w:numId w:val="30"/>
         </w:numPr>
       </w:pPr>
+      <w:proofErr w:type="spellStart"/>
       <w:r>
         <w:rPr>
           <w:b/>
@@ -2539,6 +2586,7 @@
         </w:rPr>
         <w:t>WPForms</w:t>
       </w:r>
+      <w:proofErr w:type="spellEnd"/>
       <w:r>
         <w:t>: Automate form submissions and responses.</w:t>
       </w:r>
@@ -2546,7 +2594,7 @@
     <w:p>
       <w:r>
         <w:pict w14:anchorId="6E9132D1">
-          <v:rect id="_x0000_i1141" style="width:0;height:1.5pt" o:hralign="center" o:hrstd="t" o:hr="t" fillcolor="#a0a0a0" stroked="f"/>
+          <v:rect id="_x0000_i1039" style="width:0;height:1.5pt" o:hralign="center" o:hrstd="t" o:hr="t" fillcolor="#a0a0a0" stroked="f"/>
         </w:pict>
       </w:r>
     </w:p>
@@ -2614,6 +2662,7 @@
           <w:numId w:val="31"/>
         </w:numPr>
       </w:pPr>
+      <w:proofErr w:type="spellStart"/>
       <w:r>
         <w:rPr>
           <w:b/>
@@ -2621,6 +2670,7 @@
         </w:rPr>
         <w:t>Elementor</w:t>
       </w:r>
+      <w:proofErr w:type="spellEnd"/>
       <w:r>
         <w:t>: Build modern, responsive layouts.</w:t>
       </w:r>
@@ -2646,7 +2696,7 @@
     <w:p>
       <w:r>
         <w:pict w14:anchorId="53577ADA">
-          <v:rect id="_x0000_i1142" style="width:0;height:1.5pt" o:hralign="center" o:hrstd="t" o:hr="t" fillcolor="#a0a0a0" stroked="f"/>
+          <v:rect id="_x0000_i1040" style="width:0;height:1.5pt" o:hralign="center" o:hrstd="t" o:hr="t" fillcolor="#a0a0a0" stroked="f"/>
         </w:pict>
       </w:r>
     </w:p>
@@ -2745,7 +2795,7 @@
     <w:p>
       <w:r>
         <w:pict w14:anchorId="5E10F202">
-          <v:rect id="_x0000_i1143" style="width:0;height:1.5pt" o:hralign="center" o:hrstd="t" o:hr="t" fillcolor="#a0a0a0" stroked="f"/>
+          <v:rect id="_x0000_i1041" style="width:0;height:1.5pt" o:hralign="center" o:hrstd="t" o:hr="t" fillcolor="#a0a0a0" stroked="f"/>
         </w:pict>
       </w:r>
     </w:p>
@@ -2812,6 +2862,7 @@
           <w:numId w:val="33"/>
         </w:numPr>
       </w:pPr>
+      <w:proofErr w:type="spellStart"/>
       <w:r>
         <w:rPr>
           <w:b/>
@@ -2819,6 +2870,7 @@
         </w:rPr>
         <w:t>WPForms</w:t>
       </w:r>
+      <w:proofErr w:type="spellEnd"/>
       <w:r>
         <w:t>: For surveys and feedback forms.</w:t>
       </w:r>
@@ -2852,14 +2904,11 @@
         <w:t>:</w:t>
       </w:r>
       <w:r>
+        <w:t xml:space="preserve"> The average age of accountants and CPAs is approximately 43 years.</w:t>
+      </w:r>
+      <w:r>
         <w:t xml:space="preserve"> </w:t>
       </w:r>
-      <w:r>
-        <w:t>The average age of accountants and CPAs is approximately 43 years.</w:t>
-      </w:r>
-      <w:r>
-        <w:t xml:space="preserve"> </w:t>
-      </w:r>
     </w:p>
     <w:p>
       <w:r>
@@ -2873,6 +2922,7 @@
       <w:r>
         <w:t>TAM</w:t>
       </w:r>
+      <w:proofErr w:type="gramStart"/>
       <w:r>
         <w:t xml:space="preserve">:  </w:t>
       </w:r>
@@ -2881,15 +2931,28 @@
           <w:b/>
           <w:bCs/>
         </w:rPr>
-        <w:t>$111 billion</w:t>
+        <w:t>$</w:t>
+      </w:r>
+      <w:proofErr w:type="gramEnd"/>
+      <w:r>
+        <w:rPr>
+          <w:b/>
+          <w:bCs/>
+        </w:rPr>
+        <w:t>111 billion</w:t>
       </w:r>
     </w:p>
     <w:p>
       <w:r>
         <w:t>SAM</w:t>
       </w:r>
-      <w:r>
-        <w:t>:  $1 billion</w:t>
+      <w:proofErr w:type="gramStart"/>
+      <w:r>
+        <w:t>:  $</w:t>
+      </w:r>
+      <w:proofErr w:type="gramEnd"/>
+      <w:r>
+        <w:t>1 billion</w:t>
       </w:r>
     </w:p>
     <w:p>
@@ -2897,23 +2960,22 @@
         <w:t>Income Level</w:t>
       </w:r>
       <w:r>
-        <w:t xml:space="preserve">: </w:t>
-      </w:r>
-      <w:r>
-        <w:t>$100000 per year</w:t>
+        <w:t>: $100000 per year</w:t>
       </w:r>
     </w:p>
     <w:p/>
     <w:p>
+      <w:proofErr w:type="gramStart"/>
       <w:r>
         <w:lastRenderedPageBreak/>
-        <w:t>Social Media used</w:t>
-      </w:r>
-      <w:r>
-        <w:t xml:space="preserve">: </w:t>
-      </w:r>
-      <w:r>
-        <w:t>LinkedIn: Primarily used for professional networking.</w:t>
+        <w:t>Social Media</w:t>
+      </w:r>
+      <w:proofErr w:type="gramEnd"/>
+      <w:r>
+        <w:t xml:space="preserve"> used</w:t>
+      </w:r>
+      <w:r>
+        <w:t>: LinkedIn: Primarily used for professional networking.</w:t>
       </w:r>
     </w:p>
     <w:p>
@@ -2944,9 +3006,11 @@
       </w:r>
     </w:p>
     <w:p>
+      <w:proofErr w:type="spellStart"/>
       <w:r>
         <w:t>Coloumbia</w:t>
       </w:r>
+      <w:proofErr w:type="spellEnd"/>
     </w:p>
     <w:p>
       <w:r>
@@ -2995,9 +3059,11 @@
       </w:r>
     </w:p>
     <w:p>
+      <w:proofErr w:type="spellStart"/>
       <w:r>
         <w:t>Coloumbia</w:t>
       </w:r>
+      <w:proofErr w:type="spellEnd"/>
     </w:p>
     <w:p/>
     <w:p>
@@ -3026,9 +3092,11 @@
       </w:r>
     </w:p>
     <w:p>
+      <w:proofErr w:type="spellStart"/>
       <w:r>
         <w:t>Missisipi</w:t>
       </w:r>
+      <w:proofErr w:type="spellEnd"/>
     </w:p>
     <w:p/>
     <w:p>
@@ -3184,7 +3252,15 @@
         </w:numPr>
       </w:pPr>
       <w:r>
-        <w:t>Have an email newsletter to subscribers in the website and add ads to it.</w:t>
+        <w:t xml:space="preserve">Have an email newsletter to subscribers </w:t>
+      </w:r>
+      <w:proofErr w:type="gramStart"/>
+      <w:r>
+        <w:t>in</w:t>
+      </w:r>
+      <w:proofErr w:type="gramEnd"/>
+      <w:r>
+        <w:t xml:space="preserve"> the website and add ads to it.</w:t>
       </w:r>
     </w:p>
     <w:p>
@@ -3540,7 +3616,15 @@
         </w:numPr>
       </w:pPr>
       <w:r>
-        <w:t>Build Website for $800 dollars pre made template</w:t>
+        <w:t xml:space="preserve">Build Website for $800 dollars </w:t>
+      </w:r>
+      <w:proofErr w:type="gramStart"/>
+      <w:r>
+        <w:t>pre made</w:t>
+      </w:r>
+      <w:proofErr w:type="gramEnd"/>
+      <w:r>
+        <w:t xml:space="preserve"> template</w:t>
       </w:r>
     </w:p>
     <w:p>
@@ -3592,7 +3676,15 @@
         </w:numPr>
       </w:pPr>
       <w:r>
-        <w:t>$500 for all of the packages in $250 and then Local SEO, Technical SEO, 2-3 blogs per month</w:t>
+        <w:t xml:space="preserve">$500 for </w:t>
+      </w:r>
+      <w:proofErr w:type="gramStart"/>
+      <w:r>
+        <w:t>all of</w:t>
+      </w:r>
+      <w:proofErr w:type="gramEnd"/>
+      <w:r>
+        <w:t xml:space="preserve"> the packages in $250 and then Local SEO, Technical SEO, 2-3 blogs per month</w:t>
       </w:r>
     </w:p>
     <w:p>
@@ -3676,66 +3768,82 @@
           <w:sz w:val="24"/>
           <w:szCs w:val="24"/>
         </w:rPr>
-        <w:t xml:space="preserve"> and $10 for ubersugest.</w:t>
-      </w:r>
-    </w:p>
-    <w:p>
-      <w:pPr>
+        <w:t xml:space="preserve"> and $10 for </w:t>
+      </w:r>
+      <w:proofErr w:type="spellStart"/>
+      <w:r>
         <w:rPr>
           <w:sz w:val="24"/>
           <w:szCs w:val="24"/>
         </w:rPr>
-      </w:pPr>
+        <w:t>ubersugest</w:t>
+      </w:r>
+      <w:proofErr w:type="spellEnd"/>
       <w:r>
         <w:rPr>
           <w:sz w:val="24"/>
           <w:szCs w:val="24"/>
         </w:rPr>
-        <w:t>Initial hosting and blog post</w:t>
-      </w:r>
-      <w:r>
+        <w:t>.</w:t>
+      </w:r>
+    </w:p>
+    <w:p>
+      <w:pPr>
         <w:rPr>
           <w:sz w:val="24"/>
           <w:szCs w:val="24"/>
         </w:rPr>
-        <w:t>s</w:t>
-      </w:r>
+      </w:pPr>
       <w:r>
         <w:rPr>
           <w:sz w:val="24"/>
           <w:szCs w:val="24"/>
         </w:rPr>
-        <w:t xml:space="preserve"> will be covered by </w:t>
+        <w:t>Initial hosting and blog post</w:t>
       </w:r>
       <w:r>
         <w:rPr>
           <w:sz w:val="24"/>
           <w:szCs w:val="24"/>
         </w:rPr>
-        <w:t>an </w:t>
+        <w:t>s</w:t>
       </w:r>
       <w:r>
         <w:rPr>
           <w:sz w:val="24"/>
           <w:szCs w:val="24"/>
         </w:rPr>
-        <w:t>upfront cost of $400 for website design</w:t>
-      </w:r>
-    </w:p>
-    <w:p>
-      <w:pPr>
+        <w:t xml:space="preserve"> will be covered by </w:t>
+      </w:r>
+      <w:r>
         <w:rPr>
           <w:sz w:val="24"/>
           <w:szCs w:val="24"/>
         </w:rPr>
-      </w:pPr>
-    </w:p>
-    <w:p>
-      <w:pPr>
+        <w:t>an </w:t>
+      </w:r>
+      <w:r>
         <w:rPr>
           <w:sz w:val="24"/>
           <w:szCs w:val="24"/>
         </w:rPr>
+        <w:t>upfront cost of $400 for website design</w:t>
+      </w:r>
+    </w:p>
+    <w:p>
+      <w:pPr>
+        <w:rPr>
+          <w:sz w:val="24"/>
+          <w:szCs w:val="24"/>
+        </w:rPr>
+      </w:pPr>
+    </w:p>
+    <w:p>
+      <w:pPr>
+        <w:rPr>
+          <w:sz w:val="24"/>
+          <w:szCs w:val="24"/>
+        </w:rPr>
       </w:pPr>
     </w:p>
     <w:p>
@@ -3748,7 +3856,15 @@
     </w:p>
     <w:p>
       <w:r>
-        <w:t xml:space="preserve">By 3 month fully run with ads then study go high level and </w:t>
+        <w:t xml:space="preserve">By 3 </w:t>
+      </w:r>
+      <w:proofErr w:type="gramStart"/>
+      <w:r>
+        <w:t>month</w:t>
+      </w:r>
+      <w:proofErr w:type="gramEnd"/>
+      <w:r>
+        <w:t xml:space="preserve"> fully run with ads then study go high level and </w:t>
       </w:r>
       <w:r>
         <w:t>by 4</w:t>
@@ -3792,8 +3908,13 @@
     </w:p>
     <w:p>
       <w:r>
-        <w:t>Market it first by emails</w:t>
-      </w:r>
+        <w:t xml:space="preserve">Market it first by </w:t>
+      </w:r>
+      <w:proofErr w:type="gramStart"/>
+      <w:r>
+        <w:t>emails</w:t>
+      </w:r>
+      <w:proofErr w:type="gramEnd"/>
     </w:p>
     <w:p>
       <w:r>
@@ -3817,7 +3938,15 @@
     </w:p>
     <w:p>
       <w:r>
-        <w:t>After that have a good customer satisfaction and have a referrals/affiliate marketing system.</w:t>
+        <w:t xml:space="preserve">After that have </w:t>
+      </w:r>
+      <w:proofErr w:type="gramStart"/>
+      <w:r>
+        <w:t>a good</w:t>
+      </w:r>
+      <w:proofErr w:type="gramEnd"/>
+      <w:r>
+        <w:t xml:space="preserve"> customer satisfaction and have a referrals/affiliate marketing system.</w:t>
       </w:r>
     </w:p>
     <w:p>
@@ -3836,7 +3965,7 @@
 </file>
 
 <file path=word/numbering.xml><?xml version="1.0" encoding="utf-8"?>
-<w:numbering xmlns:wpc="http://schemas.microsoft.com/office/word/2010/wordprocessingCanvas" xmlns:cx="http://schemas.microsoft.com/office/drawing/2014/chartex" xmlns:cx1="http://schemas.microsoft.com/office/drawing/2015/9/8/chartex" xmlns:cx2="http://schemas.microsoft.com/office/drawing/2015/10/21/chartex" xmlns:cx3="http://schemas.microsoft.com/office/drawing/2016/5/9/chartex" xmlns:cx4="http://schemas.microsoft.com/office/drawing/2016/5/10/chartex" xmlns:cx5="http://schemas.microsoft.com/office/drawing/2016/5/11/chartex" xmlns:cx6="http://schemas.microsoft.com/office/drawing/2016/5/12/chartex" xmlns:cx7="http://schemas.microsoft.com/office/drawing/2016/5/13/chartex" xmlns:cx8="http://schemas.microsoft.com/office/drawing/2016/5/14/chartex" xmlns:mc="http://schemas.openxmlformats.org/markup-compatibility/2006" xmlns:aink="http://schemas.microsoft.com/office/drawing/2016/ink" xmlns:am3d="http://schemas.microsoft.com/office/drawing/2017/model3d" xmlns:o="urn:schemas-microsoft-com:office:office" xmlns:oel="http://schemas.microsoft.com/office/2019/extlst" xmlns:r="http://schemas.openxmlformats.org/officeDocument/2006/relationships" xmlns:m="http://schemas.openxmlformats.org/officeDocument/2006/math" xmlns:v="urn:schemas-microsoft-com:vml" xmlns:wp14="http://schemas.microsoft.com/office/word/2010/wordprocessingDrawing" xmlns:wp="http://schemas.openxmlformats.org/drawingml/2006/wordprocessingDrawing" xmlns:w10="urn:schemas-microsoft-com:office:word" xmlns:w="http://schemas.openxmlformats.org/wordprocessingml/2006/main" xmlns:w14="http://schemas.microsoft.com/office/word/2010/wordml" xmlns:w15="http://schemas.microsoft.com/office/word/2012/wordml" xmlns:w16cex="http://schemas.microsoft.com/office/word/2018/wordml/cex" xmlns:w16cid="http://schemas.microsoft.com/office/word/2016/wordml/cid" xmlns:w16="http://schemas.microsoft.com/office/word/2018/wordml" xmlns:w16du="http://schemas.microsoft.com/office/word/2023/wordml/word16du" xmlns:w16sdtdh="http://schemas.microsoft.com/office/word/2020/wordml/sdtdatahash" xmlns:w16se="http://schemas.microsoft.com/office/word/2015/wordml/symex" xmlns:wpg="http://schemas.microsoft.com/office/word/2010/wordprocessingGroup" xmlns:wpi="http://schemas.microsoft.com/office/word/2010/wordprocessingInk" xmlns:wne="http://schemas.microsoft.com/office/word/2006/wordml" xmlns:wps="http://schemas.microsoft.com/office/word/2010/wordprocessingShape" mc:Ignorable="w14 w15 w16se w16cid w16 w16cex w16sdtdh w16du wp14">
+<w:numbering xmlns:wpc="http://schemas.microsoft.com/office/word/2010/wordprocessingCanvas" xmlns:cx="http://schemas.microsoft.com/office/drawing/2014/chartex" xmlns:cx1="http://schemas.microsoft.com/office/drawing/2015/9/8/chartex" xmlns:cx2="http://schemas.microsoft.com/office/drawing/2015/10/21/chartex" xmlns:cx3="http://schemas.microsoft.com/office/drawing/2016/5/9/chartex" xmlns:cx4="http://schemas.microsoft.com/office/drawing/2016/5/10/chartex" xmlns:cx5="http://schemas.microsoft.com/office/drawing/2016/5/11/chartex" xmlns:cx6="http://schemas.microsoft.com/office/drawing/2016/5/12/chartex" xmlns:cx7="http://schemas.microsoft.com/office/drawing/2016/5/13/chartex" xmlns:cx8="http://schemas.microsoft.com/office/drawing/2016/5/14/chartex" xmlns:mc="http://schemas.openxmlformats.org/markup-compatibility/2006" xmlns:aink="http://schemas.microsoft.com/office/drawing/2016/ink" xmlns:am3d="http://schemas.microsoft.com/office/drawing/2017/model3d" xmlns:o="urn:schemas-microsoft-com:office:office" xmlns:oel="http://schemas.microsoft.com/office/2019/extlst" xmlns:r="http://schemas.openxmlformats.org/officeDocument/2006/relationships" xmlns:m="http://schemas.openxmlformats.org/officeDocument/2006/math" xmlns:v="urn:schemas-microsoft-com:vml" xmlns:wp14="http://schemas.microsoft.com/office/word/2010/wordprocessingDrawing" xmlns:wp="http://schemas.openxmlformats.org/drawingml/2006/wordprocessingDrawing" xmlns:w10="urn:schemas-microsoft-com:office:word" xmlns:w="http://schemas.openxmlformats.org/wordprocessingml/2006/main" xmlns:w14="http://schemas.microsoft.com/office/word/2010/wordml" xmlns:w15="http://schemas.microsoft.com/office/word/2012/wordml" xmlns:w16cex="http://schemas.microsoft.com/office/word/2018/wordml/cex" xmlns:w16cid="http://schemas.microsoft.com/office/word/2016/wordml/cid" xmlns:w16="http://schemas.microsoft.com/office/word/2018/wordml" xmlns:w16du="http://schemas.microsoft.com/office/word/2023/wordml/word16du" xmlns:w16sdtdh="http://schemas.microsoft.com/office/word/2020/wordml/sdtdatahash" xmlns:w16sdtfl="http://schemas.microsoft.com/office/word/2024/wordml/sdtformatlock" xmlns:w16se="http://schemas.microsoft.com/office/word/2015/wordml/symex" xmlns:wpg="http://schemas.microsoft.com/office/word/2010/wordprocessingGroup" xmlns:wpi="http://schemas.microsoft.com/office/word/2010/wordprocessingInk" xmlns:wne="http://schemas.microsoft.com/office/word/2006/wordml" xmlns:wps="http://schemas.microsoft.com/office/word/2010/wordprocessingShape" mc:Ignorable="w14 w15 w16se w16cid w16 w16cex w16sdtdh w16sdtfl w16du wp14">
   <w:abstractNum w:abstractNumId="0" w15:restartNumberingAfterBreak="0">
     <w:nsid w:val="048041A3"/>
     <w:multiLevelType w:val="multilevel"/>
@@ -8325,7 +8454,7 @@
 </file>
 
 <file path=word/styles.xml><?xml version="1.0" encoding="utf-8"?>
-<w:styles xmlns:mc="http://schemas.openxmlformats.org/markup-compatibility/2006" xmlns:r="http://schemas.openxmlformats.org/officeDocument/2006/relationships" xmlns:w="http://schemas.openxmlformats.org/wordprocessingml/2006/main" xmlns:w14="http://schemas.microsoft.com/office/word/2010/wordml" xmlns:w15="http://schemas.microsoft.com/office/word/2012/wordml" xmlns:w16cex="http://schemas.microsoft.com/office/word/2018/wordml/cex" xmlns:w16cid="http://schemas.microsoft.com/office/word/2016/wordml/cid" xmlns:w16="http://schemas.microsoft.com/office/word/2018/wordml" xmlns:w16du="http://schemas.microsoft.com/office/word/2023/wordml/word16du" xmlns:w16sdtdh="http://schemas.microsoft.com/office/word/2020/wordml/sdtdatahash" xmlns:w16se="http://schemas.microsoft.com/office/word/2015/wordml/symex" mc:Ignorable="w14 w15 w16se w16cid w16 w16cex w16sdtdh w16du">
+<w:styles xmlns:mc="http://schemas.openxmlformats.org/markup-compatibility/2006" xmlns:r="http://schemas.openxmlformats.org/officeDocument/2006/relationships" xmlns:w="http://schemas.openxmlformats.org/wordprocessingml/2006/main" xmlns:w14="http://schemas.microsoft.com/office/word/2010/wordml" xmlns:w15="http://schemas.microsoft.com/office/word/2012/wordml" xmlns:w16cex="http://schemas.microsoft.com/office/word/2018/wordml/cex" xmlns:w16cid="http://schemas.microsoft.com/office/word/2016/wordml/cid" xmlns:w16="http://schemas.microsoft.com/office/word/2018/wordml" xmlns:w16du="http://schemas.microsoft.com/office/word/2023/wordml/word16du" xmlns:w16sdtdh="http://schemas.microsoft.com/office/word/2020/wordml/sdtdatahash" xmlns:w16sdtfl="http://schemas.microsoft.com/office/word/2024/wordml/sdtformatlock" xmlns:w16se="http://schemas.microsoft.com/office/word/2015/wordml/symex" mc:Ignorable="w14 w15 w16se w16cid w16 w16cex w16sdtdh w16sdtfl w16du">
   <w:docDefaults>
     <w:rPrDefault>
       <w:rPr>
@@ -8927,6 +9056,7 @@
   <w:style w:type="character" w:default="1" w:styleId="DefaultParagraphFont">
     <w:name w:val="Default Paragraph Font"/>
     <w:uiPriority w:val="1"/>
+    <w:semiHidden/>
     <w:unhideWhenUsed/>
   </w:style>
   <w:style w:type="table" w:default="1" w:styleId="TableNormal">
